--- a/user_interface/03_graphical_subsystem/primitives/ComboBox.docx
+++ b/user_interface/03_graphical_subsystem/primitives/ComboBox.docx
@@ -8,6 +8,7 @@
           <w:bottom w:val="single" w:sz="12" w:space="1" w:color="auto"/>
         </w:pBdr>
         <w:spacing w:after="160" w:line="259" w:lineRule="auto"/>
+        <w:jc w:val="both"/>
         <w:rPr>
           <w:rFonts w:ascii="Times New Roman" w:eastAsia="Times New Roman" w:hAnsi="Times New Roman" w:cs="Times New Roman"/>
           <w:b/>
@@ -37,8 +38,10 @@
           <w:szCs w:val="36"/>
           <w:lang w:eastAsia="ru-RU"/>
         </w:rPr>
-        <w:t xml:space="preserve">едактор </w:t>
-      </w:r>
+        <w:t>еда</w:t>
+      </w:r>
+      <w:bookmarkStart w:id="0" w:name="_GoBack"/>
+      <w:bookmarkEnd w:id="0"/>
       <w:r>
         <w:rPr>
           <w:rFonts w:ascii="Times New Roman" w:eastAsia="Times New Roman" w:hAnsi="Times New Roman" w:cs="Times New Roman"/>
@@ -48,9 +51,8 @@
           <w:szCs w:val="36"/>
           <w:lang w:eastAsia="ru-RU"/>
         </w:rPr>
-        <w:t>(</w:t>
-      </w:r>
-      <w:proofErr w:type="spellStart"/>
+        <w:t xml:space="preserve">ктор </w:t>
+      </w:r>
       <w:r>
         <w:rPr>
           <w:rFonts w:ascii="Times New Roman" w:eastAsia="Times New Roman" w:hAnsi="Times New Roman" w:cs="Times New Roman"/>
@@ -60,9 +62,8 @@
           <w:szCs w:val="36"/>
           <w:lang w:eastAsia="ru-RU"/>
         </w:rPr>
-        <w:t>ComboBox</w:t>
-      </w:r>
-      <w:proofErr w:type="spellEnd"/>
+        <w:t>(</w:t>
+      </w:r>
       <w:r>
         <w:rPr>
           <w:rFonts w:ascii="Times New Roman" w:eastAsia="Times New Roman" w:hAnsi="Times New Roman" w:cs="Times New Roman"/>
@@ -72,7 +73,7 @@
           <w:szCs w:val="36"/>
           <w:lang w:eastAsia="ru-RU"/>
         </w:rPr>
-        <w:t>)</w:t>
+        <w:t>ComboBox</w:t>
       </w:r>
       <w:r>
         <w:rPr>
@@ -83,11 +84,23 @@
           <w:szCs w:val="36"/>
           <w:lang w:eastAsia="ru-RU"/>
         </w:rPr>
+        <w:t>)</w:t>
+      </w:r>
+      <w:r>
+        <w:rPr>
+          <w:rFonts w:ascii="Times New Roman" w:eastAsia="Times New Roman" w:hAnsi="Times New Roman" w:cs="Times New Roman"/>
+          <w:b/>
+          <w:color w:val="0000FF"/>
+          <w:sz w:val="36"/>
+          <w:szCs w:val="36"/>
+          <w:lang w:eastAsia="ru-RU"/>
+        </w:rPr>
         <w:tab/>
       </w:r>
     </w:p>
     <w:p>
       <w:pPr>
+        <w:jc w:val="both"/>
         <w:rPr>
           <w:rFonts w:ascii="Times New Roman" w:hAnsi="Times New Roman" w:cs="Times New Roman"/>
           <w:noProof/>
@@ -153,6 +166,7 @@
     </w:p>
     <w:p>
       <w:pPr>
+        <w:jc w:val="both"/>
         <w:rPr>
           <w:rFonts w:ascii="Times New Roman" w:hAnsi="Times New Roman" w:cs="Times New Roman"/>
           <w:noProof/>
@@ -284,6 +298,7 @@
     </w:p>
     <w:p>
       <w:pPr>
+        <w:jc w:val="both"/>
         <w:rPr>
           <w:rFonts w:ascii="Times New Roman" w:hAnsi="Times New Roman" w:cs="Times New Roman"/>
           <w:noProof/>
@@ -416,6 +431,7 @@
     </w:p>
     <w:p>
       <w:pPr>
+        <w:jc w:val="both"/>
         <w:rPr>
           <w:rFonts w:ascii="Times New Roman" w:hAnsi="Times New Roman" w:cs="Times New Roman"/>
           <w:noProof/>
@@ -471,22 +487,24 @@
     </w:p>
     <w:p>
       <w:pPr>
-        <w:rPr>
-          <w:rFonts w:ascii="Times New Roman" w:hAnsi="Times New Roman" w:cs="Times New Roman"/>
-          <w:noProof/>
-          <w:sz w:val="28"/>
-          <w:szCs w:val="28"/>
-          <w:lang w:eastAsia="ru-RU"/>
-        </w:rPr>
-      </w:pPr>
-      <w:r>
-        <w:rPr>
-          <w:rFonts w:ascii="Times New Roman" w:hAnsi="Times New Roman" w:cs="Times New Roman"/>
-          <w:noProof/>
-          <w:sz w:val="28"/>
-          <w:szCs w:val="28"/>
-          <w:lang w:eastAsia="ru-RU"/>
-        </w:rPr>
+        <w:jc w:val="both"/>
+        <w:rPr>
+          <w:rFonts w:ascii="Times New Roman" w:hAnsi="Times New Roman" w:cs="Times New Roman"/>
+          <w:noProof/>
+          <w:sz w:val="28"/>
+          <w:szCs w:val="28"/>
+          <w:lang w:eastAsia="ru-RU"/>
+        </w:rPr>
+      </w:pPr>
+      <w:r>
+        <w:rPr>
+          <w:rFonts w:ascii="Times New Roman" w:hAnsi="Times New Roman" w:cs="Times New Roman"/>
+          <w:noProof/>
+          <w:sz w:val="28"/>
+          <w:szCs w:val="28"/>
+          <w:lang w:eastAsia="ru-RU"/>
+        </w:rPr>
+        <w:lastRenderedPageBreak/>
         <w:t xml:space="preserve">Для завершения редактирования списка и сохранения изменений нужно закрыть окно текстового редактора нажатием кнопки </w:t>
       </w:r>
       <w:r>
@@ -553,6 +571,7 @@
     </w:p>
     <w:p>
       <w:pPr>
+        <w:jc w:val="both"/>
         <w:rPr>
           <w:rFonts w:ascii="Times New Roman" w:hAnsi="Times New Roman" w:cs="Times New Roman"/>
           <w:noProof/>
@@ -624,6 +643,7 @@
     </w:p>
     <w:p>
       <w:pPr>
+        <w:jc w:val="both"/>
         <w:rPr>
           <w:rFonts w:ascii="Times New Roman" w:hAnsi="Times New Roman" w:cs="Times New Roman"/>
           <w:b/>
@@ -649,6 +669,7 @@
     </w:p>
     <w:p>
       <w:pPr>
+        <w:jc w:val="both"/>
         <w:rPr>
           <w:rFonts w:ascii="Times New Roman" w:hAnsi="Times New Roman" w:cs="Times New Roman"/>
           <w:noProof/>
@@ -741,6 +762,7 @@
     </w:p>
     <w:p>
       <w:pPr>
+        <w:jc w:val="both"/>
         <w:rPr>
           <w:rFonts w:ascii="Times New Roman" w:hAnsi="Times New Roman" w:cs="Times New Roman"/>
           <w:noProof/>
@@ -782,6 +804,7 @@
     </w:p>
     <w:p>
       <w:pPr>
+        <w:jc w:val="both"/>
         <w:rPr>
           <w:rFonts w:ascii="Times New Roman" w:hAnsi="Times New Roman" w:cs="Times New Roman"/>
           <w:b/>
@@ -807,6 +830,7 @@
     </w:p>
     <w:p>
       <w:pPr>
+        <w:jc w:val="both"/>
         <w:rPr>
           <w:rFonts w:ascii="Times New Roman" w:hAnsi="Times New Roman" w:cs="Times New Roman"/>
           <w:noProof/>
@@ -848,6 +872,7 @@
     </w:p>
     <w:p>
       <w:pPr>
+        <w:jc w:val="both"/>
         <w:rPr>
           <w:rFonts w:ascii="Times New Roman" w:hAnsi="Times New Roman" w:cs="Times New Roman"/>
           <w:noProof/>
@@ -949,6 +974,7 @@
     </w:p>
     <w:p>
       <w:pPr>
+        <w:jc w:val="both"/>
         <w:rPr>
           <w:rFonts w:ascii="Times New Roman" w:hAnsi="Times New Roman" w:cs="Times New Roman"/>
           <w:noProof/>
@@ -1060,6 +1086,7 @@
     </w:p>
     <w:p>
       <w:pPr>
+        <w:jc w:val="both"/>
         <w:rPr>
           <w:rFonts w:ascii="Times New Roman" w:hAnsi="Times New Roman" w:cs="Times New Roman"/>
           <w:b/>
@@ -1070,7 +1097,6 @@
           <w:lang w:eastAsia="ru-RU"/>
         </w:rPr>
       </w:pPr>
-      <w:bookmarkStart w:id="0" w:name="_GoBack"/>
       <w:r>
         <w:rPr>
           <w:rFonts w:ascii="Times New Roman" w:hAnsi="Times New Roman" w:cs="Times New Roman"/>
@@ -1081,6 +1107,7 @@
           <w:szCs w:val="28"/>
           <w:lang w:eastAsia="ru-RU"/>
         </w:rPr>
+        <w:lastRenderedPageBreak/>
         <w:drawing>
           <wp:inline distT="0" distB="0" distL="0" distR="0" wp14:anchorId="3B43A3C4" wp14:editId="4F02ED8F">
             <wp:extent cx="5905500" cy="3857625"/>
@@ -1123,10 +1150,10 @@
           </wp:inline>
         </w:drawing>
       </w:r>
-      <w:bookmarkEnd w:id="0"/>
     </w:p>
     <w:p>
       <w:pPr>
+        <w:jc w:val="both"/>
         <w:rPr>
           <w:rFonts w:ascii="Times New Roman" w:hAnsi="Times New Roman" w:cs="Times New Roman"/>
           <w:b/>
@@ -1152,6 +1179,7 @@
     </w:p>
     <w:p>
       <w:pPr>
+        <w:jc w:val="both"/>
         <w:rPr>
           <w:i/>
           <w:noProof/>
@@ -1163,6 +1191,7 @@
           <w:noProof/>
           <w:lang w:eastAsia="ru-RU"/>
         </w:rPr>
+        <w:lastRenderedPageBreak/>
         <w:drawing>
           <wp:inline distT="0" distB="0" distL="0" distR="0" wp14:anchorId="735B5D3D" wp14:editId="735B5D3E">
             <wp:extent cx="5857875" cy="5762625"/>
@@ -1231,6 +1260,7 @@
           </w:tcPr>
           <w:p>
             <w:pPr>
+              <w:jc w:val="both"/>
               <w:rPr>
                 <w:b w:val="0"/>
                 <w:noProof/>
@@ -1254,6 +1284,7 @@
           </w:tcPr>
           <w:p>
             <w:pPr>
+              <w:jc w:val="both"/>
               <w:cnfStyle w:val="100000000000" w:firstRow="1" w:lastRow="0" w:firstColumn="0" w:lastColumn="0" w:oddVBand="0" w:evenVBand="0" w:oddHBand="0" w:evenHBand="0" w:firstRowFirstColumn="0" w:firstRowLastColumn="0" w:lastRowFirstColumn="0" w:lastRowLastColumn="0"/>
               <w:rPr>
                 <w:b w:val="0"/>
@@ -1278,6 +1309,7 @@
           </w:tcPr>
           <w:p>
             <w:pPr>
+              <w:jc w:val="both"/>
               <w:cnfStyle w:val="100000000000" w:firstRow="1" w:lastRow="0" w:firstColumn="0" w:lastColumn="0" w:oddVBand="0" w:evenVBand="0" w:oddHBand="0" w:evenHBand="0" w:firstRowFirstColumn="0" w:firstRowLastColumn="0" w:lastRowFirstColumn="0" w:lastRowLastColumn="0"/>
               <w:rPr>
                 <w:b w:val="0"/>
@@ -1305,6 +1337,7 @@
               <w:autoSpaceDE w:val="0"/>
               <w:autoSpaceDN w:val="0"/>
               <w:adjustRightInd w:val="0"/>
+              <w:jc w:val="both"/>
               <w:cnfStyle w:val="100000000000" w:firstRow="1" w:lastRow="0" w:firstColumn="0" w:lastColumn="0" w:oddVBand="0" w:evenVBand="0" w:oddHBand="0" w:evenHBand="0" w:firstRowFirstColumn="0" w:firstRowLastColumn="0" w:lastRowFirstColumn="0" w:lastRowLastColumn="0"/>
               <w:rPr>
                 <w:rFonts w:ascii="Calibri" w:eastAsia="Times New Roman" w:hAnsi="Calibri" w:cs="Arial"/>
@@ -1321,6 +1354,7 @@
           </w:p>
           <w:p>
             <w:pPr>
+              <w:jc w:val="both"/>
               <w:cnfStyle w:val="100000000000" w:firstRow="1" w:lastRow="0" w:firstColumn="0" w:lastColumn="0" w:oddVBand="0" w:evenVBand="0" w:oddHBand="0" w:evenHBand="0" w:firstRowFirstColumn="0" w:firstRowLastColumn="0" w:lastRowFirstColumn="0" w:lastRowLastColumn="0"/>
               <w:rPr>
                 <w:b w:val="0"/>
@@ -1365,6 +1399,7 @@
           </w:tcPr>
           <w:p>
             <w:pPr>
+              <w:jc w:val="both"/>
               <w:cnfStyle w:val="100000000000" w:firstRow="1" w:lastRow="0" w:firstColumn="0" w:lastColumn="0" w:oddVBand="0" w:evenVBand="0" w:oddHBand="0" w:evenHBand="0" w:firstRowFirstColumn="0" w:firstRowLastColumn="0" w:lastRowFirstColumn="0" w:lastRowLastColumn="0"/>
               <w:rPr>
                 <w:noProof/>
@@ -1397,6 +1432,7 @@
               <w:tabs>
                 <w:tab w:val="right" w:pos="1921"/>
               </w:tabs>
+              <w:jc w:val="both"/>
               <w:rPr>
                 <w:noProof/>
                 <w:szCs w:val="22"/>
@@ -1419,6 +1455,7 @@
           </w:tcPr>
           <w:p>
             <w:pPr>
+              <w:jc w:val="both"/>
               <w:cnfStyle w:val="000000100000" w:firstRow="0" w:lastRow="0" w:firstColumn="0" w:lastColumn="0" w:oddVBand="0" w:evenVBand="0" w:oddHBand="1" w:evenHBand="0" w:firstRowFirstColumn="0" w:firstRowLastColumn="0" w:lastRowFirstColumn="0" w:lastRowLastColumn="0"/>
               <w:rPr>
                 <w:noProof/>
@@ -1442,6 +1479,7 @@
           </w:tcPr>
           <w:p>
             <w:pPr>
+              <w:jc w:val="both"/>
               <w:cnfStyle w:val="000000100000" w:firstRow="0" w:lastRow="0" w:firstColumn="0" w:lastColumn="0" w:oddVBand="0" w:evenVBand="0" w:oddHBand="1" w:evenHBand="0" w:firstRowFirstColumn="0" w:firstRowLastColumn="0" w:lastRowFirstColumn="0" w:lastRowLastColumn="0"/>
               <w:rPr>
                 <w:noProof/>
@@ -1465,6 +1503,7 @@
           </w:tcPr>
           <w:p>
             <w:pPr>
+              <w:jc w:val="both"/>
               <w:cnfStyle w:val="000000100000" w:firstRow="0" w:lastRow="0" w:firstColumn="0" w:lastColumn="0" w:oddVBand="0" w:evenVBand="0" w:oddHBand="1" w:evenHBand="0" w:firstRowFirstColumn="0" w:firstRowLastColumn="0" w:lastRowFirstColumn="0" w:lastRowLastColumn="0"/>
               <w:rPr>
                 <w:noProof/>
@@ -1488,6 +1527,7 @@
           </w:tcPr>
           <w:p>
             <w:pPr>
+              <w:jc w:val="both"/>
               <w:cnfStyle w:val="000000100000" w:firstRow="0" w:lastRow="0" w:firstColumn="0" w:lastColumn="0" w:oddVBand="0" w:evenVBand="0" w:oddHBand="1" w:evenHBand="0" w:firstRowFirstColumn="0" w:firstRowLastColumn="0" w:lastRowFirstColumn="0" w:lastRowLastColumn="0"/>
               <w:rPr>
                 <w:noProof/>
@@ -1538,6 +1578,7 @@
           </w:p>
           <w:p>
             <w:pPr>
+              <w:jc w:val="both"/>
               <w:cnfStyle w:val="000000100000" w:firstRow="0" w:lastRow="0" w:firstColumn="0" w:lastColumn="0" w:oddVBand="0" w:evenVBand="0" w:oddHBand="1" w:evenHBand="0" w:firstRowFirstColumn="0" w:firstRowLastColumn="0" w:lastRowFirstColumn="0" w:lastRowLastColumn="0"/>
               <w:rPr>
                 <w:noProof/>
@@ -1575,6 +1616,7 @@
           </w:tcPr>
           <w:p>
             <w:pPr>
+              <w:jc w:val="both"/>
               <w:rPr>
                 <w:noProof/>
                 <w:szCs w:val="22"/>
@@ -1597,6 +1639,7 @@
           </w:tcPr>
           <w:p>
             <w:pPr>
+              <w:jc w:val="both"/>
               <w:cnfStyle w:val="000000010000" w:firstRow="0" w:lastRow="0" w:firstColumn="0" w:lastColumn="0" w:oddVBand="0" w:evenVBand="0" w:oddHBand="0" w:evenHBand="1" w:firstRowFirstColumn="0" w:firstRowLastColumn="0" w:lastRowFirstColumn="0" w:lastRowLastColumn="0"/>
               <w:rPr>
                 <w:noProof/>
@@ -1620,6 +1663,7 @@
           </w:tcPr>
           <w:p>
             <w:pPr>
+              <w:jc w:val="both"/>
               <w:cnfStyle w:val="000000010000" w:firstRow="0" w:lastRow="0" w:firstColumn="0" w:lastColumn="0" w:oddVBand="0" w:evenVBand="0" w:oddHBand="0" w:evenHBand="1" w:firstRowFirstColumn="0" w:firstRowLastColumn="0" w:lastRowFirstColumn="0" w:lastRowLastColumn="0"/>
               <w:rPr>
                 <w:noProof/>
@@ -1643,6 +1687,7 @@
           </w:tcPr>
           <w:p>
             <w:pPr>
+              <w:jc w:val="both"/>
               <w:cnfStyle w:val="000000010000" w:firstRow="0" w:lastRow="0" w:firstColumn="0" w:lastColumn="0" w:oddVBand="0" w:evenVBand="0" w:oddHBand="0" w:evenHBand="1" w:firstRowFirstColumn="0" w:firstRowLastColumn="0" w:lastRowFirstColumn="0" w:lastRowLastColumn="0"/>
               <w:rPr>
                 <w:noProof/>
@@ -1666,6 +1711,7 @@
           </w:tcPr>
           <w:p>
             <w:pPr>
+              <w:jc w:val="both"/>
               <w:cnfStyle w:val="000000010000" w:firstRow="0" w:lastRow="0" w:firstColumn="0" w:lastColumn="0" w:oddVBand="0" w:evenVBand="0" w:oddHBand="0" w:evenHBand="1" w:firstRowFirstColumn="0" w:firstRowLastColumn="0" w:lastRowFirstColumn="0" w:lastRowLastColumn="0"/>
               <w:rPr>
                 <w:noProof/>
@@ -1695,6 +1741,7 @@
           </w:tcPr>
           <w:p>
             <w:pPr>
+              <w:jc w:val="both"/>
               <w:rPr>
                 <w:noProof/>
                 <w:szCs w:val="22"/>
@@ -1717,6 +1764,7 @@
           </w:tcPr>
           <w:p>
             <w:pPr>
+              <w:jc w:val="both"/>
               <w:cnfStyle w:val="000000100000" w:firstRow="0" w:lastRow="0" w:firstColumn="0" w:lastColumn="0" w:oddVBand="0" w:evenVBand="0" w:oddHBand="1" w:evenHBand="0" w:firstRowFirstColumn="0" w:firstRowLastColumn="0" w:lastRowFirstColumn="0" w:lastRowLastColumn="0"/>
               <w:rPr>
                 <w:noProof/>
@@ -1740,6 +1788,7 @@
           </w:tcPr>
           <w:p>
             <w:pPr>
+              <w:jc w:val="both"/>
               <w:cnfStyle w:val="000000100000" w:firstRow="0" w:lastRow="0" w:firstColumn="0" w:lastColumn="0" w:oddVBand="0" w:evenVBand="0" w:oddHBand="1" w:evenHBand="0" w:firstRowFirstColumn="0" w:firstRowLastColumn="0" w:lastRowFirstColumn="0" w:lastRowLastColumn="0"/>
               <w:rPr>
                 <w:noProof/>
@@ -1782,6 +1831,7 @@
           </w:tcPr>
           <w:p>
             <w:pPr>
+              <w:jc w:val="both"/>
               <w:cnfStyle w:val="000000100000" w:firstRow="0" w:lastRow="0" w:firstColumn="0" w:lastColumn="0" w:oddVBand="0" w:evenVBand="0" w:oddHBand="1" w:evenHBand="0" w:firstRowFirstColumn="0" w:firstRowLastColumn="0" w:lastRowFirstColumn="0" w:lastRowLastColumn="0"/>
               <w:rPr>
                 <w:noProof/>
@@ -1805,6 +1855,7 @@
           </w:tcPr>
           <w:p>
             <w:pPr>
+              <w:jc w:val="both"/>
               <w:cnfStyle w:val="000000100000" w:firstRow="0" w:lastRow="0" w:firstColumn="0" w:lastColumn="0" w:oddVBand="0" w:evenVBand="0" w:oddHBand="1" w:evenHBand="0" w:firstRowFirstColumn="0" w:firstRowLastColumn="0" w:lastRowFirstColumn="0" w:lastRowLastColumn="0"/>
               <w:rPr>
                 <w:noProof/>
@@ -1834,6 +1885,7 @@
           </w:tcPr>
           <w:p>
             <w:pPr>
+              <w:jc w:val="both"/>
               <w:rPr>
                 <w:noProof/>
                 <w:szCs w:val="22"/>
@@ -1856,6 +1908,7 @@
           </w:tcPr>
           <w:p>
             <w:pPr>
+              <w:jc w:val="both"/>
               <w:cnfStyle w:val="000000010000" w:firstRow="0" w:lastRow="0" w:firstColumn="0" w:lastColumn="0" w:oddVBand="0" w:evenVBand="0" w:oddHBand="0" w:evenHBand="1" w:firstRowFirstColumn="0" w:firstRowLastColumn="0" w:lastRowFirstColumn="0" w:lastRowLastColumn="0"/>
               <w:rPr>
                 <w:noProof/>
@@ -1879,6 +1932,7 @@
           </w:tcPr>
           <w:p>
             <w:pPr>
+              <w:jc w:val="both"/>
               <w:cnfStyle w:val="000000010000" w:firstRow="0" w:lastRow="0" w:firstColumn="0" w:lastColumn="0" w:oddVBand="0" w:evenVBand="0" w:oddHBand="0" w:evenHBand="1" w:firstRowFirstColumn="0" w:firstRowLastColumn="0" w:lastRowFirstColumn="0" w:lastRowLastColumn="0"/>
               <w:rPr>
                 <w:noProof/>
@@ -1903,6 +1957,7 @@
           <w:p>
             <w:pPr>
               <w:spacing w:after="0"/>
+              <w:jc w:val="both"/>
               <w:cnfStyle w:val="000000010000" w:firstRow="0" w:lastRow="0" w:firstColumn="0" w:lastColumn="0" w:oddVBand="0" w:evenVBand="0" w:oddHBand="0" w:evenHBand="1" w:firstRowFirstColumn="0" w:firstRowLastColumn="0" w:lastRowFirstColumn="0" w:lastRowLastColumn="0"/>
               <w:rPr>
                 <w:noProof/>
@@ -1922,6 +1977,7 @@
           <w:p>
             <w:pPr>
               <w:spacing w:after="0"/>
+              <w:jc w:val="both"/>
               <w:cnfStyle w:val="000000010000" w:firstRow="0" w:lastRow="0" w:firstColumn="0" w:lastColumn="0" w:oddVBand="0" w:evenVBand="0" w:oddHBand="0" w:evenHBand="1" w:firstRowFirstColumn="0" w:firstRowLastColumn="0" w:lastRowFirstColumn="0" w:lastRowLastColumn="0"/>
               <w:rPr>
                 <w:noProof/>
@@ -1945,6 +2001,7 @@
           </w:tcPr>
           <w:p>
             <w:pPr>
+              <w:jc w:val="both"/>
               <w:cnfStyle w:val="000000010000" w:firstRow="0" w:lastRow="0" w:firstColumn="0" w:lastColumn="0" w:oddVBand="0" w:evenVBand="0" w:oddHBand="0" w:evenHBand="1" w:firstRowFirstColumn="0" w:firstRowLastColumn="0" w:lastRowFirstColumn="0" w:lastRowLastColumn="0"/>
               <w:rPr>
                 <w:noProof/>
@@ -1974,6 +2031,7 @@
           </w:tcPr>
           <w:p>
             <w:pPr>
+              <w:jc w:val="both"/>
               <w:rPr>
                 <w:noProof/>
                 <w:szCs w:val="22"/>
@@ -1996,6 +2054,7 @@
           </w:tcPr>
           <w:p>
             <w:pPr>
+              <w:jc w:val="both"/>
               <w:cnfStyle w:val="000000100000" w:firstRow="0" w:lastRow="0" w:firstColumn="0" w:lastColumn="0" w:oddVBand="0" w:evenVBand="0" w:oddHBand="1" w:evenHBand="0" w:firstRowFirstColumn="0" w:firstRowLastColumn="0" w:lastRowFirstColumn="0" w:lastRowLastColumn="0"/>
               <w:rPr>
                 <w:noProof/>
@@ -2019,6 +2078,7 @@
           </w:tcPr>
           <w:p>
             <w:pPr>
+              <w:jc w:val="both"/>
               <w:cnfStyle w:val="000000100000" w:firstRow="0" w:lastRow="0" w:firstColumn="0" w:lastColumn="0" w:oddVBand="0" w:evenVBand="0" w:oddHBand="1" w:evenHBand="0" w:firstRowFirstColumn="0" w:firstRowLastColumn="0" w:lastRowFirstColumn="0" w:lastRowLastColumn="0"/>
               <w:rPr>
                 <w:noProof/>
@@ -2043,6 +2103,7 @@
           <w:p>
             <w:pPr>
               <w:spacing w:after="0"/>
+              <w:jc w:val="both"/>
               <w:cnfStyle w:val="000000100000" w:firstRow="0" w:lastRow="0" w:firstColumn="0" w:lastColumn="0" w:oddVBand="0" w:evenVBand="0" w:oddHBand="1" w:evenHBand="0" w:firstRowFirstColumn="0" w:firstRowLastColumn="0" w:lastRowFirstColumn="0" w:lastRowLastColumn="0"/>
               <w:rPr>
                 <w:noProof/>
@@ -2062,6 +2123,7 @@
           <w:p>
             <w:pPr>
               <w:spacing w:after="0"/>
+              <w:jc w:val="both"/>
               <w:cnfStyle w:val="000000100000" w:firstRow="0" w:lastRow="0" w:firstColumn="0" w:lastColumn="0" w:oddVBand="0" w:evenVBand="0" w:oddHBand="1" w:evenHBand="0" w:firstRowFirstColumn="0" w:firstRowLastColumn="0" w:lastRowFirstColumn="0" w:lastRowLastColumn="0"/>
               <w:rPr>
                 <w:noProof/>
@@ -2085,6 +2147,7 @@
           </w:tcPr>
           <w:p>
             <w:pPr>
+              <w:jc w:val="both"/>
               <w:cnfStyle w:val="000000100000" w:firstRow="0" w:lastRow="0" w:firstColumn="0" w:lastColumn="0" w:oddVBand="0" w:evenVBand="0" w:oddHBand="1" w:evenHBand="0" w:firstRowFirstColumn="0" w:firstRowLastColumn="0" w:lastRowFirstColumn="0" w:lastRowLastColumn="0"/>
               <w:rPr>
                 <w:noProof/>
@@ -2114,18 +2177,20 @@
           </w:tcPr>
           <w:p>
             <w:pPr>
-              <w:rPr>
-                <w:noProof/>
-                <w:szCs w:val="22"/>
-                <w:lang w:eastAsia="ru-RU"/>
-              </w:rPr>
-            </w:pPr>
-            <w:r>
-              <w:rPr>
-                <w:noProof/>
-                <w:szCs w:val="22"/>
-                <w:lang w:eastAsia="ru-RU"/>
-              </w:rPr>
+              <w:jc w:val="both"/>
+              <w:rPr>
+                <w:noProof/>
+                <w:szCs w:val="22"/>
+                <w:lang w:eastAsia="ru-RU"/>
+              </w:rPr>
+            </w:pPr>
+            <w:r>
+              <w:rPr>
+                <w:noProof/>
+                <w:szCs w:val="22"/>
+                <w:lang w:eastAsia="ru-RU"/>
+              </w:rPr>
+              <w:lastRenderedPageBreak/>
               <w:t>Цвет</w:t>
             </w:r>
           </w:p>
@@ -2136,6 +2201,7 @@
           </w:tcPr>
           <w:p>
             <w:pPr>
+              <w:jc w:val="both"/>
               <w:cnfStyle w:val="000000010000" w:firstRow="0" w:lastRow="0" w:firstColumn="0" w:lastColumn="0" w:oddVBand="0" w:evenVBand="0" w:oddHBand="0" w:evenHBand="1" w:firstRowFirstColumn="0" w:firstRowLastColumn="0" w:lastRowFirstColumn="0" w:lastRowLastColumn="0"/>
               <w:rPr>
                 <w:noProof/>
@@ -2159,6 +2225,7 @@
           </w:tcPr>
           <w:p>
             <w:pPr>
+              <w:jc w:val="both"/>
               <w:cnfStyle w:val="000000010000" w:firstRow="0" w:lastRow="0" w:firstColumn="0" w:lastColumn="0" w:oddVBand="0" w:evenVBand="0" w:oddHBand="0" w:evenHBand="1" w:firstRowFirstColumn="0" w:firstRowLastColumn="0" w:lastRowFirstColumn="0" w:lastRowLastColumn="0"/>
               <w:rPr>
                 <w:i/>
@@ -2202,6 +2269,7 @@
           </w:tcPr>
           <w:p>
             <w:pPr>
+              <w:jc w:val="both"/>
               <w:cnfStyle w:val="000000010000" w:firstRow="0" w:lastRow="0" w:firstColumn="0" w:lastColumn="0" w:oddVBand="0" w:evenVBand="0" w:oddHBand="0" w:evenHBand="1" w:firstRowFirstColumn="0" w:firstRowLastColumn="0" w:lastRowFirstColumn="0" w:lastRowLastColumn="0"/>
               <w:rPr>
                 <w:noProof/>
@@ -2225,6 +2293,7 @@
           </w:tcPr>
           <w:p>
             <w:pPr>
+              <w:jc w:val="both"/>
               <w:cnfStyle w:val="000000010000" w:firstRow="0" w:lastRow="0" w:firstColumn="0" w:lastColumn="0" w:oddVBand="0" w:evenVBand="0" w:oddHBand="0" w:evenHBand="1" w:firstRowFirstColumn="0" w:firstRowLastColumn="0" w:lastRowFirstColumn="0" w:lastRowLastColumn="0"/>
               <w:rPr>
                 <w:noProof/>
@@ -2254,6 +2323,7 @@
           </w:tcPr>
           <w:p>
             <w:pPr>
+              <w:jc w:val="both"/>
               <w:rPr>
                 <w:noProof/>
                 <w:szCs w:val="22"/>
@@ -2276,6 +2346,7 @@
           </w:tcPr>
           <w:p>
             <w:pPr>
+              <w:jc w:val="both"/>
               <w:cnfStyle w:val="000000100000" w:firstRow="0" w:lastRow="0" w:firstColumn="0" w:lastColumn="0" w:oddVBand="0" w:evenVBand="0" w:oddHBand="1" w:evenHBand="0" w:firstRowFirstColumn="0" w:firstRowLastColumn="0" w:lastRowFirstColumn="0" w:lastRowLastColumn="0"/>
               <w:rPr>
                 <w:noProof/>
@@ -2299,6 +2370,7 @@
           </w:tcPr>
           <w:p>
             <w:pPr>
+              <w:jc w:val="both"/>
               <w:cnfStyle w:val="000000100000" w:firstRow="0" w:lastRow="0" w:firstColumn="0" w:lastColumn="0" w:oddVBand="0" w:evenVBand="0" w:oddHBand="1" w:evenHBand="0" w:firstRowFirstColumn="0" w:firstRowLastColumn="0" w:lastRowFirstColumn="0" w:lastRowLastColumn="0"/>
               <w:rPr>
                 <w:noProof/>
@@ -2437,6 +2509,7 @@
           </w:p>
           <w:p>
             <w:pPr>
+              <w:jc w:val="both"/>
               <w:cnfStyle w:val="000000100000" w:firstRow="0" w:lastRow="0" w:firstColumn="0" w:lastColumn="0" w:oddVBand="0" w:evenVBand="0" w:oddHBand="1" w:evenHBand="0" w:firstRowFirstColumn="0" w:firstRowLastColumn="0" w:lastRowFirstColumn="0" w:lastRowLastColumn="0"/>
               <w:rPr>
                 <w:noProof/>
@@ -2554,6 +2627,7 @@
           </w:tcPr>
           <w:p>
             <w:pPr>
+              <w:jc w:val="both"/>
               <w:rPr>
                 <w:noProof/>
                 <w:szCs w:val="22"/>
@@ -2576,6 +2650,7 @@
           </w:tcPr>
           <w:p>
             <w:pPr>
+              <w:jc w:val="both"/>
               <w:cnfStyle w:val="000000010000" w:firstRow="0" w:lastRow="0" w:firstColumn="0" w:lastColumn="0" w:oddVBand="0" w:evenVBand="0" w:oddHBand="0" w:evenHBand="1" w:firstRowFirstColumn="0" w:firstRowLastColumn="0" w:lastRowFirstColumn="0" w:lastRowLastColumn="0"/>
               <w:rPr>
                 <w:noProof/>
@@ -2599,6 +2674,7 @@
           </w:tcPr>
           <w:p>
             <w:pPr>
+              <w:jc w:val="both"/>
               <w:cnfStyle w:val="000000010000" w:firstRow="0" w:lastRow="0" w:firstColumn="0" w:lastColumn="0" w:oddVBand="0" w:evenVBand="0" w:oddHBand="0" w:evenHBand="1" w:firstRowFirstColumn="0" w:firstRowLastColumn="0" w:lastRowFirstColumn="0" w:lastRowLastColumn="0"/>
               <w:rPr>
                 <w:noProof/>
@@ -2641,6 +2717,7 @@
           </w:tcPr>
           <w:p>
             <w:pPr>
+              <w:jc w:val="both"/>
               <w:cnfStyle w:val="000000010000" w:firstRow="0" w:lastRow="0" w:firstColumn="0" w:lastColumn="0" w:oddVBand="0" w:evenVBand="0" w:oddHBand="0" w:evenHBand="1" w:firstRowFirstColumn="0" w:firstRowLastColumn="0" w:lastRowFirstColumn="0" w:lastRowLastColumn="0"/>
               <w:rPr>
                 <w:noProof/>
@@ -2664,6 +2741,7 @@
           </w:tcPr>
           <w:p>
             <w:pPr>
+              <w:jc w:val="both"/>
               <w:cnfStyle w:val="000000010000" w:firstRow="0" w:lastRow="0" w:firstColumn="0" w:lastColumn="0" w:oddVBand="0" w:evenVBand="0" w:oddHBand="0" w:evenHBand="1" w:firstRowFirstColumn="0" w:firstRowLastColumn="0" w:lastRowFirstColumn="0" w:lastRowLastColumn="0"/>
               <w:rPr>
                 <w:noProof/>
@@ -2693,6 +2771,7 @@
           </w:tcPr>
           <w:p>
             <w:pPr>
+              <w:jc w:val="both"/>
               <w:rPr>
                 <w:noProof/>
                 <w:szCs w:val="22"/>
@@ -2715,6 +2794,7 @@
           </w:tcPr>
           <w:p>
             <w:pPr>
+              <w:jc w:val="both"/>
               <w:cnfStyle w:val="000000100000" w:firstRow="0" w:lastRow="0" w:firstColumn="0" w:lastColumn="0" w:oddVBand="0" w:evenVBand="0" w:oddHBand="1" w:evenHBand="0" w:firstRowFirstColumn="0" w:firstRowLastColumn="0" w:lastRowFirstColumn="0" w:lastRowLastColumn="0"/>
               <w:rPr>
                 <w:noProof/>
@@ -2738,6 +2818,7 @@
           </w:tcPr>
           <w:p>
             <w:pPr>
+              <w:jc w:val="both"/>
               <w:cnfStyle w:val="000000100000" w:firstRow="0" w:lastRow="0" w:firstColumn="0" w:lastColumn="0" w:oddVBand="0" w:evenVBand="0" w:oddHBand="1" w:evenHBand="0" w:firstRowFirstColumn="0" w:firstRowLastColumn="0" w:lastRowFirstColumn="0" w:lastRowLastColumn="0"/>
               <w:rPr>
                 <w:noProof/>
@@ -2762,6 +2843,7 @@
           <w:p>
             <w:pPr>
               <w:spacing w:after="0"/>
+              <w:jc w:val="both"/>
               <w:cnfStyle w:val="000000100000" w:firstRow="0" w:lastRow="0" w:firstColumn="0" w:lastColumn="0" w:oddVBand="0" w:evenVBand="0" w:oddHBand="1" w:evenHBand="0" w:firstRowFirstColumn="0" w:firstRowLastColumn="0" w:lastRowFirstColumn="0" w:lastRowLastColumn="0"/>
               <w:rPr>
                 <w:noProof/>
@@ -2781,6 +2863,7 @@
           <w:p>
             <w:pPr>
               <w:spacing w:after="0"/>
+              <w:jc w:val="both"/>
               <w:cnfStyle w:val="000000100000" w:firstRow="0" w:lastRow="0" w:firstColumn="0" w:lastColumn="0" w:oddVBand="0" w:evenVBand="0" w:oddHBand="1" w:evenHBand="0" w:firstRowFirstColumn="0" w:firstRowLastColumn="0" w:lastRowFirstColumn="0" w:lastRowLastColumn="0"/>
               <w:rPr>
                 <w:noProof/>
@@ -2804,6 +2887,7 @@
           </w:tcPr>
           <w:p>
             <w:pPr>
+              <w:jc w:val="both"/>
               <w:cnfStyle w:val="000000100000" w:firstRow="0" w:lastRow="0" w:firstColumn="0" w:lastColumn="0" w:oddVBand="0" w:evenVBand="0" w:oddHBand="1" w:evenHBand="0" w:firstRowFirstColumn="0" w:firstRowLastColumn="0" w:lastRowFirstColumn="0" w:lastRowLastColumn="0"/>
               <w:rPr>
                 <w:noProof/>
@@ -2833,6 +2917,7 @@
           </w:tcPr>
           <w:p>
             <w:pPr>
+              <w:jc w:val="both"/>
               <w:rPr>
                 <w:noProof/>
                 <w:szCs w:val="22"/>
@@ -2855,6 +2940,7 @@
           </w:tcPr>
           <w:p>
             <w:pPr>
+              <w:jc w:val="both"/>
               <w:cnfStyle w:val="000000010000" w:firstRow="0" w:lastRow="0" w:firstColumn="0" w:lastColumn="0" w:oddVBand="0" w:evenVBand="0" w:oddHBand="0" w:evenHBand="1" w:firstRowFirstColumn="0" w:firstRowLastColumn="0" w:lastRowFirstColumn="0" w:lastRowLastColumn="0"/>
               <w:rPr>
                 <w:noProof/>
@@ -2878,6 +2964,7 @@
           </w:tcPr>
           <w:p>
             <w:pPr>
+              <w:jc w:val="both"/>
               <w:cnfStyle w:val="000000010000" w:firstRow="0" w:lastRow="0" w:firstColumn="0" w:lastColumn="0" w:oddVBand="0" w:evenVBand="0" w:oddHBand="0" w:evenHBand="1" w:firstRowFirstColumn="0" w:firstRowLastColumn="0" w:lastRowFirstColumn="0" w:lastRowLastColumn="0"/>
               <w:rPr>
                 <w:noProof/>
@@ -2902,6 +2989,7 @@
           <w:p>
             <w:pPr>
               <w:spacing w:after="0"/>
+              <w:jc w:val="both"/>
               <w:cnfStyle w:val="000000010000" w:firstRow="0" w:lastRow="0" w:firstColumn="0" w:lastColumn="0" w:oddVBand="0" w:evenVBand="0" w:oddHBand="0" w:evenHBand="1" w:firstRowFirstColumn="0" w:firstRowLastColumn="0" w:lastRowFirstColumn="0" w:lastRowLastColumn="0"/>
               <w:rPr>
                 <w:noProof/>
@@ -2921,6 +3009,7 @@
           <w:p>
             <w:pPr>
               <w:spacing w:after="0"/>
+              <w:jc w:val="both"/>
               <w:cnfStyle w:val="000000010000" w:firstRow="0" w:lastRow="0" w:firstColumn="0" w:lastColumn="0" w:oddVBand="0" w:evenVBand="0" w:oddHBand="0" w:evenHBand="1" w:firstRowFirstColumn="0" w:firstRowLastColumn="0" w:lastRowFirstColumn="0" w:lastRowLastColumn="0"/>
               <w:rPr>
                 <w:noProof/>
@@ -2940,6 +3029,7 @@
           <w:p>
             <w:pPr>
               <w:spacing w:after="0"/>
+              <w:jc w:val="both"/>
               <w:cnfStyle w:val="000000010000" w:firstRow="0" w:lastRow="0" w:firstColumn="0" w:lastColumn="0" w:oddVBand="0" w:evenVBand="0" w:oddHBand="0" w:evenHBand="1" w:firstRowFirstColumn="0" w:firstRowLastColumn="0" w:lastRowFirstColumn="0" w:lastRowLastColumn="0"/>
               <w:rPr>
                 <w:noProof/>
@@ -2993,6 +3083,7 @@
           </w:tcPr>
           <w:p>
             <w:pPr>
+              <w:jc w:val="both"/>
               <w:rPr>
                 <w:noProof/>
                 <w:szCs w:val="22"/>
@@ -3015,6 +3106,7 @@
           </w:tcPr>
           <w:p>
             <w:pPr>
+              <w:jc w:val="both"/>
               <w:cnfStyle w:val="000000100000" w:firstRow="0" w:lastRow="0" w:firstColumn="0" w:lastColumn="0" w:oddVBand="0" w:evenVBand="0" w:oddHBand="1" w:evenHBand="0" w:firstRowFirstColumn="0" w:firstRowLastColumn="0" w:lastRowFirstColumn="0" w:lastRowLastColumn="0"/>
               <w:rPr>
                 <w:noProof/>
@@ -3038,6 +3130,7 @@
           </w:tcPr>
           <w:p>
             <w:pPr>
+              <w:jc w:val="both"/>
               <w:cnfStyle w:val="000000100000" w:firstRow="0" w:lastRow="0" w:firstColumn="0" w:lastColumn="0" w:oddVBand="0" w:evenVBand="0" w:oddHBand="1" w:evenHBand="0" w:firstRowFirstColumn="0" w:firstRowLastColumn="0" w:lastRowFirstColumn="0" w:lastRowLastColumn="0"/>
               <w:rPr>
                 <w:noProof/>
@@ -3061,6 +3154,7 @@
           </w:tcPr>
           <w:p>
             <w:pPr>
+              <w:jc w:val="both"/>
               <w:cnfStyle w:val="000000100000" w:firstRow="0" w:lastRow="0" w:firstColumn="0" w:lastColumn="0" w:oddVBand="0" w:evenVBand="0" w:oddHBand="1" w:evenHBand="0" w:firstRowFirstColumn="0" w:firstRowLastColumn="0" w:lastRowFirstColumn="0" w:lastRowLastColumn="0"/>
               <w:rPr>
                 <w:noProof/>
@@ -3084,6 +3178,7 @@
           </w:tcPr>
           <w:p>
             <w:pPr>
+              <w:jc w:val="both"/>
               <w:cnfStyle w:val="000000100000" w:firstRow="0" w:lastRow="0" w:firstColumn="0" w:lastColumn="0" w:oddVBand="0" w:evenVBand="0" w:oddHBand="1" w:evenHBand="0" w:firstRowFirstColumn="0" w:firstRowLastColumn="0" w:lastRowFirstColumn="0" w:lastRowLastColumn="0"/>
               <w:rPr>
                 <w:noProof/>
@@ -3113,6 +3208,7 @@
           </w:tcPr>
           <w:p>
             <w:pPr>
+              <w:jc w:val="both"/>
               <w:rPr>
                 <w:noProof/>
                 <w:szCs w:val="22"/>
@@ -3135,6 +3231,7 @@
           </w:tcPr>
           <w:p>
             <w:pPr>
+              <w:jc w:val="both"/>
               <w:cnfStyle w:val="000000010000" w:firstRow="0" w:lastRow="0" w:firstColumn="0" w:lastColumn="0" w:oddVBand="0" w:evenVBand="0" w:oddHBand="0" w:evenHBand="1" w:firstRowFirstColumn="0" w:firstRowLastColumn="0" w:lastRowFirstColumn="0" w:lastRowLastColumn="0"/>
               <w:rPr>
                 <w:noProof/>
@@ -3158,6 +3255,7 @@
           </w:tcPr>
           <w:p>
             <w:pPr>
+              <w:jc w:val="both"/>
               <w:cnfStyle w:val="000000010000" w:firstRow="0" w:lastRow="0" w:firstColumn="0" w:lastColumn="0" w:oddVBand="0" w:evenVBand="0" w:oddHBand="0" w:evenHBand="1" w:firstRowFirstColumn="0" w:firstRowLastColumn="0" w:lastRowFirstColumn="0" w:lastRowLastColumn="0"/>
               <w:rPr>
                 <w:noProof/>
@@ -3197,6 +3295,7 @@
           </w:tcPr>
           <w:p>
             <w:pPr>
+              <w:jc w:val="both"/>
               <w:cnfStyle w:val="000000010000" w:firstRow="0" w:lastRow="0" w:firstColumn="0" w:lastColumn="0" w:oddVBand="0" w:evenVBand="0" w:oddHBand="0" w:evenHBand="1" w:firstRowFirstColumn="0" w:firstRowLastColumn="0" w:lastRowFirstColumn="0" w:lastRowLastColumn="0"/>
               <w:rPr>
                 <w:noProof/>
@@ -3221,6 +3320,7 @@
           </w:tcPr>
           <w:p>
             <w:pPr>
+              <w:jc w:val="both"/>
               <w:cnfStyle w:val="000000010000" w:firstRow="0" w:lastRow="0" w:firstColumn="0" w:lastColumn="0" w:oddVBand="0" w:evenVBand="0" w:oddHBand="0" w:evenHBand="1" w:firstRowFirstColumn="0" w:firstRowLastColumn="0" w:lastRowFirstColumn="0" w:lastRowLastColumn="0"/>
               <w:rPr>
                 <w:noProof/>
@@ -3250,6 +3350,7 @@
           </w:tcPr>
           <w:p>
             <w:pPr>
+              <w:jc w:val="both"/>
               <w:rPr>
                 <w:noProof/>
                 <w:szCs w:val="22"/>
@@ -3272,6 +3373,7 @@
           </w:tcPr>
           <w:p>
             <w:pPr>
+              <w:jc w:val="both"/>
               <w:cnfStyle w:val="000000100000" w:firstRow="0" w:lastRow="0" w:firstColumn="0" w:lastColumn="0" w:oddVBand="0" w:evenVBand="0" w:oddHBand="1" w:evenHBand="0" w:firstRowFirstColumn="0" w:firstRowLastColumn="0" w:lastRowFirstColumn="0" w:lastRowLastColumn="0"/>
               <w:rPr>
                 <w:noProof/>
@@ -3295,6 +3397,7 @@
           </w:tcPr>
           <w:p>
             <w:pPr>
+              <w:jc w:val="both"/>
               <w:cnfStyle w:val="000000100000" w:firstRow="0" w:lastRow="0" w:firstColumn="0" w:lastColumn="0" w:oddVBand="0" w:evenVBand="0" w:oddHBand="1" w:evenHBand="0" w:firstRowFirstColumn="0" w:firstRowLastColumn="0" w:lastRowFirstColumn="0" w:lastRowLastColumn="0"/>
               <w:rPr>
                 <w:noProof/>
@@ -3318,6 +3421,7 @@
           </w:tcPr>
           <w:p>
             <w:pPr>
+              <w:jc w:val="both"/>
               <w:cnfStyle w:val="000000100000" w:firstRow="0" w:lastRow="0" w:firstColumn="0" w:lastColumn="0" w:oddVBand="0" w:evenVBand="0" w:oddHBand="1" w:evenHBand="0" w:firstRowFirstColumn="0" w:firstRowLastColumn="0" w:lastRowFirstColumn="0" w:lastRowLastColumn="0"/>
               <w:rPr>
                 <w:noProof/>
@@ -3341,6 +3445,7 @@
           </w:tcPr>
           <w:p>
             <w:pPr>
+              <w:jc w:val="both"/>
               <w:cnfStyle w:val="000000100000" w:firstRow="0" w:lastRow="0" w:firstColumn="0" w:lastColumn="0" w:oddVBand="0" w:evenVBand="0" w:oddHBand="1" w:evenHBand="0" w:firstRowFirstColumn="0" w:firstRowLastColumn="0" w:lastRowFirstColumn="0" w:lastRowLastColumn="0"/>
               <w:rPr>
                 <w:noProof/>
@@ -3370,6 +3475,7 @@
           </w:tcPr>
           <w:p>
             <w:pPr>
+              <w:jc w:val="both"/>
               <w:rPr>
                 <w:noProof/>
                 <w:szCs w:val="22"/>
@@ -3392,6 +3498,7 @@
           </w:tcPr>
           <w:p>
             <w:pPr>
+              <w:jc w:val="both"/>
               <w:cnfStyle w:val="000000010000" w:firstRow="0" w:lastRow="0" w:firstColumn="0" w:lastColumn="0" w:oddVBand="0" w:evenVBand="0" w:oddHBand="0" w:evenHBand="1" w:firstRowFirstColumn="0" w:firstRowLastColumn="0" w:lastRowFirstColumn="0" w:lastRowLastColumn="0"/>
               <w:rPr>
                 <w:noProof/>
@@ -3415,6 +3522,7 @@
           </w:tcPr>
           <w:p>
             <w:pPr>
+              <w:jc w:val="both"/>
               <w:cnfStyle w:val="000000010000" w:firstRow="0" w:lastRow="0" w:firstColumn="0" w:lastColumn="0" w:oddVBand="0" w:evenVBand="0" w:oddHBand="0" w:evenHBand="1" w:firstRowFirstColumn="0" w:firstRowLastColumn="0" w:lastRowFirstColumn="0" w:lastRowLastColumn="0"/>
               <w:rPr>
                 <w:noProof/>
@@ -3457,6 +3565,7 @@
           </w:tcPr>
           <w:p>
             <w:pPr>
+              <w:jc w:val="both"/>
               <w:cnfStyle w:val="000000010000" w:firstRow="0" w:lastRow="0" w:firstColumn="0" w:lastColumn="0" w:oddVBand="0" w:evenVBand="0" w:oddHBand="0" w:evenHBand="1" w:firstRowFirstColumn="0" w:firstRowLastColumn="0" w:lastRowFirstColumn="0" w:lastRowLastColumn="0"/>
               <w:rPr>
                 <w:noProof/>
@@ -3480,6 +3589,7 @@
           </w:tcPr>
           <w:p>
             <w:pPr>
+              <w:jc w:val="both"/>
               <w:cnfStyle w:val="000000010000" w:firstRow="0" w:lastRow="0" w:firstColumn="0" w:lastColumn="0" w:oddVBand="0" w:evenVBand="0" w:oddHBand="0" w:evenHBand="1" w:firstRowFirstColumn="0" w:firstRowLastColumn="0" w:lastRowFirstColumn="0" w:lastRowLastColumn="0"/>
               <w:rPr>
                 <w:noProof/>
@@ -3509,6 +3619,7 @@
           </w:tcPr>
           <w:p>
             <w:pPr>
+              <w:jc w:val="both"/>
               <w:rPr>
                 <w:noProof/>
                 <w:szCs w:val="22"/>
@@ -3531,6 +3642,7 @@
           </w:tcPr>
           <w:p>
             <w:pPr>
+              <w:jc w:val="both"/>
               <w:cnfStyle w:val="000000100000" w:firstRow="0" w:lastRow="0" w:firstColumn="0" w:lastColumn="0" w:oddVBand="0" w:evenVBand="0" w:oddHBand="1" w:evenHBand="0" w:firstRowFirstColumn="0" w:firstRowLastColumn="0" w:lastRowFirstColumn="0" w:lastRowLastColumn="0"/>
               <w:rPr>
                 <w:noProof/>
@@ -3554,6 +3666,7 @@
           </w:tcPr>
           <w:p>
             <w:pPr>
+              <w:jc w:val="both"/>
               <w:cnfStyle w:val="000000100000" w:firstRow="0" w:lastRow="0" w:firstColumn="0" w:lastColumn="0" w:oddVBand="0" w:evenVBand="0" w:oddHBand="1" w:evenHBand="0" w:firstRowFirstColumn="0" w:firstRowLastColumn="0" w:lastRowFirstColumn="0" w:lastRowLastColumn="0"/>
               <w:rPr>
                 <w:noProof/>
@@ -3596,6 +3709,7 @@
           </w:tcPr>
           <w:p>
             <w:pPr>
+              <w:jc w:val="both"/>
               <w:cnfStyle w:val="000000100000" w:firstRow="0" w:lastRow="0" w:firstColumn="0" w:lastColumn="0" w:oddVBand="0" w:evenVBand="0" w:oddHBand="1" w:evenHBand="0" w:firstRowFirstColumn="0" w:firstRowLastColumn="0" w:lastRowFirstColumn="0" w:lastRowLastColumn="0"/>
               <w:rPr>
                 <w:noProof/>
@@ -3619,6 +3733,7 @@
           </w:tcPr>
           <w:p>
             <w:pPr>
+              <w:jc w:val="both"/>
               <w:cnfStyle w:val="000000100000" w:firstRow="0" w:lastRow="0" w:firstColumn="0" w:lastColumn="0" w:oddVBand="0" w:evenVBand="0" w:oddHBand="1" w:evenHBand="0" w:firstRowFirstColumn="0" w:firstRowLastColumn="0" w:lastRowFirstColumn="0" w:lastRowLastColumn="0"/>
               <w:rPr>
                 <w:noProof/>
@@ -3647,6 +3762,7 @@
           </w:tcPr>
           <w:p>
             <w:pPr>
+              <w:jc w:val="both"/>
               <w:rPr>
                 <w:noProof/>
                 <w:szCs w:val="22"/>
@@ -3669,6 +3785,7 @@
           </w:tcPr>
           <w:p>
             <w:pPr>
+              <w:jc w:val="both"/>
               <w:cnfStyle w:val="000000010000" w:firstRow="0" w:lastRow="0" w:firstColumn="0" w:lastColumn="0" w:oddVBand="0" w:evenVBand="0" w:oddHBand="0" w:evenHBand="1" w:firstRowFirstColumn="0" w:firstRowLastColumn="0" w:lastRowFirstColumn="0" w:lastRowLastColumn="0"/>
               <w:rPr>
                 <w:noProof/>
@@ -3692,6 +3809,7 @@
           </w:tcPr>
           <w:p>
             <w:pPr>
+              <w:jc w:val="both"/>
               <w:cnfStyle w:val="000000010000" w:firstRow="0" w:lastRow="0" w:firstColumn="0" w:lastColumn="0" w:oddVBand="0" w:evenVBand="0" w:oddHBand="0" w:evenHBand="1" w:firstRowFirstColumn="0" w:firstRowLastColumn="0" w:lastRowFirstColumn="0" w:lastRowLastColumn="0"/>
               <w:rPr>
                 <w:i/>
@@ -3716,6 +3834,7 @@
           </w:tcPr>
           <w:p>
             <w:pPr>
+              <w:jc w:val="both"/>
               <w:cnfStyle w:val="000000010000" w:firstRow="0" w:lastRow="0" w:firstColumn="0" w:lastColumn="0" w:oddVBand="0" w:evenVBand="0" w:oddHBand="0" w:evenHBand="1" w:firstRowFirstColumn="0" w:firstRowLastColumn="0" w:lastRowFirstColumn="0" w:lastRowLastColumn="0"/>
               <w:rPr>
                 <w:noProof/>
@@ -3755,6 +3874,7 @@
           </w:tcPr>
           <w:p>
             <w:pPr>
+              <w:jc w:val="both"/>
               <w:cnfStyle w:val="000000010000" w:firstRow="0" w:lastRow="0" w:firstColumn="0" w:lastColumn="0" w:oddVBand="0" w:evenVBand="0" w:oddHBand="0" w:evenHBand="1" w:firstRowFirstColumn="0" w:firstRowLastColumn="0" w:lastRowFirstColumn="0" w:lastRowLastColumn="0"/>
               <w:rPr>
                 <w:noProof/>
@@ -3784,6 +3904,7 @@
           </w:tcPr>
           <w:p>
             <w:pPr>
+              <w:jc w:val="both"/>
               <w:rPr>
                 <w:noProof/>
                 <w:szCs w:val="22"/>
@@ -3806,6 +3927,7 @@
           </w:tcPr>
           <w:p>
             <w:pPr>
+              <w:jc w:val="both"/>
               <w:cnfStyle w:val="000000100000" w:firstRow="0" w:lastRow="0" w:firstColumn="0" w:lastColumn="0" w:oddVBand="0" w:evenVBand="0" w:oddHBand="1" w:evenHBand="0" w:firstRowFirstColumn="0" w:firstRowLastColumn="0" w:lastRowFirstColumn="0" w:lastRowLastColumn="0"/>
               <w:rPr>
                 <w:noProof/>
@@ -3829,6 +3951,7 @@
           </w:tcPr>
           <w:p>
             <w:pPr>
+              <w:jc w:val="both"/>
               <w:cnfStyle w:val="000000100000" w:firstRow="0" w:lastRow="0" w:firstColumn="0" w:lastColumn="0" w:oddVBand="0" w:evenVBand="0" w:oddHBand="1" w:evenHBand="0" w:firstRowFirstColumn="0" w:firstRowLastColumn="0" w:lastRowFirstColumn="0" w:lastRowLastColumn="0"/>
               <w:rPr>
                 <w:noProof/>
@@ -3852,6 +3975,7 @@
           </w:tcPr>
           <w:p>
             <w:pPr>
+              <w:jc w:val="both"/>
               <w:cnfStyle w:val="000000100000" w:firstRow="0" w:lastRow="0" w:firstColumn="0" w:lastColumn="0" w:oddVBand="0" w:evenVBand="0" w:oddHBand="1" w:evenHBand="0" w:firstRowFirstColumn="0" w:firstRowLastColumn="0" w:lastRowFirstColumn="0" w:lastRowLastColumn="0"/>
               <w:rPr>
                 <w:noProof/>
@@ -3891,6 +4015,7 @@
           </w:tcPr>
           <w:p>
             <w:pPr>
+              <w:jc w:val="both"/>
               <w:cnfStyle w:val="000000100000" w:firstRow="0" w:lastRow="0" w:firstColumn="0" w:lastColumn="0" w:oddVBand="0" w:evenVBand="0" w:oddHBand="1" w:evenHBand="0" w:firstRowFirstColumn="0" w:firstRowLastColumn="0" w:lastRowFirstColumn="0" w:lastRowLastColumn="0"/>
               <w:rPr>
                 <w:noProof/>
@@ -3920,6 +4045,7 @@
           </w:tcPr>
           <w:p>
             <w:pPr>
+              <w:jc w:val="both"/>
               <w:rPr>
                 <w:noProof/>
                 <w:szCs w:val="22"/>
@@ -3942,6 +4068,7 @@
           </w:tcPr>
           <w:p>
             <w:pPr>
+              <w:jc w:val="both"/>
               <w:cnfStyle w:val="000000010000" w:firstRow="0" w:lastRow="0" w:firstColumn="0" w:lastColumn="0" w:oddVBand="0" w:evenVBand="0" w:oddHBand="0" w:evenHBand="1" w:firstRowFirstColumn="0" w:firstRowLastColumn="0" w:lastRowFirstColumn="0" w:lastRowLastColumn="0"/>
               <w:rPr>
                 <w:noProof/>
@@ -3965,6 +4092,7 @@
           </w:tcPr>
           <w:p>
             <w:pPr>
+              <w:jc w:val="both"/>
               <w:cnfStyle w:val="000000010000" w:firstRow="0" w:lastRow="0" w:firstColumn="0" w:lastColumn="0" w:oddVBand="0" w:evenVBand="0" w:oddHBand="0" w:evenHBand="1" w:firstRowFirstColumn="0" w:firstRowLastColumn="0" w:lastRowFirstColumn="0" w:lastRowLastColumn="0"/>
               <w:rPr>
                 <w:noProof/>
@@ -3988,6 +4116,7 @@
           </w:tcPr>
           <w:p>
             <w:pPr>
+              <w:jc w:val="both"/>
               <w:cnfStyle w:val="000000010000" w:firstRow="0" w:lastRow="0" w:firstColumn="0" w:lastColumn="0" w:oddVBand="0" w:evenVBand="0" w:oddHBand="0" w:evenHBand="1" w:firstRowFirstColumn="0" w:firstRowLastColumn="0" w:lastRowFirstColumn="0" w:lastRowLastColumn="0"/>
               <w:rPr>
                 <w:noProof/>
@@ -4027,6 +4156,7 @@
           </w:tcPr>
           <w:p>
             <w:pPr>
+              <w:jc w:val="both"/>
               <w:cnfStyle w:val="000000010000" w:firstRow="0" w:lastRow="0" w:firstColumn="0" w:lastColumn="0" w:oddVBand="0" w:evenVBand="0" w:oddHBand="0" w:evenHBand="1" w:firstRowFirstColumn="0" w:firstRowLastColumn="0" w:lastRowFirstColumn="0" w:lastRowLastColumn="0"/>
               <w:rPr>
                 <w:noProof/>
@@ -4088,6 +4218,7 @@
           </w:tcPr>
           <w:p>
             <w:pPr>
+              <w:jc w:val="both"/>
               <w:rPr>
                 <w:noProof/>
                 <w:szCs w:val="22"/>
@@ -4110,6 +4241,7 @@
           </w:tcPr>
           <w:p>
             <w:pPr>
+              <w:jc w:val="both"/>
               <w:cnfStyle w:val="000000100000" w:firstRow="0" w:lastRow="0" w:firstColumn="0" w:lastColumn="0" w:oddVBand="0" w:evenVBand="0" w:oddHBand="1" w:evenHBand="0" w:firstRowFirstColumn="0" w:firstRowLastColumn="0" w:lastRowFirstColumn="0" w:lastRowLastColumn="0"/>
               <w:rPr>
                 <w:noProof/>
@@ -4133,6 +4265,7 @@
           </w:tcPr>
           <w:p>
             <w:pPr>
+              <w:jc w:val="both"/>
               <w:cnfStyle w:val="000000100000" w:firstRow="0" w:lastRow="0" w:firstColumn="0" w:lastColumn="0" w:oddVBand="0" w:evenVBand="0" w:oddHBand="1" w:evenHBand="0" w:firstRowFirstColumn="0" w:firstRowLastColumn="0" w:lastRowFirstColumn="0" w:lastRowLastColumn="0"/>
               <w:rPr>
                 <w:i/>
@@ -4176,6 +4309,7 @@
           </w:tcPr>
           <w:p>
             <w:pPr>
+              <w:jc w:val="both"/>
               <w:cnfStyle w:val="000000100000" w:firstRow="0" w:lastRow="0" w:firstColumn="0" w:lastColumn="0" w:oddVBand="0" w:evenVBand="0" w:oddHBand="1" w:evenHBand="0" w:firstRowFirstColumn="0" w:firstRowLastColumn="0" w:lastRowFirstColumn="0" w:lastRowLastColumn="0"/>
               <w:rPr>
                 <w:noProof/>
@@ -4199,6 +4333,7 @@
           </w:tcPr>
           <w:p>
             <w:pPr>
+              <w:jc w:val="both"/>
               <w:cnfStyle w:val="000000100000" w:firstRow="0" w:lastRow="0" w:firstColumn="0" w:lastColumn="0" w:oddVBand="0" w:evenVBand="0" w:oddHBand="1" w:evenHBand="0" w:firstRowFirstColumn="0" w:firstRowLastColumn="0" w:lastRowFirstColumn="0" w:lastRowLastColumn="0"/>
               <w:rPr>
                 <w:noProof/>
@@ -4228,6 +4363,7 @@
           </w:tcPr>
           <w:p>
             <w:pPr>
+              <w:jc w:val="both"/>
               <w:rPr>
                 <w:noProof/>
                 <w:szCs w:val="22"/>
@@ -4250,6 +4386,7 @@
           </w:tcPr>
           <w:p>
             <w:pPr>
+              <w:jc w:val="both"/>
               <w:cnfStyle w:val="000000010000" w:firstRow="0" w:lastRow="0" w:firstColumn="0" w:lastColumn="0" w:oddVBand="0" w:evenVBand="0" w:oddHBand="0" w:evenHBand="1" w:firstRowFirstColumn="0" w:firstRowLastColumn="0" w:lastRowFirstColumn="0" w:lastRowLastColumn="0"/>
               <w:rPr>
                 <w:noProof/>
@@ -4276,6 +4413,7 @@
               <w:tabs>
                 <w:tab w:val="left" w:pos="1473"/>
               </w:tabs>
+              <w:jc w:val="both"/>
               <w:cnfStyle w:val="000000010000" w:firstRow="0" w:lastRow="0" w:firstColumn="0" w:lastColumn="0" w:oddVBand="0" w:evenVBand="0" w:oddHBand="0" w:evenHBand="1" w:firstRowFirstColumn="0" w:firstRowLastColumn="0" w:lastRowFirstColumn="0" w:lastRowLastColumn="0"/>
               <w:rPr>
                 <w:noProof/>
@@ -4307,6 +4445,7 @@
           </w:tcPr>
           <w:p>
             <w:pPr>
+              <w:jc w:val="both"/>
               <w:cnfStyle w:val="000000010000" w:firstRow="0" w:lastRow="0" w:firstColumn="0" w:lastColumn="0" w:oddVBand="0" w:evenVBand="0" w:oddHBand="0" w:evenHBand="1" w:firstRowFirstColumn="0" w:firstRowLastColumn="0" w:lastRowFirstColumn="0" w:lastRowLastColumn="0"/>
               <w:rPr>
                 <w:noProof/>
@@ -4330,6 +4469,7 @@
           </w:tcPr>
           <w:p>
             <w:pPr>
+              <w:jc w:val="both"/>
               <w:cnfStyle w:val="000000010000" w:firstRow="0" w:lastRow="0" w:firstColumn="0" w:lastColumn="0" w:oddVBand="0" w:evenVBand="0" w:oddHBand="0" w:evenHBand="1" w:firstRowFirstColumn="0" w:firstRowLastColumn="0" w:lastRowFirstColumn="0" w:lastRowLastColumn="0"/>
               <w:rPr>
                 <w:noProof/>
@@ -4359,6 +4499,7 @@
           </w:tcPr>
           <w:p>
             <w:pPr>
+              <w:jc w:val="both"/>
               <w:rPr>
                 <w:noProof/>
                 <w:szCs w:val="22"/>
@@ -4381,6 +4522,7 @@
           </w:tcPr>
           <w:p>
             <w:pPr>
+              <w:jc w:val="both"/>
               <w:cnfStyle w:val="000000100000" w:firstRow="0" w:lastRow="0" w:firstColumn="0" w:lastColumn="0" w:oddVBand="0" w:evenVBand="0" w:oddHBand="1" w:evenHBand="0" w:firstRowFirstColumn="0" w:firstRowLastColumn="0" w:lastRowFirstColumn="0" w:lastRowLastColumn="0"/>
               <w:rPr>
                 <w:noProof/>
@@ -4404,6 +4546,7 @@
           </w:tcPr>
           <w:p>
             <w:pPr>
+              <w:jc w:val="both"/>
               <w:cnfStyle w:val="000000100000" w:firstRow="0" w:lastRow="0" w:firstColumn="0" w:lastColumn="0" w:oddVBand="0" w:evenVBand="0" w:oddHBand="1" w:evenHBand="0" w:firstRowFirstColumn="0" w:firstRowLastColumn="0" w:lastRowFirstColumn="0" w:lastRowLastColumn="0"/>
               <w:rPr>
                 <w:noProof/>
@@ -4428,6 +4571,7 @@
           <w:p>
             <w:pPr>
               <w:spacing w:after="0"/>
+              <w:jc w:val="both"/>
               <w:cnfStyle w:val="000000100000" w:firstRow="0" w:lastRow="0" w:firstColumn="0" w:lastColumn="0" w:oddVBand="0" w:evenVBand="0" w:oddHBand="1" w:evenHBand="0" w:firstRowFirstColumn="0" w:firstRowLastColumn="0" w:lastRowFirstColumn="0" w:lastRowLastColumn="0"/>
               <w:rPr>
                 <w:noProof/>
@@ -4447,6 +4591,7 @@
           <w:p>
             <w:pPr>
               <w:spacing w:after="0"/>
+              <w:jc w:val="both"/>
               <w:cnfStyle w:val="000000100000" w:firstRow="0" w:lastRow="0" w:firstColumn="0" w:lastColumn="0" w:oddVBand="0" w:evenVBand="0" w:oddHBand="1" w:evenHBand="0" w:firstRowFirstColumn="0" w:firstRowLastColumn="0" w:lastRowFirstColumn="0" w:lastRowLastColumn="0"/>
               <w:rPr>
                 <w:noProof/>
@@ -4470,6 +4615,7 @@
           </w:tcPr>
           <w:p>
             <w:pPr>
+              <w:jc w:val="both"/>
               <w:cnfStyle w:val="000000100000" w:firstRow="0" w:lastRow="0" w:firstColumn="0" w:lastColumn="0" w:oddVBand="0" w:evenVBand="0" w:oddHBand="1" w:evenHBand="0" w:firstRowFirstColumn="0" w:firstRowLastColumn="0" w:lastRowFirstColumn="0" w:lastRowLastColumn="0"/>
               <w:rPr>
                 <w:b/>
@@ -4490,41 +4636,49 @@
         </w:tc>
       </w:tr>
     </w:tbl>
-    <w:p/>
     <w:p>
       <w:pPr>
-        <w:rPr>
-          <w:rFonts w:ascii="Times New Roman" w:hAnsi="Times New Roman" w:cs="Times New Roman"/>
-          <w:b/>
-          <w:sz w:val="28"/>
-        </w:rPr>
-      </w:pPr>
-      <w:r>
-        <w:rPr>
-          <w:rFonts w:ascii="Times New Roman" w:hAnsi="Times New Roman" w:cs="Times New Roman"/>
-          <w:b/>
-          <w:sz w:val="28"/>
-        </w:rPr>
-        <w:t>Настройки шрифта</w:t>
-      </w:r>
+        <w:jc w:val="both"/>
+      </w:pPr>
     </w:p>
     <w:p>
       <w:pPr>
-        <w:rPr>
-          <w:rFonts w:ascii="Times New Roman" w:hAnsi="Times New Roman" w:cs="Times New Roman"/>
-          <w:sz w:val="28"/>
-        </w:rPr>
-      </w:pPr>
-      <w:r>
-        <w:rPr>
-          <w:rFonts w:ascii="Times New Roman" w:hAnsi="Times New Roman" w:cs="Times New Roman"/>
-          <w:sz w:val="28"/>
-        </w:rPr>
-        <w:t>Для настройки шрифта надписи используется окно «Редактор шрифта».</w:t>
+        <w:jc w:val="both"/>
+        <w:rPr>
+          <w:rFonts w:ascii="Times New Roman" w:hAnsi="Times New Roman" w:cs="Times New Roman"/>
+          <w:b/>
+          <w:sz w:val="28"/>
+        </w:rPr>
+      </w:pPr>
+      <w:r>
+        <w:rPr>
+          <w:rFonts w:ascii="Times New Roman" w:hAnsi="Times New Roman" w:cs="Times New Roman"/>
+          <w:b/>
+          <w:sz w:val="28"/>
+        </w:rPr>
+        <w:t>Настройки шрифта</w:t>
       </w:r>
     </w:p>
     <w:p>
       <w:pPr>
+        <w:jc w:val="both"/>
+        <w:rPr>
+          <w:rFonts w:ascii="Times New Roman" w:hAnsi="Times New Roman" w:cs="Times New Roman"/>
+          <w:sz w:val="28"/>
+        </w:rPr>
+      </w:pPr>
+      <w:r>
+        <w:rPr>
+          <w:rFonts w:ascii="Times New Roman" w:hAnsi="Times New Roman" w:cs="Times New Roman"/>
+          <w:sz w:val="28"/>
+        </w:rPr>
+        <w:lastRenderedPageBreak/>
+        <w:t>Для настройки шрифта надписи используется окно «Редактор шрифта».</w:t>
+      </w:r>
+    </w:p>
+    <w:p>
+      <w:pPr>
+        <w:jc w:val="both"/>
         <w:rPr>
           <w:noProof/>
           <w:lang w:eastAsia="ru-RU"/>
@@ -4574,6 +4728,7 @@
     </w:p>
     <w:p>
       <w:pPr>
+        <w:jc w:val="both"/>
         <w:rPr>
           <w:rFonts w:ascii="Times New Roman" w:hAnsi="Times New Roman" w:cs="Times New Roman"/>
           <w:noProof/>
@@ -4598,6 +4753,7 @@
           <w:ilvl w:val="0"/>
           <w:numId w:val="1"/>
         </w:numPr>
+        <w:jc w:val="both"/>
         <w:rPr>
           <w:rFonts w:ascii="Times New Roman" w:hAnsi="Times New Roman" w:cs="Times New Roman"/>
           <w:noProof/>
@@ -4622,6 +4778,7 @@
           <w:ilvl w:val="0"/>
           <w:numId w:val="1"/>
         </w:numPr>
+        <w:jc w:val="both"/>
         <w:rPr>
           <w:rFonts w:ascii="Times New Roman" w:hAnsi="Times New Roman" w:cs="Times New Roman"/>
           <w:noProof/>
@@ -4646,6 +4803,7 @@
           <w:ilvl w:val="0"/>
           <w:numId w:val="1"/>
         </w:numPr>
+        <w:jc w:val="both"/>
         <w:rPr>
           <w:rFonts w:ascii="Times New Roman" w:hAnsi="Times New Roman" w:cs="Times New Roman"/>
           <w:noProof/>
@@ -4670,6 +4828,7 @@
           <w:ilvl w:val="0"/>
           <w:numId w:val="1"/>
         </w:numPr>
+        <w:jc w:val="both"/>
         <w:rPr>
           <w:rFonts w:ascii="Times New Roman" w:hAnsi="Times New Roman" w:cs="Times New Roman"/>
           <w:noProof/>
@@ -4694,6 +4853,7 @@
           <w:ilvl w:val="1"/>
           <w:numId w:val="2"/>
         </w:numPr>
+        <w:jc w:val="both"/>
         <w:rPr>
           <w:rFonts w:ascii="Times New Roman" w:hAnsi="Times New Roman" w:cs="Times New Roman"/>
           <w:noProof/>
@@ -4718,6 +4878,7 @@
           <w:ilvl w:val="1"/>
           <w:numId w:val="2"/>
         </w:numPr>
+        <w:jc w:val="both"/>
         <w:rPr>
           <w:rFonts w:ascii="Times New Roman" w:hAnsi="Times New Roman" w:cs="Times New Roman"/>
           <w:noProof/>
@@ -4742,6 +4903,7 @@
           <w:ilvl w:val="1"/>
           <w:numId w:val="2"/>
         </w:numPr>
+        <w:jc w:val="both"/>
         <w:rPr>
           <w:rFonts w:ascii="Times New Roman" w:hAnsi="Times New Roman" w:cs="Times New Roman"/>
           <w:noProof/>
@@ -4766,6 +4928,7 @@
           <w:ilvl w:val="1"/>
           <w:numId w:val="2"/>
         </w:numPr>
+        <w:jc w:val="both"/>
         <w:rPr>
           <w:rFonts w:ascii="Times New Roman" w:hAnsi="Times New Roman" w:cs="Times New Roman"/>
           <w:noProof/>
@@ -4790,6 +4953,7 @@
           <w:ilvl w:val="0"/>
           <w:numId w:val="1"/>
         </w:numPr>
+        <w:jc w:val="both"/>
         <w:rPr>
           <w:rFonts w:ascii="Times New Roman" w:hAnsi="Times New Roman" w:cs="Times New Roman"/>
           <w:noProof/>
@@ -4814,6 +4978,7 @@
           <w:ilvl w:val="0"/>
           <w:numId w:val="1"/>
         </w:numPr>
+        <w:jc w:val="both"/>
         <w:rPr>
           <w:rFonts w:ascii="Times New Roman" w:hAnsi="Times New Roman" w:cs="Times New Roman"/>
           <w:noProof/>

--- a/user_interface/03_graphical_subsystem/primitives/ComboBox.docx
+++ b/user_interface/03_graphical_subsystem/primitives/ComboBox.docx
@@ -38,10 +38,8 @@
           <w:szCs w:val="36"/>
           <w:lang w:eastAsia="ru-RU"/>
         </w:rPr>
-        <w:t>еда</w:t>
-      </w:r>
-      <w:bookmarkStart w:id="0" w:name="_GoBack"/>
-      <w:bookmarkEnd w:id="0"/>
+        <w:t xml:space="preserve">едактор </w:t>
+      </w:r>
       <w:r>
         <w:rPr>
           <w:rFonts w:ascii="Times New Roman" w:eastAsia="Times New Roman" w:hAnsi="Times New Roman" w:cs="Times New Roman"/>
@@ -51,7 +49,7 @@
           <w:szCs w:val="36"/>
           <w:lang w:eastAsia="ru-RU"/>
         </w:rPr>
-        <w:t xml:space="preserve">ктор </w:t>
+        <w:t>(</w:t>
       </w:r>
       <w:r>
         <w:rPr>
@@ -62,7 +60,7 @@
           <w:szCs w:val="36"/>
           <w:lang w:eastAsia="ru-RU"/>
         </w:rPr>
-        <w:t>(</w:t>
+        <w:t>ComboBox</w:t>
       </w:r>
       <w:r>
         <w:rPr>
@@ -73,7 +71,7 @@
           <w:szCs w:val="36"/>
           <w:lang w:eastAsia="ru-RU"/>
         </w:rPr>
-        <w:t>ComboBox</w:t>
+        <w:t>)</w:t>
       </w:r>
       <w:r>
         <w:rPr>
@@ -84,18 +82,69 @@
           <w:szCs w:val="36"/>
           <w:lang w:eastAsia="ru-RU"/>
         </w:rPr>
-        <w:t>)</w:t>
-      </w:r>
-      <w:r>
-        <w:rPr>
-          <w:rFonts w:ascii="Times New Roman" w:eastAsia="Times New Roman" w:hAnsi="Times New Roman" w:cs="Times New Roman"/>
-          <w:b/>
-          <w:color w:val="0000FF"/>
-          <w:sz w:val="36"/>
-          <w:szCs w:val="36"/>
-          <w:lang w:eastAsia="ru-RU"/>
-        </w:rPr>
         <w:tab/>
+      </w:r>
+    </w:p>
+    <w:p>
+      <w:pPr>
+        <w:jc w:val="both"/>
+        <w:rPr>
+          <w:rFonts w:ascii="Times New Roman" w:hAnsi="Times New Roman" w:cs="Times New Roman"/>
+          <w:noProof/>
+          <w:sz w:val="28"/>
+          <w:szCs w:val="28"/>
+          <w:lang w:val="en-US" w:eastAsia="ru-RU"/>
+        </w:rPr>
+      </w:pPr>
+      <w:r>
+        <w:rPr>
+          <w:rFonts w:ascii="Times New Roman" w:hAnsi="Times New Roman" w:cs="Times New Roman"/>
+          <w:noProof/>
+          <w:sz w:val="28"/>
+          <w:szCs w:val="28"/>
+          <w:lang w:eastAsia="ru-RU"/>
+        </w:rPr>
+        <w:drawing>
+          <wp:inline distT="0" distB="0" distL="0" distR="0" wp14:anchorId="1ECBD746" wp14:editId="79C1E698">
+            <wp:extent cx="5125165" cy="762106"/>
+            <wp:effectExtent l="0" t="0" r="0" b="0"/>
+            <wp:docPr id="8" name="Рисунок 8"/>
+            <wp:cNvGraphicFramePr>
+              <a:graphicFrameLocks xmlns:a="http://schemas.openxmlformats.org/drawingml/2006/main" noChangeAspect="1"/>
+            </wp:cNvGraphicFramePr>
+            <a:graphic xmlns:a="http://schemas.openxmlformats.org/drawingml/2006/main">
+              <a:graphicData uri="http://schemas.openxmlformats.org/drawingml/2006/picture">
+                <pic:pic xmlns:pic="http://schemas.openxmlformats.org/drawingml/2006/picture">
+                  <pic:nvPicPr>
+                    <pic:cNvPr id="8" name="ComboBox.png"/>
+                    <pic:cNvPicPr/>
+                  </pic:nvPicPr>
+                  <pic:blipFill>
+                    <a:blip r:embed="rId5">
+                      <a:extLst>
+                        <a:ext uri="{28A0092B-C50C-407E-A947-70E740481C1C}">
+                          <a14:useLocalDpi xmlns:a14="http://schemas.microsoft.com/office/drawing/2010/main" val="0"/>
+                        </a:ext>
+                      </a:extLst>
+                    </a:blip>
+                    <a:stretch>
+                      <a:fillRect/>
+                    </a:stretch>
+                  </pic:blipFill>
+                  <pic:spPr>
+                    <a:xfrm>
+                      <a:off x="0" y="0"/>
+                      <a:ext cx="5125165" cy="762106"/>
+                    </a:xfrm>
+                    <a:prstGeom prst="rect">
+                      <a:avLst/>
+                    </a:prstGeom>
+                  </pic:spPr>
+                </pic:pic>
+              </a:graphicData>
+            </a:graphic>
+          </wp:inline>
+        </w:drawing>
       </w:r>
     </w:p>
     <w:p>
@@ -135,7 +184,7 @@
                     </pic:cNvPicPr>
                   </pic:nvPicPr>
                   <pic:blipFill>
-                    <a:blip r:embed="rId5" cstate="print"/>
+                    <a:blip r:embed="rId6" cstate="print"/>
                     <a:srcRect l="5291" t="14488" r="79442" b="66288"/>
                     <a:stretch>
                       <a:fillRect/>
@@ -371,7 +420,7 @@
                     <pic:cNvPicPr/>
                   </pic:nvPicPr>
                   <pic:blipFill rotWithShape="1">
-                    <a:blip r:embed="rId6" cstate="print"/>
+                    <a:blip r:embed="rId7" cstate="print"/>
                     <a:srcRect l="94092" t="71405" r="3089" b="25950"/>
                     <a:stretch/>
                   </pic:blipFill>
@@ -448,6 +497,7 @@
           <w:szCs w:val="28"/>
           <w:lang w:eastAsia="ru-RU"/>
         </w:rPr>
+        <w:lastRenderedPageBreak/>
         <w:drawing>
           <wp:inline distT="0" distB="0" distL="0" distR="0" wp14:anchorId="735B5D37" wp14:editId="735B5D38">
             <wp:extent cx="6276975" cy="4162425"/>
@@ -464,7 +514,7 @@
                     <pic:cNvPicPr/>
                   </pic:nvPicPr>
                   <pic:blipFill>
-                    <a:blip r:embed="rId7" cstate="print"/>
+                    <a:blip r:embed="rId8" cstate="print"/>
                     <a:stretch>
                       <a:fillRect/>
                     </a:stretch>
@@ -504,7 +554,6 @@
           <w:szCs w:val="28"/>
           <w:lang w:eastAsia="ru-RU"/>
         </w:rPr>
-        <w:lastRenderedPageBreak/>
         <w:t xml:space="preserve">Для завершения редактирования списка и сохранения изменений нужно закрыть окно текстового редактора нажатием кнопки </w:t>
       </w:r>
       <w:r>
@@ -531,7 +580,7 @@
                     <pic:cNvPicPr/>
                   </pic:nvPicPr>
                   <pic:blipFill rotWithShape="1">
-                    <a:blip r:embed="rId7" cstate="print"/>
+                    <a:blip r:embed="rId8" cstate="print"/>
                     <a:srcRect l="47547" t="8390" r="48305" b="85050"/>
                     <a:stretch/>
                   </pic:blipFill>
@@ -722,7 +771,7 @@
                     <pic:cNvPicPr/>
                   </pic:nvPicPr>
                   <pic:blipFill rotWithShape="1">
-                    <a:blip r:embed="rId8" cstate="print"/>
+                    <a:blip r:embed="rId9" cstate="print"/>
                     <a:srcRect l="46528" t="57379" r="49515" b="17814"/>
                     <a:stretch/>
                   </pic:blipFill>
@@ -939,7 +988,18 @@
           <w:szCs w:val="28"/>
           <w:lang w:eastAsia="ru-RU"/>
         </w:rPr>
-        <w:t xml:space="preserve">– изображение указателя изменится на изображение указывающей руки, нажать ЛКМ и удерживая её переместить </w:t>
+        <w:t xml:space="preserve">– изображение указателя изменится на изображение </w:t>
+      </w:r>
+      <w:r>
+        <w:rPr>
+          <w:rFonts w:ascii="Times New Roman" w:hAnsi="Times New Roman" w:cs="Times New Roman"/>
+          <w:noProof/>
+          <w:sz w:val="28"/>
+          <w:szCs w:val="28"/>
+          <w:lang w:eastAsia="ru-RU"/>
+        </w:rPr>
+        <w:lastRenderedPageBreak/>
+        <w:t xml:space="preserve">указывающей руки, нажать ЛКМ и удерживая её переместить </w:t>
       </w:r>
       <w:r>
         <w:rPr>
@@ -1097,6 +1157,8 @@
           <w:lang w:eastAsia="ru-RU"/>
         </w:rPr>
       </w:pPr>
+      <w:bookmarkStart w:id="0" w:name="_GoBack"/>
+      <w:bookmarkEnd w:id="0"/>
       <w:r>
         <w:rPr>
           <w:rFonts w:ascii="Times New Roman" w:hAnsi="Times New Roman" w:cs="Times New Roman"/>
@@ -1107,91 +1169,23 @@
           <w:szCs w:val="28"/>
           <w:lang w:eastAsia="ru-RU"/>
         </w:rPr>
-        <w:lastRenderedPageBreak/>
-        <w:drawing>
-          <wp:inline distT="0" distB="0" distL="0" distR="0" wp14:anchorId="3B43A3C4" wp14:editId="4F02ED8F">
-            <wp:extent cx="5905500" cy="3857625"/>
-            <wp:effectExtent l="0" t="0" r="0" b="0"/>
-            <wp:docPr id="5" name="Рисунок 5"/>
-            <wp:cNvGraphicFramePr>
-              <a:graphicFrameLocks xmlns:a="http://schemas.openxmlformats.org/drawingml/2006/main" noChangeAspect="1"/>
-            </wp:cNvGraphicFramePr>
-            <a:graphic xmlns:a="http://schemas.openxmlformats.org/drawingml/2006/main">
-              <a:graphicData uri="http://schemas.openxmlformats.org/drawingml/2006/picture">
-                <pic:pic xmlns:pic="http://schemas.openxmlformats.org/drawingml/2006/picture">
-                  <pic:nvPicPr>
-                    <pic:cNvPr id="5" name="35.gif"/>
-                    <pic:cNvPicPr/>
-                  </pic:nvPicPr>
-                  <pic:blipFill>
-                    <a:blip r:embed="rId9">
-                      <a:extLst>
-                        <a:ext uri="{28A0092B-C50C-407E-A947-70E740481C1C}">
-                          <a14:useLocalDpi xmlns:a14="http://schemas.microsoft.com/office/drawing/2010/main" val="0"/>
-                        </a:ext>
-                      </a:extLst>
-                    </a:blip>
-                    <a:stretch>
-                      <a:fillRect/>
-                    </a:stretch>
-                  </pic:blipFill>
-                  <pic:spPr>
-                    <a:xfrm>
-                      <a:off x="0" y="0"/>
-                      <a:ext cx="5905500" cy="3857625"/>
-                    </a:xfrm>
-                    <a:prstGeom prst="rect">
-                      <a:avLst/>
-                    </a:prstGeom>
-                  </pic:spPr>
-                </pic:pic>
-              </a:graphicData>
-            </a:graphic>
-          </wp:inline>
-        </w:drawing>
+        <w:t>Свойства</w:t>
       </w:r>
     </w:p>
     <w:p>
       <w:pPr>
         <w:jc w:val="both"/>
         <w:rPr>
-          <w:rFonts w:ascii="Times New Roman" w:hAnsi="Times New Roman" w:cs="Times New Roman"/>
-          <w:b/>
           <w:i/>
           <w:noProof/>
-          <w:sz w:val="28"/>
-          <w:szCs w:val="28"/>
-          <w:lang w:eastAsia="ru-RU"/>
-        </w:rPr>
-      </w:pPr>
-      <w:r>
-        <w:rPr>
-          <w:rFonts w:ascii="Times New Roman" w:hAnsi="Times New Roman" w:cs="Times New Roman"/>
-          <w:b/>
-          <w:i/>
-          <w:noProof/>
-          <w:sz w:val="28"/>
-          <w:szCs w:val="28"/>
-          <w:lang w:eastAsia="ru-RU"/>
-        </w:rPr>
-        <w:t>Свойства</w:t>
-      </w:r>
-    </w:p>
-    <w:p>
-      <w:pPr>
-        <w:jc w:val="both"/>
-        <w:rPr>
-          <w:i/>
-          <w:noProof/>
-          <w:lang w:eastAsia="ru-RU"/>
-        </w:rPr>
-      </w:pPr>
-      <w:r>
-        <w:rPr>
-          <w:noProof/>
-          <w:lang w:eastAsia="ru-RU"/>
-        </w:rPr>
-        <w:lastRenderedPageBreak/>
+          <w:lang w:eastAsia="ru-RU"/>
+        </w:rPr>
+      </w:pPr>
+      <w:r>
+        <w:rPr>
+          <w:noProof/>
+          <w:lang w:eastAsia="ru-RU"/>
+        </w:rPr>
         <w:drawing>
           <wp:inline distT="0" distB="0" distL="0" distR="0" wp14:anchorId="735B5D3D" wp14:editId="735B5D3E">
             <wp:extent cx="5857875" cy="5762625"/>
@@ -1274,6 +1268,7 @@
                 <w:szCs w:val="22"/>
                 <w:lang w:eastAsia="ru-RU"/>
               </w:rPr>
+              <w:lastRenderedPageBreak/>
               <w:t>Название</w:t>
             </w:r>
           </w:p>
@@ -2190,7 +2185,6 @@
                 <w:szCs w:val="22"/>
                 <w:lang w:eastAsia="ru-RU"/>
               </w:rPr>
-              <w:lastRenderedPageBreak/>
               <w:t>Цвет</w:t>
             </w:r>
           </w:p>
@@ -3864,7 +3858,16 @@
                 <w:szCs w:val="22"/>
                 <w:lang w:eastAsia="ru-RU"/>
               </w:rPr>
-              <w:t>, имена сигналов, математические выражения.</w:t>
+              <w:t xml:space="preserve">, имена сигналов, математические </w:t>
+            </w:r>
+            <w:r>
+              <w:rPr>
+                <w:noProof/>
+                <w:szCs w:val="22"/>
+                <w:lang w:eastAsia="ru-RU"/>
+              </w:rPr>
+              <w:lastRenderedPageBreak/>
+              <w:t>выражения.</w:t>
             </w:r>
           </w:p>
         </w:tc>
@@ -3888,6 +3891,7 @@
                 <w:szCs w:val="22"/>
                 <w:lang w:eastAsia="ru-RU"/>
               </w:rPr>
+              <w:lastRenderedPageBreak/>
               <w:t xml:space="preserve">Ширина изображения примитива. </w:t>
             </w:r>
           </w:p>
@@ -3917,6 +3921,7 @@
                 <w:szCs w:val="22"/>
                 <w:lang w:eastAsia="ru-RU"/>
               </w:rPr>
+              <w:lastRenderedPageBreak/>
               <w:t>Высота</w:t>
             </w:r>
           </w:p>
@@ -4672,7 +4677,6 @@
           <w:rFonts w:ascii="Times New Roman" w:hAnsi="Times New Roman" w:cs="Times New Roman"/>
           <w:sz w:val="28"/>
         </w:rPr>
-        <w:lastRenderedPageBreak/>
         <w:t>Для настройки шрифта надписи используется окно «Редактор шрифта».</w:t>
       </w:r>
     </w:p>
@@ -4968,6 +4972,7 @@
           <w:sz w:val="28"/>
           <w:lang w:eastAsia="ru-RU"/>
         </w:rPr>
+        <w:lastRenderedPageBreak/>
         <w:t>Выбор кодировки;</w:t>
       </w:r>
     </w:p>

--- a/user_interface/03_graphical_subsystem/primitives/ComboBox.docx
+++ b/user_interface/03_graphical_subsystem/primitives/ComboBox.docx
@@ -264,15 +264,27 @@
         </w:rPr>
         <w:t>едактор</w:t>
       </w:r>
-      <w:r>
-        <w:rPr>
-          <w:rFonts w:ascii="Times New Roman" w:hAnsi="Times New Roman" w:cs="Times New Roman"/>
-          <w:noProof/>
-          <w:sz w:val="28"/>
-          <w:szCs w:val="28"/>
-          <w:lang w:eastAsia="ru-RU"/>
-        </w:rPr>
-        <w:t xml:space="preserve">» </w:t>
+      <w:bookmarkStart w:id="0" w:name="_GoBack"/>
+      <w:r>
+        <w:rPr>
+          <w:rFonts w:ascii="Times New Roman" w:hAnsi="Times New Roman" w:cs="Times New Roman"/>
+          <w:noProof/>
+          <w:sz w:val="28"/>
+          <w:szCs w:val="28"/>
+          <w:lang w:eastAsia="ru-RU"/>
+        </w:rPr>
+        <w:t>»</w:t>
+      </w:r>
+      <w:bookmarkEnd w:id="0"/>
+      <w:r>
+        <w:rPr>
+          <w:rFonts w:ascii="Times New Roman" w:hAnsi="Times New Roman" w:cs="Times New Roman"/>
+          <w:noProof/>
+          <w:sz w:val="28"/>
+          <w:szCs w:val="28"/>
+          <w:lang w:eastAsia="ru-RU"/>
+        </w:rPr>
+        <w:t xml:space="preserve"> </w:t>
       </w:r>
       <w:r>
         <w:rPr>
@@ -988,7 +1000,37 @@
           <w:szCs w:val="28"/>
           <w:lang w:eastAsia="ru-RU"/>
         </w:rPr>
-        <w:t xml:space="preserve">– изображение указателя изменится на изображение </w:t>
+        <w:t xml:space="preserve">– изображение указателя изменится на изображение указывающей руки, нажать ЛКМ и удерживая её переместить </w:t>
+      </w:r>
+      <w:r>
+        <w:rPr>
+          <w:rFonts w:ascii="Times New Roman" w:hAnsi="Times New Roman" w:cs="Times New Roman"/>
+          <w:noProof/>
+          <w:sz w:val="28"/>
+          <w:szCs w:val="28"/>
+          <w:lang w:eastAsia="ru-RU"/>
+        </w:rPr>
+        <w:t xml:space="preserve">объект </w:t>
+      </w:r>
+      <w:r>
+        <w:rPr>
+          <w:rFonts w:ascii="Times New Roman" w:hAnsi="Times New Roman" w:cs="Times New Roman"/>
+          <w:noProof/>
+          <w:sz w:val="28"/>
+          <w:szCs w:val="28"/>
+          <w:lang w:eastAsia="ru-RU"/>
+        </w:rPr>
+        <w:t>на новое место.</w:t>
+      </w:r>
+      <w:r>
+        <w:rPr>
+          <w:rFonts w:ascii="Times New Roman" w:hAnsi="Times New Roman" w:cs="Times New Roman"/>
+          <w:noProof/>
+          <w:sz w:val="28"/>
+          <w:szCs w:val="28"/>
+          <w:lang w:eastAsia="ru-RU"/>
+        </w:rPr>
+        <w:t xml:space="preserve"> Для </w:t>
       </w:r>
       <w:r>
         <w:rPr>
@@ -999,37 +1041,7 @@
           <w:lang w:eastAsia="ru-RU"/>
         </w:rPr>
         <w:lastRenderedPageBreak/>
-        <w:t xml:space="preserve">указывающей руки, нажать ЛКМ и удерживая её переместить </w:t>
-      </w:r>
-      <w:r>
-        <w:rPr>
-          <w:rFonts w:ascii="Times New Roman" w:hAnsi="Times New Roman" w:cs="Times New Roman"/>
-          <w:noProof/>
-          <w:sz w:val="28"/>
-          <w:szCs w:val="28"/>
-          <w:lang w:eastAsia="ru-RU"/>
-        </w:rPr>
-        <w:t xml:space="preserve">объект </w:t>
-      </w:r>
-      <w:r>
-        <w:rPr>
-          <w:rFonts w:ascii="Times New Roman" w:hAnsi="Times New Roman" w:cs="Times New Roman"/>
-          <w:noProof/>
-          <w:sz w:val="28"/>
-          <w:szCs w:val="28"/>
-          <w:lang w:eastAsia="ru-RU"/>
-        </w:rPr>
-        <w:t>на новое место.</w:t>
-      </w:r>
-      <w:r>
-        <w:rPr>
-          <w:rFonts w:ascii="Times New Roman" w:hAnsi="Times New Roman" w:cs="Times New Roman"/>
-          <w:noProof/>
-          <w:sz w:val="28"/>
-          <w:szCs w:val="28"/>
-          <w:lang w:eastAsia="ru-RU"/>
-        </w:rPr>
-        <w:t xml:space="preserve"> Для появления у примитива интерактивных граней может потребоваться изменение размеров примитива.</w:t>
+        <w:t>появления у примитива интерактивных граней может потребоваться изменение размеров примитива.</w:t>
       </w:r>
     </w:p>
     <w:p>
@@ -1157,8 +1169,6 @@
           <w:lang w:eastAsia="ru-RU"/>
         </w:rPr>
       </w:pPr>
-      <w:bookmarkStart w:id="0" w:name="_GoBack"/>
-      <w:bookmarkEnd w:id="0"/>
       <w:r>
         <w:rPr>
           <w:rFonts w:ascii="Times New Roman" w:hAnsi="Times New Roman" w:cs="Times New Roman"/>
@@ -3858,16 +3868,7 @@
                 <w:szCs w:val="22"/>
                 <w:lang w:eastAsia="ru-RU"/>
               </w:rPr>
-              <w:t xml:space="preserve">, имена сигналов, математические </w:t>
-            </w:r>
-            <w:r>
-              <w:rPr>
-                <w:noProof/>
-                <w:szCs w:val="22"/>
-                <w:lang w:eastAsia="ru-RU"/>
-              </w:rPr>
-              <w:lastRenderedPageBreak/>
-              <w:t>выражения.</w:t>
+              <w:t>, имена сигналов, математические выражения.</w:t>
             </w:r>
           </w:p>
         </w:tc>
@@ -3891,7 +3892,6 @@
                 <w:szCs w:val="22"/>
                 <w:lang w:eastAsia="ru-RU"/>
               </w:rPr>
-              <w:lastRenderedPageBreak/>
               <w:t xml:space="preserve">Ширина изображения примитива. </w:t>
             </w:r>
           </w:p>
@@ -4972,7 +4972,6 @@
           <w:sz w:val="28"/>
           <w:lang w:eastAsia="ru-RU"/>
         </w:rPr>
-        <w:lastRenderedPageBreak/>
         <w:t>Выбор кодировки;</w:t>
       </w:r>
     </w:p>

--- a/user_interface/03_graphical_subsystem/primitives/ComboBox.docx
+++ b/user_interface/03_graphical_subsystem/primitives/ComboBox.docx
@@ -73,17 +73,8 @@
         </w:rPr>
         <w:t>)</w:t>
       </w:r>
-      <w:r>
-        <w:rPr>
-          <w:rFonts w:ascii="Times New Roman" w:eastAsia="Times New Roman" w:hAnsi="Times New Roman" w:cs="Times New Roman"/>
-          <w:b/>
-          <w:color w:val="0000FF"/>
-          <w:sz w:val="36"/>
-          <w:szCs w:val="36"/>
-          <w:lang w:eastAsia="ru-RU"/>
-        </w:rPr>
-        <w:tab/>
-      </w:r>
+      <w:bookmarkStart w:id="0" w:name="_GoBack"/>
+      <w:bookmarkEnd w:id="0"/>
     </w:p>
     <w:p>
       <w:pPr>
@@ -264,27 +255,15 @@
         </w:rPr>
         <w:t>едактор</w:t>
       </w:r>
-      <w:bookmarkStart w:id="0" w:name="_GoBack"/>
-      <w:r>
-        <w:rPr>
-          <w:rFonts w:ascii="Times New Roman" w:hAnsi="Times New Roman" w:cs="Times New Roman"/>
-          <w:noProof/>
-          <w:sz w:val="28"/>
-          <w:szCs w:val="28"/>
-          <w:lang w:eastAsia="ru-RU"/>
-        </w:rPr>
-        <w:t>»</w:t>
-      </w:r>
-      <w:bookmarkEnd w:id="0"/>
-      <w:r>
-        <w:rPr>
-          <w:rFonts w:ascii="Times New Roman" w:hAnsi="Times New Roman" w:cs="Times New Roman"/>
-          <w:noProof/>
-          <w:sz w:val="28"/>
-          <w:szCs w:val="28"/>
-          <w:lang w:eastAsia="ru-RU"/>
-        </w:rPr>
-        <w:t xml:space="preserve"> </w:t>
+      <w:r>
+        <w:rPr>
+          <w:rFonts w:ascii="Times New Roman" w:hAnsi="Times New Roman" w:cs="Times New Roman"/>
+          <w:noProof/>
+          <w:sz w:val="28"/>
+          <w:szCs w:val="28"/>
+          <w:lang w:eastAsia="ru-RU"/>
+        </w:rPr>
+        <w:t xml:space="preserve">» </w:t>
       </w:r>
       <w:r>
         <w:rPr>
@@ -509,7 +488,6 @@
           <w:szCs w:val="28"/>
           <w:lang w:eastAsia="ru-RU"/>
         </w:rPr>
-        <w:lastRenderedPageBreak/>
         <w:drawing>
           <wp:inline distT="0" distB="0" distL="0" distR="0" wp14:anchorId="735B5D37" wp14:editId="735B5D38">
             <wp:extent cx="6276975" cy="4162425"/>
@@ -1030,18 +1008,7 @@
           <w:szCs w:val="28"/>
           <w:lang w:eastAsia="ru-RU"/>
         </w:rPr>
-        <w:t xml:space="preserve"> Для </w:t>
-      </w:r>
-      <w:r>
-        <w:rPr>
-          <w:rFonts w:ascii="Times New Roman" w:hAnsi="Times New Roman" w:cs="Times New Roman"/>
-          <w:noProof/>
-          <w:sz w:val="28"/>
-          <w:szCs w:val="28"/>
-          <w:lang w:eastAsia="ru-RU"/>
-        </w:rPr>
-        <w:lastRenderedPageBreak/>
-        <w:t>появления у примитива интерактивных граней может потребоваться изменение размеров примитива.</w:t>
+        <w:t xml:space="preserve"> Для появления у примитива интерактивных граней может потребоваться изменение размеров примитива.</w:t>
       </w:r>
     </w:p>
     <w:p>
@@ -1278,7 +1245,6 @@
                 <w:szCs w:val="22"/>
                 <w:lang w:eastAsia="ru-RU"/>
               </w:rPr>
-              <w:lastRenderedPageBreak/>
               <w:t>Название</w:t>
             </w:r>
           </w:p>
@@ -3921,7 +3887,6 @@
                 <w:szCs w:val="22"/>
                 <w:lang w:eastAsia="ru-RU"/>
               </w:rPr>
-              <w:lastRenderedPageBreak/>
               <w:t>Высота</w:t>
             </w:r>
           </w:p>

--- a/user_interface/03_graphical_subsystem/primitives/ComboBox.docx
+++ b/user_interface/03_graphical_subsystem/primitives/ComboBox.docx
@@ -18,6 +18,8 @@
           <w:lang w:eastAsia="ru-RU"/>
         </w:rPr>
       </w:pPr>
+      <w:bookmarkStart w:id="0" w:name="_GoBack"/>
+      <w:bookmarkEnd w:id="0"/>
       <w:r>
         <w:rPr>
           <w:rFonts w:ascii="Times New Roman" w:eastAsia="Times New Roman" w:hAnsi="Times New Roman" w:cs="Times New Roman"/>
@@ -51,6 +53,7 @@
         </w:rPr>
         <w:t>(</w:t>
       </w:r>
+      <w:proofErr w:type="spellStart"/>
       <w:r>
         <w:rPr>
           <w:rFonts w:ascii="Times New Roman" w:eastAsia="Times New Roman" w:hAnsi="Times New Roman" w:cs="Times New Roman"/>
@@ -62,6 +65,7 @@
         </w:rPr>
         <w:t>ComboBox</w:t>
       </w:r>
+      <w:proofErr w:type="spellEnd"/>
       <w:r>
         <w:rPr>
           <w:rFonts w:ascii="Times New Roman" w:eastAsia="Times New Roman" w:hAnsi="Times New Roman" w:cs="Times New Roman"/>
@@ -73,8 +77,6 @@
         </w:rPr>
         <w:t>)</w:t>
       </w:r>
-      <w:bookmarkStart w:id="0" w:name="_GoBack"/>
-      <w:bookmarkEnd w:id="0"/>
     </w:p>
     <w:p>
       <w:pPr>
@@ -96,10 +98,10 @@
           <w:lang w:eastAsia="ru-RU"/>
         </w:rPr>
         <w:drawing>
-          <wp:inline distT="0" distB="0" distL="0" distR="0" wp14:anchorId="1ECBD746" wp14:editId="79C1E698">
-            <wp:extent cx="5125165" cy="762106"/>
+          <wp:inline distT="0" distB="0" distL="0" distR="0" wp14:anchorId="4439E62A" wp14:editId="19CF8E16">
+            <wp:extent cx="5183695" cy="819481"/>
             <wp:effectExtent l="0" t="0" r="0" b="0"/>
-            <wp:docPr id="8" name="Рисунок 8"/>
+            <wp:docPr id="11" name="Рисунок 11"/>
             <wp:cNvGraphicFramePr>
               <a:graphicFrameLocks xmlns:a="http://schemas.openxmlformats.org/drawingml/2006/main" noChangeAspect="1"/>
             </wp:cNvGraphicFramePr>
@@ -107,7 +109,7 @@
               <a:graphicData uri="http://schemas.openxmlformats.org/drawingml/2006/picture">
                 <pic:pic xmlns:pic="http://schemas.openxmlformats.org/drawingml/2006/picture">
                   <pic:nvPicPr>
-                    <pic:cNvPr id="8" name="ComboBox.png"/>
+                    <pic:cNvPr id="11" name="bar_36.png"/>
                     <pic:cNvPicPr/>
                   </pic:nvPicPr>
                   <pic:blipFill>
@@ -125,7 +127,7 @@
                   <pic:spPr>
                     <a:xfrm>
                       <a:off x="0" y="0"/>
-                      <a:ext cx="5125165" cy="762106"/>
+                      <a:ext cx="5183695" cy="819481"/>
                     </a:xfrm>
                     <a:prstGeom prst="rect">
                       <a:avLst/>
@@ -146,7 +148,7 @@
           <w:noProof/>
           <w:sz w:val="28"/>
           <w:szCs w:val="28"/>
-          <w:lang w:val="en-US" w:eastAsia="ru-RU"/>
+          <w:lang w:eastAsia="ru-RU"/>
         </w:rPr>
       </w:pPr>
       <w:r>
@@ -158,10 +160,10 @@
           <w:lang w:eastAsia="ru-RU"/>
         </w:rPr>
         <w:drawing>
-          <wp:inline distT="0" distB="0" distL="0" distR="0" wp14:anchorId="735B5D33" wp14:editId="735B5D34">
-            <wp:extent cx="1509823" cy="1467293"/>
-            <wp:effectExtent l="19050" t="0" r="0" b="0"/>
-            <wp:docPr id="2" name="Рисунок 1"/>
+          <wp:inline distT="0" distB="0" distL="0" distR="0" wp14:anchorId="37C2582E" wp14:editId="42F85E70">
+            <wp:extent cx="3258867" cy="1257808"/>
+            <wp:effectExtent l="0" t="0" r="0" b="0"/>
+            <wp:docPr id="14" name="Рисунок 14"/>
             <wp:cNvGraphicFramePr>
               <a:graphicFrameLocks xmlns:a="http://schemas.openxmlformats.org/drawingml/2006/main" noChangeAspect="1"/>
             </wp:cNvGraphicFramePr>
@@ -169,342 +171,17 @@
               <a:graphicData uri="http://schemas.openxmlformats.org/drawingml/2006/picture">
                 <pic:pic xmlns:pic="http://schemas.openxmlformats.org/drawingml/2006/picture">
                   <pic:nvPicPr>
-                    <pic:cNvPr id="0" name="Picture 1"/>
-                    <pic:cNvPicPr>
-                      <a:picLocks noChangeAspect="1" noChangeArrowheads="1"/>
-                    </pic:cNvPicPr>
-                  </pic:nvPicPr>
-                  <pic:blipFill>
-                    <a:blip r:embed="rId6" cstate="print"/>
-                    <a:srcRect l="5291" t="14488" r="79442" b="66288"/>
-                    <a:stretch>
-                      <a:fillRect/>
-                    </a:stretch>
-                  </pic:blipFill>
-                  <pic:spPr bwMode="auto">
-                    <a:xfrm>
-                      <a:off x="0" y="0"/>
-                      <a:ext cx="1509823" cy="1467293"/>
-                    </a:xfrm>
-                    <a:prstGeom prst="rect">
-                      <a:avLst/>
-                    </a:prstGeom>
-                    <a:noFill/>
-                    <a:ln w="9525">
-                      <a:noFill/>
-                      <a:miter lim="800000"/>
-                      <a:headEnd/>
-                      <a:tailEnd/>
-                    </a:ln>
-                  </pic:spPr>
-                </pic:pic>
-              </a:graphicData>
-            </a:graphic>
-          </wp:inline>
-        </w:drawing>
-      </w:r>
-    </w:p>
-    <w:p>
-      <w:pPr>
-        <w:jc w:val="both"/>
-        <w:rPr>
-          <w:rFonts w:ascii="Times New Roman" w:hAnsi="Times New Roman" w:cs="Times New Roman"/>
-          <w:noProof/>
-          <w:sz w:val="28"/>
-          <w:szCs w:val="28"/>
-          <w:lang w:eastAsia="ru-RU"/>
-        </w:rPr>
-      </w:pPr>
-      <w:r>
-        <w:rPr>
-          <w:rFonts w:ascii="Times New Roman" w:hAnsi="Times New Roman" w:cs="Times New Roman"/>
-          <w:noProof/>
-          <w:sz w:val="28"/>
-          <w:szCs w:val="28"/>
-          <w:lang w:eastAsia="ru-RU"/>
-        </w:rPr>
-        <w:t xml:space="preserve">Примитив </w:t>
-      </w:r>
-      <w:r>
-        <w:rPr>
-          <w:rFonts w:ascii="Times New Roman" w:hAnsi="Times New Roman" w:cs="Times New Roman"/>
-          <w:noProof/>
-          <w:sz w:val="28"/>
-          <w:szCs w:val="28"/>
-          <w:lang w:eastAsia="ru-RU"/>
-        </w:rPr>
-        <w:t>«</w:t>
-      </w:r>
-      <w:r>
-        <w:rPr>
-          <w:rFonts w:ascii="Times New Roman" w:hAnsi="Times New Roman" w:cs="Times New Roman"/>
-          <w:noProof/>
-          <w:sz w:val="28"/>
-          <w:szCs w:val="28"/>
-          <w:lang w:eastAsia="ru-RU"/>
-        </w:rPr>
-        <w:t>Комбинированный р</w:t>
-      </w:r>
-      <w:r>
-        <w:rPr>
-          <w:rFonts w:ascii="Times New Roman" w:hAnsi="Times New Roman" w:cs="Times New Roman"/>
-          <w:noProof/>
-          <w:sz w:val="28"/>
-          <w:szCs w:val="28"/>
-          <w:lang w:eastAsia="ru-RU"/>
-        </w:rPr>
-        <w:t>едактор</w:t>
-      </w:r>
-      <w:r>
-        <w:rPr>
-          <w:rFonts w:ascii="Times New Roman" w:hAnsi="Times New Roman" w:cs="Times New Roman"/>
-          <w:noProof/>
-          <w:sz w:val="28"/>
-          <w:szCs w:val="28"/>
-          <w:lang w:eastAsia="ru-RU"/>
-        </w:rPr>
-        <w:t xml:space="preserve">» </w:t>
-      </w:r>
-      <w:r>
-        <w:rPr>
-          <w:rFonts w:ascii="Times New Roman" w:hAnsi="Times New Roman" w:cs="Times New Roman"/>
-          <w:noProof/>
-          <w:sz w:val="28"/>
-          <w:szCs w:val="28"/>
-          <w:lang w:eastAsia="ru-RU"/>
-        </w:rPr>
-        <w:t>основан на элементе «выпадающий список»</w:t>
-      </w:r>
-      <w:r>
-        <w:rPr>
-          <w:rFonts w:ascii="Times New Roman" w:hAnsi="Times New Roman" w:cs="Times New Roman"/>
-          <w:noProof/>
-          <w:sz w:val="28"/>
-          <w:szCs w:val="28"/>
-          <w:lang w:eastAsia="ru-RU"/>
-        </w:rPr>
-        <w:t xml:space="preserve"> </w:t>
-      </w:r>
-      <w:r>
-        <w:rPr>
-          <w:rFonts w:ascii="Times New Roman" w:hAnsi="Times New Roman" w:cs="Times New Roman"/>
-          <w:noProof/>
-          <w:sz w:val="28"/>
-          <w:szCs w:val="28"/>
-          <w:lang w:eastAsia="ru-RU"/>
-        </w:rPr>
-        <w:t xml:space="preserve">общепринятого графического пользовательского интерфейса. </w:t>
-      </w:r>
-      <w:r>
-        <w:rPr>
-          <w:rFonts w:ascii="Times New Roman" w:hAnsi="Times New Roman" w:cs="Times New Roman"/>
-          <w:noProof/>
-          <w:sz w:val="28"/>
-          <w:szCs w:val="28"/>
-          <w:lang w:eastAsia="ru-RU"/>
-        </w:rPr>
-        <w:t xml:space="preserve">Выбирая тот или иной пункт из списка пользователь тем самым задает значение свойства </w:t>
-      </w:r>
-      <w:r>
-        <w:rPr>
-          <w:rFonts w:ascii="Times New Roman" w:hAnsi="Times New Roman" w:cs="Times New Roman"/>
-          <w:noProof/>
-          <w:sz w:val="28"/>
-          <w:szCs w:val="28"/>
-          <w:lang w:eastAsia="ru-RU"/>
-        </w:rPr>
-        <w:t xml:space="preserve">«Значение / </w:t>
-      </w:r>
-      <w:r>
-        <w:rPr>
-          <w:rFonts w:ascii="Times New Roman" w:hAnsi="Times New Roman" w:cs="Times New Roman"/>
-          <w:noProof/>
-          <w:sz w:val="28"/>
-          <w:szCs w:val="28"/>
-          <w:lang w:val="en-US" w:eastAsia="ru-RU"/>
-        </w:rPr>
-        <w:t>Value</w:t>
-      </w:r>
-      <w:r>
-        <w:rPr>
-          <w:rFonts w:ascii="Times New Roman" w:hAnsi="Times New Roman" w:cs="Times New Roman"/>
-          <w:noProof/>
-          <w:sz w:val="28"/>
-          <w:szCs w:val="28"/>
-          <w:lang w:eastAsia="ru-RU"/>
-        </w:rPr>
-        <w:t>», которое содержит порядковый номер выбранного пункта. Пункты нумеруются с нуля.</w:t>
-      </w:r>
-    </w:p>
-    <w:p>
-      <w:pPr>
-        <w:jc w:val="both"/>
-        <w:rPr>
-          <w:rFonts w:ascii="Times New Roman" w:hAnsi="Times New Roman" w:cs="Times New Roman"/>
-          <w:noProof/>
-          <w:sz w:val="28"/>
-          <w:szCs w:val="28"/>
-          <w:lang w:eastAsia="ru-RU"/>
-        </w:rPr>
-      </w:pPr>
-      <w:r>
-        <w:rPr>
-          <w:rFonts w:ascii="Times New Roman" w:hAnsi="Times New Roman" w:cs="Times New Roman"/>
-          <w:noProof/>
-          <w:sz w:val="28"/>
-          <w:szCs w:val="28"/>
-          <w:lang w:eastAsia="ru-RU"/>
-        </w:rPr>
-        <w:t>Набор возможных значений задается в свойстве «Пункты</w:t>
-      </w:r>
-      <w:r>
-        <w:rPr>
-          <w:rFonts w:ascii="Times New Roman" w:hAnsi="Times New Roman" w:cs="Times New Roman"/>
-          <w:noProof/>
-          <w:sz w:val="28"/>
-          <w:szCs w:val="28"/>
-          <w:lang w:eastAsia="ru-RU"/>
-        </w:rPr>
-        <w:t xml:space="preserve"> / </w:t>
-      </w:r>
-      <w:r>
-        <w:rPr>
-          <w:rFonts w:ascii="Times New Roman" w:hAnsi="Times New Roman" w:cs="Times New Roman"/>
-          <w:noProof/>
-          <w:sz w:val="28"/>
-          <w:szCs w:val="28"/>
-          <w:lang w:val="en-US" w:eastAsia="ru-RU"/>
-        </w:rPr>
-        <w:t>Items</w:t>
-      </w:r>
-      <w:r>
-        <w:rPr>
-          <w:rFonts w:ascii="Times New Roman" w:hAnsi="Times New Roman" w:cs="Times New Roman"/>
-          <w:noProof/>
-          <w:sz w:val="28"/>
-          <w:szCs w:val="28"/>
-          <w:lang w:eastAsia="ru-RU"/>
-        </w:rPr>
-        <w:t xml:space="preserve">». Для редактирования данного пункта нужно в правой части соответствующей ему строки нажать кнопку </w:t>
-      </w:r>
-      <w:r>
-        <w:rPr>
-          <w:rFonts w:ascii="Times New Roman" w:hAnsi="Times New Roman" w:cs="Times New Roman"/>
-          <w:noProof/>
-          <w:sz w:val="28"/>
-          <w:szCs w:val="28"/>
-          <w:lang w:eastAsia="ru-RU"/>
-        </w:rPr>
-        <w:drawing>
-          <wp:inline distT="0" distB="0" distL="0" distR="0" wp14:anchorId="735B5D35" wp14:editId="735B5D36">
-            <wp:extent cx="165100" cy="152400"/>
-            <wp:effectExtent l="0" t="0" r="0" b="0"/>
-            <wp:docPr id="4" name="Рисунок 4"/>
-            <wp:cNvGraphicFramePr>
-              <a:graphicFrameLocks xmlns:a="http://schemas.openxmlformats.org/drawingml/2006/main" noChangeAspect="1"/>
-            </wp:cNvGraphicFramePr>
-            <a:graphic xmlns:a="http://schemas.openxmlformats.org/drawingml/2006/main">
-              <a:graphicData uri="http://schemas.openxmlformats.org/drawingml/2006/picture">
-                <pic:pic xmlns:pic="http://schemas.openxmlformats.org/drawingml/2006/picture">
-                  <pic:nvPicPr>
-                    <pic:cNvPr id="1" name=""/>
-                    <pic:cNvPicPr/>
-                  </pic:nvPicPr>
-                  <pic:blipFill rotWithShape="1">
-                    <a:blip r:embed="rId7" cstate="print"/>
-                    <a:srcRect l="94092" t="71405" r="3089" b="25950"/>
-                    <a:stretch/>
-                  </pic:blipFill>
-                  <pic:spPr bwMode="auto">
-                    <a:xfrm>
-                      <a:off x="0" y="0"/>
-                      <a:ext cx="165100" cy="152400"/>
-                    </a:xfrm>
-                    <a:prstGeom prst="rect">
-                      <a:avLst/>
-                    </a:prstGeom>
-                    <a:ln>
-                      <a:noFill/>
-                    </a:ln>
-                    <a:extLst>
-                      <a:ext uri="{53640926-AAD7-44D8-BBD7-CCE9431645EC}">
-                        <a14:shadowObscured xmlns:a14="http://schemas.microsoft.com/office/drawing/2010/main"/>
-                      </a:ext>
-                    </a:extLst>
-                  </pic:spPr>
-                </pic:pic>
-              </a:graphicData>
-            </a:graphic>
-          </wp:inline>
-        </w:drawing>
-      </w:r>
-      <w:r>
-        <w:rPr>
-          <w:rFonts w:ascii="Times New Roman" w:hAnsi="Times New Roman" w:cs="Times New Roman"/>
-          <w:noProof/>
-          <w:sz w:val="28"/>
-          <w:szCs w:val="28"/>
-          <w:lang w:eastAsia="ru-RU"/>
-        </w:rPr>
-        <w:t xml:space="preserve">. Откроется окно текстового редактора, в котором нужно ввести </w:t>
-      </w:r>
-      <w:r>
-        <w:rPr>
-          <w:rFonts w:ascii="Times New Roman" w:hAnsi="Times New Roman" w:cs="Times New Roman"/>
-          <w:noProof/>
-          <w:sz w:val="28"/>
-          <w:szCs w:val="28"/>
-          <w:lang w:eastAsia="ru-RU"/>
-        </w:rPr>
-        <w:t>строки</w:t>
-      </w:r>
-      <w:r>
-        <w:rPr>
-          <w:rFonts w:ascii="Times New Roman" w:hAnsi="Times New Roman" w:cs="Times New Roman"/>
-          <w:noProof/>
-          <w:sz w:val="28"/>
-          <w:szCs w:val="28"/>
-          <w:lang w:eastAsia="ru-RU"/>
-        </w:rPr>
-        <w:t>, которые будут отображаться в виде пунктов выпадающего списка. Каждый новый пункт должен вводиться с новой строки.</w:t>
-      </w:r>
-    </w:p>
-    <w:p>
-      <w:pPr>
-        <w:jc w:val="both"/>
-        <w:rPr>
-          <w:rFonts w:ascii="Times New Roman" w:hAnsi="Times New Roman" w:cs="Times New Roman"/>
-          <w:noProof/>
-          <w:sz w:val="28"/>
-          <w:szCs w:val="28"/>
-          <w:lang w:eastAsia="ru-RU"/>
-        </w:rPr>
-      </w:pPr>
-      <w:r>
-        <w:rPr>
-          <w:rFonts w:ascii="Times New Roman" w:hAnsi="Times New Roman" w:cs="Times New Roman"/>
-          <w:noProof/>
-          <w:sz w:val="28"/>
-          <w:szCs w:val="28"/>
-          <w:lang w:eastAsia="ru-RU"/>
-        </w:rPr>
-        <w:drawing>
-          <wp:inline distT="0" distB="0" distL="0" distR="0" wp14:anchorId="735B5D37" wp14:editId="735B5D38">
-            <wp:extent cx="6276975" cy="4162425"/>
-            <wp:effectExtent l="0" t="0" r="9525" b="9525"/>
-            <wp:docPr id="6" name="Рисунок 6"/>
-            <wp:cNvGraphicFramePr>
-              <a:graphicFrameLocks xmlns:a="http://schemas.openxmlformats.org/drawingml/2006/main" noChangeAspect="1"/>
-            </wp:cNvGraphicFramePr>
-            <a:graphic xmlns:a="http://schemas.openxmlformats.org/drawingml/2006/main">
-              <a:graphicData uri="http://schemas.openxmlformats.org/drawingml/2006/picture">
-                <pic:pic xmlns:pic="http://schemas.openxmlformats.org/drawingml/2006/picture">
-                  <pic:nvPicPr>
-                    <pic:cNvPr id="1" name=""/>
+                    <pic:cNvPr id="14" name="11.png"/>
                     <pic:cNvPicPr/>
                   </pic:nvPicPr>
                   <pic:blipFill>
-                    <a:blip r:embed="rId8" cstate="print"/>
+                    <a:blip r:embed="rId6">
+                      <a:extLst>
+                        <a:ext uri="{28A0092B-C50C-407E-A947-70E740481C1C}">
+                          <a14:useLocalDpi xmlns:a14="http://schemas.microsoft.com/office/drawing/2010/main" val="0"/>
+                        </a:ext>
+                      </a:extLst>
+                    </a:blip>
                     <a:stretch>
                       <a:fillRect/>
                     </a:stretch>
@@ -512,7 +189,7 @@
                   <pic:spPr>
                     <a:xfrm>
                       <a:off x="0" y="0"/>
-                      <a:ext cx="6276975" cy="4162425"/>
+                      <a:ext cx="3258867" cy="1257808"/>
                     </a:xfrm>
                     <a:prstGeom prst="rect">
                       <a:avLst/>
@@ -544,7 +221,169 @@
           <w:szCs w:val="28"/>
           <w:lang w:eastAsia="ru-RU"/>
         </w:rPr>
-        <w:t xml:space="preserve">Для завершения редактирования списка и сохранения изменений нужно закрыть окно текстового редактора нажатием кнопки </w:t>
+        <w:t xml:space="preserve">Примитив </w:t>
+      </w:r>
+      <w:r>
+        <w:rPr>
+          <w:rFonts w:ascii="Times New Roman" w:hAnsi="Times New Roman" w:cs="Times New Roman"/>
+          <w:noProof/>
+          <w:sz w:val="28"/>
+          <w:szCs w:val="28"/>
+          <w:lang w:eastAsia="ru-RU"/>
+        </w:rPr>
+        <w:t>«</w:t>
+      </w:r>
+      <w:r>
+        <w:rPr>
+          <w:rFonts w:ascii="Times New Roman" w:hAnsi="Times New Roman" w:cs="Times New Roman"/>
+          <w:noProof/>
+          <w:sz w:val="28"/>
+          <w:szCs w:val="28"/>
+          <w:lang w:eastAsia="ru-RU"/>
+        </w:rPr>
+        <w:t>Комбинированный р</w:t>
+      </w:r>
+      <w:r>
+        <w:rPr>
+          <w:rFonts w:ascii="Times New Roman" w:hAnsi="Times New Roman" w:cs="Times New Roman"/>
+          <w:noProof/>
+          <w:sz w:val="28"/>
+          <w:szCs w:val="28"/>
+          <w:lang w:eastAsia="ru-RU"/>
+        </w:rPr>
+        <w:t>едактор</w:t>
+      </w:r>
+      <w:r>
+        <w:rPr>
+          <w:rFonts w:ascii="Times New Roman" w:hAnsi="Times New Roman" w:cs="Times New Roman"/>
+          <w:noProof/>
+          <w:sz w:val="28"/>
+          <w:szCs w:val="28"/>
+          <w:lang w:eastAsia="ru-RU"/>
+        </w:rPr>
+        <w:t xml:space="preserve">» </w:t>
+      </w:r>
+      <w:r>
+        <w:rPr>
+          <w:rFonts w:ascii="Times New Roman" w:hAnsi="Times New Roman" w:cs="Times New Roman"/>
+          <w:noProof/>
+          <w:sz w:val="28"/>
+          <w:szCs w:val="28"/>
+          <w:lang w:eastAsia="ru-RU"/>
+        </w:rPr>
+        <w:t>основан на элементе «выпадающий список»</w:t>
+      </w:r>
+      <w:r>
+        <w:rPr>
+          <w:rFonts w:ascii="Times New Roman" w:hAnsi="Times New Roman" w:cs="Times New Roman"/>
+          <w:noProof/>
+          <w:sz w:val="28"/>
+          <w:szCs w:val="28"/>
+          <w:lang w:eastAsia="ru-RU"/>
+        </w:rPr>
+        <w:t xml:space="preserve"> </w:t>
+      </w:r>
+      <w:r>
+        <w:rPr>
+          <w:rFonts w:ascii="Times New Roman" w:hAnsi="Times New Roman" w:cs="Times New Roman"/>
+          <w:noProof/>
+          <w:sz w:val="28"/>
+          <w:szCs w:val="28"/>
+          <w:lang w:eastAsia="ru-RU"/>
+        </w:rPr>
+        <w:t xml:space="preserve">общепринятого графического пользовательского интерфейса. </w:t>
+      </w:r>
+      <w:r>
+        <w:rPr>
+          <w:rFonts w:ascii="Times New Roman" w:hAnsi="Times New Roman" w:cs="Times New Roman"/>
+          <w:noProof/>
+          <w:sz w:val="28"/>
+          <w:szCs w:val="28"/>
+          <w:lang w:eastAsia="ru-RU"/>
+        </w:rPr>
+        <w:t xml:space="preserve">Выбирая тот или иной пункт из списка пользователь тем самым задает значение свойства </w:t>
+      </w:r>
+      <w:r>
+        <w:rPr>
+          <w:rFonts w:ascii="Times New Roman" w:hAnsi="Times New Roman" w:cs="Times New Roman"/>
+          <w:noProof/>
+          <w:sz w:val="28"/>
+          <w:szCs w:val="28"/>
+          <w:lang w:eastAsia="ru-RU"/>
+        </w:rPr>
+        <w:t xml:space="preserve">«Значение / </w:t>
+      </w:r>
+      <w:r>
+        <w:rPr>
+          <w:rFonts w:ascii="Times New Roman" w:hAnsi="Times New Roman" w:cs="Times New Roman"/>
+          <w:noProof/>
+          <w:sz w:val="28"/>
+          <w:szCs w:val="28"/>
+          <w:lang w:val="en-US" w:eastAsia="ru-RU"/>
+        </w:rPr>
+        <w:t>Value</w:t>
+      </w:r>
+      <w:r>
+        <w:rPr>
+          <w:rFonts w:ascii="Times New Roman" w:hAnsi="Times New Roman" w:cs="Times New Roman"/>
+          <w:noProof/>
+          <w:sz w:val="28"/>
+          <w:szCs w:val="28"/>
+          <w:lang w:eastAsia="ru-RU"/>
+        </w:rPr>
+        <w:t>», которое содержит порядковый номер выбранного пункта. Пункты нумеруются с нуля.</w:t>
+      </w:r>
+    </w:p>
+    <w:p>
+      <w:pPr>
+        <w:jc w:val="both"/>
+        <w:rPr>
+          <w:rFonts w:ascii="Times New Roman" w:hAnsi="Times New Roman" w:cs="Times New Roman"/>
+          <w:noProof/>
+          <w:sz w:val="28"/>
+          <w:szCs w:val="28"/>
+          <w:lang w:eastAsia="ru-RU"/>
+        </w:rPr>
+      </w:pPr>
+      <w:r>
+        <w:rPr>
+          <w:rFonts w:ascii="Times New Roman" w:hAnsi="Times New Roman" w:cs="Times New Roman"/>
+          <w:noProof/>
+          <w:sz w:val="28"/>
+          <w:szCs w:val="28"/>
+          <w:lang w:eastAsia="ru-RU"/>
+        </w:rPr>
+        <w:t>Набор возможных значений задается в свойстве «Пункты</w:t>
+      </w:r>
+      <w:r>
+        <w:rPr>
+          <w:rFonts w:ascii="Times New Roman" w:hAnsi="Times New Roman" w:cs="Times New Roman"/>
+          <w:noProof/>
+          <w:sz w:val="28"/>
+          <w:szCs w:val="28"/>
+          <w:lang w:eastAsia="ru-RU"/>
+        </w:rPr>
+        <w:t xml:space="preserve"> / </w:t>
+      </w:r>
+      <w:r>
+        <w:rPr>
+          <w:rFonts w:ascii="Times New Roman" w:hAnsi="Times New Roman" w:cs="Times New Roman"/>
+          <w:noProof/>
+          <w:sz w:val="28"/>
+          <w:szCs w:val="28"/>
+          <w:lang w:val="en-US" w:eastAsia="ru-RU"/>
+        </w:rPr>
+        <w:t>Items</w:t>
+      </w:r>
+      <w:r>
+        <w:rPr>
+          <w:rFonts w:ascii="Times New Roman" w:hAnsi="Times New Roman" w:cs="Times New Roman"/>
+          <w:noProof/>
+          <w:sz w:val="28"/>
+          <w:szCs w:val="28"/>
+          <w:lang w:eastAsia="ru-RU"/>
+        </w:rPr>
+        <w:t xml:space="preserve">». Для редактирования данного пункта нужно в правой части соответствующей ему строки нажать кнопку </w:t>
       </w:r>
       <w:r>
         <w:rPr>
@@ -555,10 +394,10 @@
           <w:lang w:eastAsia="ru-RU"/>
         </w:rPr>
         <w:drawing>
-          <wp:inline distT="0" distB="0" distL="0" distR="0" wp14:anchorId="735B5D39" wp14:editId="735B5D3A">
-            <wp:extent cx="260350" cy="273050"/>
+          <wp:inline distT="0" distB="0" distL="0" distR="0" wp14:anchorId="1B4EEC3A" wp14:editId="6A1A53B3">
+            <wp:extent cx="285790" cy="285790"/>
             <wp:effectExtent l="0" t="0" r="0" b="0"/>
-            <wp:docPr id="7" name="Рисунок 7"/>
+            <wp:docPr id="2" name="Рисунок 2"/>
             <wp:cNvGraphicFramePr>
               <a:graphicFrameLocks xmlns:a="http://schemas.openxmlformats.org/drawingml/2006/main" noChangeAspect="1"/>
             </wp:cNvGraphicFramePr>
@@ -566,30 +405,29 @@
               <a:graphicData uri="http://schemas.openxmlformats.org/drawingml/2006/picture">
                 <pic:pic xmlns:pic="http://schemas.openxmlformats.org/drawingml/2006/picture">
                   <pic:nvPicPr>
-                    <pic:cNvPr id="1" name=""/>
+                    <pic:cNvPr id="2" name="s_12.png"/>
                     <pic:cNvPicPr/>
                   </pic:nvPicPr>
-                  <pic:blipFill rotWithShape="1">
-                    <a:blip r:embed="rId8" cstate="print"/>
-                    <a:srcRect l="47547" t="8390" r="48305" b="85050"/>
-                    <a:stretch/>
+                  <pic:blipFill>
+                    <a:blip r:embed="rId7">
+                      <a:extLst>
+                        <a:ext uri="{28A0092B-C50C-407E-A947-70E740481C1C}">
+                          <a14:useLocalDpi xmlns:a14="http://schemas.microsoft.com/office/drawing/2010/main" val="0"/>
+                        </a:ext>
+                      </a:extLst>
+                    </a:blip>
+                    <a:stretch>
+                      <a:fillRect/>
+                    </a:stretch>
                   </pic:blipFill>
-                  <pic:spPr bwMode="auto">
+                  <pic:spPr>
                     <a:xfrm>
                       <a:off x="0" y="0"/>
-                      <a:ext cx="260350" cy="273050"/>
+                      <a:ext cx="285790" cy="285790"/>
                     </a:xfrm>
                     <a:prstGeom prst="rect">
                       <a:avLst/>
                     </a:prstGeom>
-                    <a:ln>
-                      <a:noFill/>
-                    </a:ln>
-                    <a:extLst>
-                      <a:ext uri="{53640926-AAD7-44D8-BBD7-CCE9431645EC}">
-                        <a14:shadowObscured xmlns:a14="http://schemas.microsoft.com/office/drawing/2010/main"/>
-                      </a:ext>
-                    </a:extLst>
                   </pic:spPr>
                 </pic:pic>
               </a:graphicData>
@@ -605,7 +443,27 @@
           <w:szCs w:val="28"/>
           <w:lang w:eastAsia="ru-RU"/>
         </w:rPr>
-        <w:t>.</w:t>
+        <w:t xml:space="preserve">. Откроется окно текстового редактора, в котором нужно ввести </w:t>
+      </w:r>
+      <w:r>
+        <w:rPr>
+          <w:rFonts w:ascii="Times New Roman" w:hAnsi="Times New Roman" w:cs="Times New Roman"/>
+          <w:noProof/>
+          <w:sz w:val="28"/>
+          <w:szCs w:val="28"/>
+          <w:lang w:eastAsia="ru-RU"/>
+        </w:rPr>
+        <w:t>строки</w:t>
+      </w:r>
+      <w:r>
+        <w:rPr>
+          <w:rFonts w:ascii="Times New Roman" w:hAnsi="Times New Roman" w:cs="Times New Roman"/>
+          <w:noProof/>
+          <w:sz w:val="28"/>
+          <w:szCs w:val="28"/>
+          <w:lang w:eastAsia="ru-RU"/>
+        </w:rPr>
+        <w:t>, которые будут отображаться в виде пунктов выпадающего списка. Каждый новый пункт должен вводиться с новой строки.</w:t>
       </w:r>
     </w:p>
     <w:p>
@@ -627,129 +485,11 @@
           <w:szCs w:val="28"/>
           <w:lang w:eastAsia="ru-RU"/>
         </w:rPr>
-        <w:t xml:space="preserve">Верхнее поле выпадающего списка позволяет записывать в него произвольные строковые значения, однако они не будут включены в список, не изменят свойство «Значение / </w:t>
-      </w:r>
-      <w:r>
-        <w:rPr>
-          <w:rFonts w:ascii="Times New Roman" w:hAnsi="Times New Roman" w:cs="Times New Roman"/>
-          <w:noProof/>
-          <w:sz w:val="28"/>
-          <w:szCs w:val="28"/>
-          <w:lang w:val="en-US" w:eastAsia="ru-RU"/>
-        </w:rPr>
-        <w:t>Value</w:t>
-      </w:r>
-      <w:r>
-        <w:rPr>
-          <w:rFonts w:ascii="Times New Roman" w:hAnsi="Times New Roman" w:cs="Times New Roman"/>
-          <w:noProof/>
-          <w:sz w:val="28"/>
-          <w:szCs w:val="28"/>
-          <w:lang w:eastAsia="ru-RU"/>
-        </w:rPr>
-        <w:t>»</w:t>
-      </w:r>
-      <w:r>
-        <w:rPr>
-          <w:rFonts w:ascii="Times New Roman" w:hAnsi="Times New Roman" w:cs="Times New Roman"/>
-          <w:noProof/>
-          <w:sz w:val="28"/>
-          <w:szCs w:val="28"/>
-          <w:lang w:eastAsia="ru-RU"/>
-        </w:rPr>
-        <w:t xml:space="preserve"> </w:t>
-      </w:r>
-      <w:r>
-        <w:rPr>
-          <w:rFonts w:ascii="Times New Roman" w:hAnsi="Times New Roman" w:cs="Times New Roman"/>
-          <w:noProof/>
-          <w:sz w:val="28"/>
-          <w:szCs w:val="28"/>
-          <w:lang w:eastAsia="ru-RU"/>
-        </w:rPr>
-        <w:t xml:space="preserve">примитива </w:t>
-      </w:r>
-      <w:r>
-        <w:rPr>
-          <w:rFonts w:ascii="Times New Roman" w:hAnsi="Times New Roman" w:cs="Times New Roman"/>
-          <w:noProof/>
-          <w:sz w:val="28"/>
-          <w:szCs w:val="28"/>
-          <w:lang w:eastAsia="ru-RU"/>
-        </w:rPr>
-        <w:t>и не окажут никакого иного влияния.</w:t>
-      </w:r>
-    </w:p>
-    <w:p>
-      <w:pPr>
-        <w:jc w:val="both"/>
-        <w:rPr>
-          <w:rFonts w:ascii="Times New Roman" w:hAnsi="Times New Roman" w:cs="Times New Roman"/>
-          <w:b/>
-          <w:i/>
-          <w:noProof/>
-          <w:sz w:val="28"/>
-          <w:szCs w:val="28"/>
-          <w:lang w:eastAsia="ru-RU"/>
-        </w:rPr>
-      </w:pPr>
-      <w:r>
-        <w:rPr>
-          <w:rFonts w:ascii="Times New Roman" w:hAnsi="Times New Roman" w:cs="Times New Roman"/>
-          <w:b/>
-          <w:i/>
-          <w:noProof/>
-          <w:sz w:val="28"/>
-          <w:szCs w:val="28"/>
-          <w:lang w:eastAsia="ru-RU"/>
-        </w:rPr>
-        <w:t>Вставка</w:t>
-      </w:r>
-    </w:p>
-    <w:p>
-      <w:pPr>
-        <w:jc w:val="both"/>
-        <w:rPr>
-          <w:rFonts w:ascii="Times New Roman" w:hAnsi="Times New Roman" w:cs="Times New Roman"/>
-          <w:noProof/>
-          <w:sz w:val="28"/>
-          <w:szCs w:val="28"/>
-          <w:lang w:eastAsia="ru-RU"/>
-        </w:rPr>
-      </w:pPr>
-      <w:r>
-        <w:rPr>
-          <w:rFonts w:ascii="Times New Roman" w:hAnsi="Times New Roman" w:cs="Times New Roman"/>
-          <w:noProof/>
-          <w:sz w:val="28"/>
-          <w:szCs w:val="28"/>
-          <w:lang w:eastAsia="ru-RU"/>
-        </w:rPr>
-        <w:t>1. Кликнуть в панели примитивов по кнопке</w:t>
-      </w:r>
-      <w:r>
-        <w:rPr>
-          <w:rFonts w:ascii="Times New Roman" w:hAnsi="Times New Roman" w:cs="Times New Roman"/>
-          <w:noProof/>
-          <w:sz w:val="28"/>
-          <w:szCs w:val="28"/>
-          <w:lang w:eastAsia="ru-RU"/>
-        </w:rPr>
-        <w:t xml:space="preserve"> </w:t>
-      </w:r>
-      <w:r>
-        <w:rPr>
-          <w:rFonts w:ascii="Times New Roman" w:hAnsi="Times New Roman" w:cs="Times New Roman"/>
-          <w:noProof/>
-          <w:sz w:val="28"/>
-          <w:szCs w:val="28"/>
-          <w:lang w:eastAsia="ru-RU"/>
-        </w:rPr>
         <w:drawing>
-          <wp:inline distT="0" distB="0" distL="0" distR="0" wp14:anchorId="735B5D3B" wp14:editId="735B5D3C">
-            <wp:extent cx="234950" cy="242455"/>
-            <wp:effectExtent l="0" t="0" r="0" b="5715"/>
-            <wp:docPr id="62" name="Рисунок 62"/>
+          <wp:inline distT="0" distB="0" distL="0" distR="0" wp14:anchorId="582EA9A1" wp14:editId="3C117F6B">
+            <wp:extent cx="5793542" cy="5012176"/>
+            <wp:effectExtent l="0" t="0" r="0" b="0"/>
+            <wp:docPr id="15" name="Рисунок 15"/>
             <wp:cNvGraphicFramePr>
               <a:graphicFrameLocks xmlns:a="http://schemas.openxmlformats.org/drawingml/2006/main" noChangeAspect="1"/>
             </wp:cNvGraphicFramePr>
@@ -757,30 +497,291 @@
               <a:graphicData uri="http://schemas.openxmlformats.org/drawingml/2006/picture">
                 <pic:pic xmlns:pic="http://schemas.openxmlformats.org/drawingml/2006/picture">
                   <pic:nvPicPr>
-                    <pic:cNvPr id="1" name=""/>
+                    <pic:cNvPr id="15" name="11_1.png"/>
                     <pic:cNvPicPr/>
                   </pic:nvPicPr>
-                  <pic:blipFill rotWithShape="1">
-                    <a:blip r:embed="rId9" cstate="print"/>
-                    <a:srcRect l="46528" t="57379" r="49515" b="17814"/>
-                    <a:stretch/>
+                  <pic:blipFill>
+                    <a:blip r:embed="rId8">
+                      <a:extLst>
+                        <a:ext uri="{28A0092B-C50C-407E-A947-70E740481C1C}">
+                          <a14:useLocalDpi xmlns:a14="http://schemas.microsoft.com/office/drawing/2010/main" val="0"/>
+                        </a:ext>
+                      </a:extLst>
+                    </a:blip>
+                    <a:stretch>
+                      <a:fillRect/>
+                    </a:stretch>
                   </pic:blipFill>
-                  <pic:spPr bwMode="auto">
+                  <pic:spPr>
                     <a:xfrm>
                       <a:off x="0" y="0"/>
-                      <a:ext cx="235080" cy="242589"/>
+                      <a:ext cx="5793542" cy="5012176"/>
                     </a:xfrm>
                     <a:prstGeom prst="rect">
                       <a:avLst/>
                     </a:prstGeom>
-                    <a:ln>
-                      <a:noFill/>
-                    </a:ln>
-                    <a:extLst>
-                      <a:ext uri="{53640926-AAD7-44D8-BBD7-CCE9431645EC}">
-                        <a14:shadowObscured xmlns:a14="http://schemas.microsoft.com/office/drawing/2010/main"/>
-                      </a:ext>
-                    </a:extLst>
+                  </pic:spPr>
+                </pic:pic>
+              </a:graphicData>
+            </a:graphic>
+          </wp:inline>
+        </w:drawing>
+      </w:r>
+    </w:p>
+    <w:p>
+      <w:pPr>
+        <w:jc w:val="both"/>
+        <w:rPr>
+          <w:rFonts w:ascii="Times New Roman" w:hAnsi="Times New Roman" w:cs="Times New Roman"/>
+          <w:noProof/>
+          <w:sz w:val="28"/>
+          <w:szCs w:val="28"/>
+          <w:lang w:eastAsia="ru-RU"/>
+        </w:rPr>
+      </w:pPr>
+      <w:r>
+        <w:rPr>
+          <w:rFonts w:ascii="Times New Roman" w:hAnsi="Times New Roman" w:cs="Times New Roman"/>
+          <w:noProof/>
+          <w:sz w:val="28"/>
+          <w:szCs w:val="28"/>
+          <w:lang w:eastAsia="ru-RU"/>
+        </w:rPr>
+        <w:t xml:space="preserve">Для завершения редактирования списка и сохранения изменений нужно закрыть окно текстового редактора нажатием кнопки </w:t>
+      </w:r>
+      <w:r>
+        <w:rPr>
+          <w:rFonts w:ascii="Times New Roman" w:hAnsi="Times New Roman" w:cs="Times New Roman"/>
+          <w:noProof/>
+          <w:sz w:val="28"/>
+          <w:szCs w:val="28"/>
+          <w:lang w:eastAsia="ru-RU"/>
+        </w:rPr>
+        <w:drawing>
+          <wp:inline distT="0" distB="0" distL="0" distR="0" wp14:anchorId="2EBDAE42" wp14:editId="55DD47DB">
+            <wp:extent cx="238158" cy="238158"/>
+            <wp:effectExtent l="0" t="0" r="9525" b="9525"/>
+            <wp:docPr id="16" name="Рисунок 16"/>
+            <wp:cNvGraphicFramePr>
+              <a:graphicFrameLocks xmlns:a="http://schemas.openxmlformats.org/drawingml/2006/main" noChangeAspect="1"/>
+            </wp:cNvGraphicFramePr>
+            <a:graphic xmlns:a="http://schemas.openxmlformats.org/drawingml/2006/main">
+              <a:graphicData uri="http://schemas.openxmlformats.org/drawingml/2006/picture">
+                <pic:pic xmlns:pic="http://schemas.openxmlformats.org/drawingml/2006/picture">
+                  <pic:nvPicPr>
+                    <pic:cNvPr id="16" name="s_07.png"/>
+                    <pic:cNvPicPr/>
+                  </pic:nvPicPr>
+                  <pic:blipFill>
+                    <a:blip r:embed="rId9">
+                      <a:extLst>
+                        <a:ext uri="{28A0092B-C50C-407E-A947-70E740481C1C}">
+                          <a14:useLocalDpi xmlns:a14="http://schemas.microsoft.com/office/drawing/2010/main" val="0"/>
+                        </a:ext>
+                      </a:extLst>
+                    </a:blip>
+                    <a:stretch>
+                      <a:fillRect/>
+                    </a:stretch>
+                  </pic:blipFill>
+                  <pic:spPr>
+                    <a:xfrm>
+                      <a:off x="0" y="0"/>
+                      <a:ext cx="238158" cy="238158"/>
+                    </a:xfrm>
+                    <a:prstGeom prst="rect">
+                      <a:avLst/>
+                    </a:prstGeom>
+                  </pic:spPr>
+                </pic:pic>
+              </a:graphicData>
+            </a:graphic>
+          </wp:inline>
+        </w:drawing>
+      </w:r>
+      <w:r>
+        <w:rPr>
+          <w:rFonts w:ascii="Times New Roman" w:hAnsi="Times New Roman" w:cs="Times New Roman"/>
+          <w:noProof/>
+          <w:sz w:val="28"/>
+          <w:szCs w:val="28"/>
+          <w:lang w:eastAsia="ru-RU"/>
+        </w:rPr>
+        <w:t>.</w:t>
+      </w:r>
+    </w:p>
+    <w:p>
+      <w:pPr>
+        <w:jc w:val="both"/>
+        <w:rPr>
+          <w:rFonts w:ascii="Times New Roman" w:hAnsi="Times New Roman" w:cs="Times New Roman"/>
+          <w:noProof/>
+          <w:sz w:val="28"/>
+          <w:szCs w:val="28"/>
+          <w:lang w:eastAsia="ru-RU"/>
+        </w:rPr>
+      </w:pPr>
+      <w:r>
+        <w:rPr>
+          <w:rFonts w:ascii="Times New Roman" w:hAnsi="Times New Roman" w:cs="Times New Roman"/>
+          <w:noProof/>
+          <w:sz w:val="28"/>
+          <w:szCs w:val="28"/>
+          <w:lang w:eastAsia="ru-RU"/>
+        </w:rPr>
+        <w:t xml:space="preserve">Верхнее поле выпадающего списка позволяет записывать в него произвольные строковые значения, однако они не будут включены в список, не изменят свойство «Значение / </w:t>
+      </w:r>
+      <w:r>
+        <w:rPr>
+          <w:rFonts w:ascii="Times New Roman" w:hAnsi="Times New Roman" w:cs="Times New Roman"/>
+          <w:noProof/>
+          <w:sz w:val="28"/>
+          <w:szCs w:val="28"/>
+          <w:lang w:val="en-US" w:eastAsia="ru-RU"/>
+        </w:rPr>
+        <w:t>Value</w:t>
+      </w:r>
+      <w:r>
+        <w:rPr>
+          <w:rFonts w:ascii="Times New Roman" w:hAnsi="Times New Roman" w:cs="Times New Roman"/>
+          <w:noProof/>
+          <w:sz w:val="28"/>
+          <w:szCs w:val="28"/>
+          <w:lang w:eastAsia="ru-RU"/>
+        </w:rPr>
+        <w:t>»</w:t>
+      </w:r>
+      <w:r>
+        <w:rPr>
+          <w:rFonts w:ascii="Times New Roman" w:hAnsi="Times New Roman" w:cs="Times New Roman"/>
+          <w:noProof/>
+          <w:sz w:val="28"/>
+          <w:szCs w:val="28"/>
+          <w:lang w:eastAsia="ru-RU"/>
+        </w:rPr>
+        <w:t xml:space="preserve"> </w:t>
+      </w:r>
+      <w:r>
+        <w:rPr>
+          <w:rFonts w:ascii="Times New Roman" w:hAnsi="Times New Roman" w:cs="Times New Roman"/>
+          <w:noProof/>
+          <w:sz w:val="28"/>
+          <w:szCs w:val="28"/>
+          <w:lang w:eastAsia="ru-RU"/>
+        </w:rPr>
+        <w:t xml:space="preserve">примитива </w:t>
+      </w:r>
+      <w:r>
+        <w:rPr>
+          <w:rFonts w:ascii="Times New Roman" w:hAnsi="Times New Roman" w:cs="Times New Roman"/>
+          <w:noProof/>
+          <w:sz w:val="28"/>
+          <w:szCs w:val="28"/>
+          <w:lang w:eastAsia="ru-RU"/>
+        </w:rPr>
+        <w:t>и не окажут никакого иного влияния.</w:t>
+      </w:r>
+    </w:p>
+    <w:p>
+      <w:pPr>
+        <w:jc w:val="both"/>
+        <w:rPr>
+          <w:rFonts w:ascii="Times New Roman" w:hAnsi="Times New Roman" w:cs="Times New Roman"/>
+          <w:b/>
+          <w:i/>
+          <w:noProof/>
+          <w:sz w:val="28"/>
+          <w:szCs w:val="28"/>
+          <w:lang w:eastAsia="ru-RU"/>
+        </w:rPr>
+      </w:pPr>
+      <w:r>
+        <w:rPr>
+          <w:rFonts w:ascii="Times New Roman" w:hAnsi="Times New Roman" w:cs="Times New Roman"/>
+          <w:b/>
+          <w:i/>
+          <w:noProof/>
+          <w:sz w:val="28"/>
+          <w:szCs w:val="28"/>
+          <w:lang w:eastAsia="ru-RU"/>
+        </w:rPr>
+        <w:t>Вставка</w:t>
+      </w:r>
+    </w:p>
+    <w:p>
+      <w:pPr>
+        <w:jc w:val="both"/>
+        <w:rPr>
+          <w:rFonts w:ascii="Times New Roman" w:hAnsi="Times New Roman" w:cs="Times New Roman"/>
+          <w:noProof/>
+          <w:sz w:val="28"/>
+          <w:szCs w:val="28"/>
+          <w:lang w:eastAsia="ru-RU"/>
+        </w:rPr>
+      </w:pPr>
+      <w:r>
+        <w:rPr>
+          <w:rFonts w:ascii="Times New Roman" w:hAnsi="Times New Roman" w:cs="Times New Roman"/>
+          <w:noProof/>
+          <w:sz w:val="28"/>
+          <w:szCs w:val="28"/>
+          <w:lang w:eastAsia="ru-RU"/>
+        </w:rPr>
+        <w:t>1. Кликнуть в панели примитивов по кнопке</w:t>
+      </w:r>
+      <w:r>
+        <w:rPr>
+          <w:rFonts w:ascii="Times New Roman" w:hAnsi="Times New Roman" w:cs="Times New Roman"/>
+          <w:noProof/>
+          <w:sz w:val="28"/>
+          <w:szCs w:val="28"/>
+          <w:lang w:eastAsia="ru-RU"/>
+        </w:rPr>
+        <w:t xml:space="preserve"> </w:t>
+      </w:r>
+      <w:r>
+        <w:rPr>
+          <w:rFonts w:ascii="Times New Roman" w:hAnsi="Times New Roman" w:cs="Times New Roman"/>
+          <w:noProof/>
+          <w:sz w:val="28"/>
+          <w:szCs w:val="28"/>
+          <w:lang w:eastAsia="ru-RU"/>
+        </w:rPr>
+        <w:drawing>
+          <wp:inline distT="0" distB="0" distL="0" distR="0" wp14:anchorId="7EA04A27" wp14:editId="7C11E75A">
+            <wp:extent cx="295316" cy="295316"/>
+            <wp:effectExtent l="0" t="0" r="9525" b="9525"/>
+            <wp:docPr id="17" name="Рисунок 17"/>
+            <wp:cNvGraphicFramePr>
+              <a:graphicFrameLocks xmlns:a="http://schemas.openxmlformats.org/drawingml/2006/main" noChangeAspect="1"/>
+            </wp:cNvGraphicFramePr>
+            <a:graphic xmlns:a="http://schemas.openxmlformats.org/drawingml/2006/main">
+              <a:graphicData uri="http://schemas.openxmlformats.org/drawingml/2006/picture">
+                <pic:pic xmlns:pic="http://schemas.openxmlformats.org/drawingml/2006/picture">
+                  <pic:nvPicPr>
+                    <pic:cNvPr id="17" name="p_36.png"/>
+                    <pic:cNvPicPr/>
+                  </pic:nvPicPr>
+                  <pic:blipFill>
+                    <a:blip r:embed="rId10">
+                      <a:extLst>
+                        <a:ext uri="{28A0092B-C50C-407E-A947-70E740481C1C}">
+                          <a14:useLocalDpi xmlns:a14="http://schemas.microsoft.com/office/drawing/2010/main" val="0"/>
+                        </a:ext>
+                      </a:extLst>
+                    </a:blip>
+                    <a:stretch>
+                      <a:fillRect/>
+                    </a:stretch>
+                  </pic:blipFill>
+                  <pic:spPr>
+                    <a:xfrm>
+                      <a:off x="0" y="0"/>
+                      <a:ext cx="295316" cy="295316"/>
+                    </a:xfrm>
+                    <a:prstGeom prst="rect">
+                      <a:avLst/>
+                    </a:prstGeom>
                   </pic:spPr>
                 </pic:pic>
               </a:graphicData>
@@ -1179,7 +1180,7 @@
                     <pic:cNvPicPr/>
                   </pic:nvPicPr>
                   <pic:blipFill>
-                    <a:blip r:embed="rId10" cstate="print"/>
+                    <a:blip r:embed="rId11" cstate="print"/>
                     <a:stretch>
                       <a:fillRect/>
                     </a:stretch>
@@ -4674,7 +4675,7 @@
                     <pic:cNvPicPr/>
                   </pic:nvPicPr>
                   <pic:blipFill>
-                    <a:blip r:embed="rId11"/>
+                    <a:blip r:embed="rId12"/>
                     <a:stretch>
                       <a:fillRect/>
                     </a:stretch>

--- a/user_interface/03_graphical_subsystem/primitives/ComboBox.docx
+++ b/user_interface/03_graphical_subsystem/primitives/ComboBox.docx
@@ -10,7 +10,7 @@
         <w:spacing w:after="160" w:line="259" w:lineRule="auto"/>
         <w:jc w:val="both"/>
         <w:rPr>
-          <w:rFonts w:ascii="Times New Roman" w:eastAsia="Times New Roman" w:hAnsi="Times New Roman" w:cs="Times New Roman"/>
+          <w:rFonts w:ascii="Cambria" w:eastAsia="Times New Roman" w:hAnsi="Cambria" w:cs="Times New Roman"/>
           <w:b/>
           <w:color w:val="0000FF"/>
           <w:sz w:val="36"/>
@@ -18,11 +18,9 @@
           <w:lang w:eastAsia="ru-RU"/>
         </w:rPr>
       </w:pPr>
-      <w:bookmarkStart w:id="0" w:name="_GoBack"/>
-      <w:bookmarkEnd w:id="0"/>
-      <w:r>
-        <w:rPr>
-          <w:rFonts w:ascii="Times New Roman" w:eastAsia="Times New Roman" w:hAnsi="Times New Roman" w:cs="Times New Roman"/>
+      <w:r>
+        <w:rPr>
+          <w:rFonts w:ascii="Cambria" w:eastAsia="Times New Roman" w:hAnsi="Cambria" w:cs="Times New Roman"/>
           <w:b/>
           <w:color w:val="0000FF"/>
           <w:sz w:val="36"/>
@@ -33,7 +31,7 @@
       </w:r>
       <w:r>
         <w:rPr>
-          <w:rFonts w:ascii="Times New Roman" w:eastAsia="Times New Roman" w:hAnsi="Times New Roman" w:cs="Times New Roman"/>
+          <w:rFonts w:ascii="Cambria" w:eastAsia="Times New Roman" w:hAnsi="Cambria" w:cs="Times New Roman"/>
           <w:b/>
           <w:color w:val="0000FF"/>
           <w:sz w:val="36"/>
@@ -44,7 +42,7 @@
       </w:r>
       <w:r>
         <w:rPr>
-          <w:rFonts w:ascii="Times New Roman" w:eastAsia="Times New Roman" w:hAnsi="Times New Roman" w:cs="Times New Roman"/>
+          <w:rFonts w:ascii="Cambria" w:eastAsia="Times New Roman" w:hAnsi="Cambria" w:cs="Times New Roman"/>
           <w:b/>
           <w:color w:val="0000FF"/>
           <w:sz w:val="36"/>
@@ -53,10 +51,9 @@
         </w:rPr>
         <w:t>(</w:t>
       </w:r>
-      <w:proofErr w:type="spellStart"/>
-      <w:r>
-        <w:rPr>
-          <w:rFonts w:ascii="Times New Roman" w:eastAsia="Times New Roman" w:hAnsi="Times New Roman" w:cs="Times New Roman"/>
+      <w:r>
+        <w:rPr>
+          <w:rFonts w:ascii="Cambria" w:eastAsia="Times New Roman" w:hAnsi="Cambria" w:cs="Times New Roman"/>
           <w:b/>
           <w:color w:val="0000FF"/>
           <w:sz w:val="36"/>
@@ -65,10 +62,9 @@
         </w:rPr>
         <w:t>ComboBox</w:t>
       </w:r>
-      <w:proofErr w:type="spellEnd"/>
-      <w:r>
-        <w:rPr>
-          <w:rFonts w:ascii="Times New Roman" w:eastAsia="Times New Roman" w:hAnsi="Times New Roman" w:cs="Times New Roman"/>
+      <w:r>
+        <w:rPr>
+          <w:rFonts w:ascii="Cambria" w:eastAsia="Times New Roman" w:hAnsi="Cambria" w:cs="Times New Roman"/>
           <w:b/>
           <w:color w:val="0000FF"/>
           <w:sz w:val="36"/>
@@ -82,7 +78,7 @@
       <w:pPr>
         <w:jc w:val="both"/>
         <w:rPr>
-          <w:rFonts w:ascii="Times New Roman" w:hAnsi="Times New Roman" w:cs="Times New Roman"/>
+          <w:rFonts w:ascii="Cambria" w:hAnsi="Cambria" w:cs="Times New Roman"/>
           <w:noProof/>
           <w:sz w:val="28"/>
           <w:szCs w:val="28"/>
@@ -91,7 +87,7 @@
       </w:pPr>
       <w:r>
         <w:rPr>
-          <w:rFonts w:ascii="Times New Roman" w:hAnsi="Times New Roman" w:cs="Times New Roman"/>
+          <w:rFonts w:ascii="Cambria" w:hAnsi="Cambria" w:cs="Times New Roman"/>
           <w:noProof/>
           <w:sz w:val="28"/>
           <w:szCs w:val="28"/>
@@ -144,7 +140,7 @@
       <w:pPr>
         <w:jc w:val="both"/>
         <w:rPr>
-          <w:rFonts w:ascii="Times New Roman" w:hAnsi="Times New Roman" w:cs="Times New Roman"/>
+          <w:rFonts w:ascii="Cambria" w:hAnsi="Cambria" w:cs="Times New Roman"/>
           <w:noProof/>
           <w:sz w:val="28"/>
           <w:szCs w:val="28"/>
@@ -153,7 +149,7 @@
       </w:pPr>
       <w:r>
         <w:rPr>
-          <w:rFonts w:ascii="Times New Roman" w:hAnsi="Times New Roman" w:cs="Times New Roman"/>
+          <w:rFonts w:ascii="Cambria" w:hAnsi="Cambria" w:cs="Times New Roman"/>
           <w:noProof/>
           <w:sz w:val="28"/>
           <w:szCs w:val="28"/>
@@ -206,7 +202,7 @@
       <w:pPr>
         <w:jc w:val="both"/>
         <w:rPr>
-          <w:rFonts w:ascii="Times New Roman" w:hAnsi="Times New Roman" w:cs="Times New Roman"/>
+          <w:rFonts w:ascii="Cambria" w:hAnsi="Cambria" w:cs="Times New Roman"/>
           <w:noProof/>
           <w:sz w:val="28"/>
           <w:szCs w:val="28"/>
@@ -215,7 +211,7 @@
       </w:pPr>
       <w:r>
         <w:rPr>
-          <w:rFonts w:ascii="Times New Roman" w:hAnsi="Times New Roman" w:cs="Times New Roman"/>
+          <w:rFonts w:ascii="Cambria" w:hAnsi="Cambria" w:cs="Times New Roman"/>
           <w:noProof/>
           <w:sz w:val="28"/>
           <w:szCs w:val="28"/>
@@ -225,7 +221,7 @@
       </w:r>
       <w:r>
         <w:rPr>
-          <w:rFonts w:ascii="Times New Roman" w:hAnsi="Times New Roman" w:cs="Times New Roman"/>
+          <w:rFonts w:ascii="Cambria" w:hAnsi="Cambria" w:cs="Times New Roman"/>
           <w:noProof/>
           <w:sz w:val="28"/>
           <w:szCs w:val="28"/>
@@ -235,7 +231,7 @@
       </w:r>
       <w:r>
         <w:rPr>
-          <w:rFonts w:ascii="Times New Roman" w:hAnsi="Times New Roman" w:cs="Times New Roman"/>
+          <w:rFonts w:ascii="Cambria" w:hAnsi="Cambria" w:cs="Times New Roman"/>
           <w:noProof/>
           <w:sz w:val="28"/>
           <w:szCs w:val="28"/>
@@ -245,7 +241,7 @@
       </w:r>
       <w:r>
         <w:rPr>
-          <w:rFonts w:ascii="Times New Roman" w:hAnsi="Times New Roman" w:cs="Times New Roman"/>
+          <w:rFonts w:ascii="Cambria" w:hAnsi="Cambria" w:cs="Times New Roman"/>
           <w:noProof/>
           <w:sz w:val="28"/>
           <w:szCs w:val="28"/>
@@ -255,7 +251,7 @@
       </w:r>
       <w:r>
         <w:rPr>
-          <w:rFonts w:ascii="Times New Roman" w:hAnsi="Times New Roman" w:cs="Times New Roman"/>
+          <w:rFonts w:ascii="Cambria" w:hAnsi="Cambria" w:cs="Times New Roman"/>
           <w:noProof/>
           <w:sz w:val="28"/>
           <w:szCs w:val="28"/>
@@ -265,17 +261,29 @@
       </w:r>
       <w:r>
         <w:rPr>
-          <w:rFonts w:ascii="Times New Roman" w:hAnsi="Times New Roman" w:cs="Times New Roman"/>
-          <w:noProof/>
-          <w:sz w:val="28"/>
-          <w:szCs w:val="28"/>
-          <w:lang w:eastAsia="ru-RU"/>
-        </w:rPr>
-        <w:t>основан на элементе «выпадающий список»</w:t>
-      </w:r>
-      <w:r>
-        <w:rPr>
-          <w:rFonts w:ascii="Times New Roman" w:hAnsi="Times New Roman" w:cs="Times New Roman"/>
+          <w:rFonts w:ascii="Cambria" w:hAnsi="Cambria" w:cs="Times New Roman"/>
+          <w:noProof/>
+          <w:sz w:val="28"/>
+          <w:szCs w:val="28"/>
+          <w:lang w:eastAsia="ru-RU"/>
+        </w:rPr>
+        <w:t>основан</w:t>
+      </w:r>
+      <w:bookmarkStart w:id="0" w:name="_GoBack"/>
+      <w:bookmarkEnd w:id="0"/>
+      <w:r>
+        <w:rPr>
+          <w:rFonts w:ascii="Cambria" w:hAnsi="Cambria" w:cs="Times New Roman"/>
+          <w:noProof/>
+          <w:sz w:val="28"/>
+          <w:szCs w:val="28"/>
+          <w:lang w:eastAsia="ru-RU"/>
+        </w:rPr>
+        <w:t xml:space="preserve"> на элементе «выпадающий список»</w:t>
+      </w:r>
+      <w:r>
+        <w:rPr>
+          <w:rFonts w:ascii="Cambria" w:hAnsi="Cambria" w:cs="Times New Roman"/>
           <w:noProof/>
           <w:sz w:val="28"/>
           <w:szCs w:val="28"/>
@@ -285,7 +293,7 @@
       </w:r>
       <w:r>
         <w:rPr>
-          <w:rFonts w:ascii="Times New Roman" w:hAnsi="Times New Roman" w:cs="Times New Roman"/>
+          <w:rFonts w:ascii="Cambria" w:hAnsi="Cambria" w:cs="Times New Roman"/>
           <w:noProof/>
           <w:sz w:val="28"/>
           <w:szCs w:val="28"/>
@@ -295,7 +303,7 @@
       </w:r>
       <w:r>
         <w:rPr>
-          <w:rFonts w:ascii="Times New Roman" w:hAnsi="Times New Roman" w:cs="Times New Roman"/>
+          <w:rFonts w:ascii="Cambria" w:hAnsi="Cambria" w:cs="Times New Roman"/>
           <w:noProof/>
           <w:sz w:val="28"/>
           <w:szCs w:val="28"/>
@@ -305,7 +313,7 @@
       </w:r>
       <w:r>
         <w:rPr>
-          <w:rFonts w:ascii="Times New Roman" w:hAnsi="Times New Roman" w:cs="Times New Roman"/>
+          <w:rFonts w:ascii="Cambria" w:hAnsi="Cambria" w:cs="Times New Roman"/>
           <w:noProof/>
           <w:sz w:val="28"/>
           <w:szCs w:val="28"/>
@@ -315,7 +323,7 @@
       </w:r>
       <w:r>
         <w:rPr>
-          <w:rFonts w:ascii="Times New Roman" w:hAnsi="Times New Roman" w:cs="Times New Roman"/>
+          <w:rFonts w:ascii="Cambria" w:hAnsi="Cambria" w:cs="Times New Roman"/>
           <w:noProof/>
           <w:sz w:val="28"/>
           <w:szCs w:val="28"/>
@@ -325,7 +333,7 @@
       </w:r>
       <w:r>
         <w:rPr>
-          <w:rFonts w:ascii="Times New Roman" w:hAnsi="Times New Roman" w:cs="Times New Roman"/>
+          <w:rFonts w:ascii="Cambria" w:hAnsi="Cambria" w:cs="Times New Roman"/>
           <w:noProof/>
           <w:sz w:val="28"/>
           <w:szCs w:val="28"/>
@@ -338,7 +346,7 @@
       <w:pPr>
         <w:jc w:val="both"/>
         <w:rPr>
-          <w:rFonts w:ascii="Times New Roman" w:hAnsi="Times New Roman" w:cs="Times New Roman"/>
+          <w:rFonts w:ascii="Cambria" w:hAnsi="Cambria" w:cs="Times New Roman"/>
           <w:noProof/>
           <w:sz w:val="28"/>
           <w:szCs w:val="28"/>
@@ -347,27 +355,17 @@
       </w:pPr>
       <w:r>
         <w:rPr>
-          <w:rFonts w:ascii="Times New Roman" w:hAnsi="Times New Roman" w:cs="Times New Roman"/>
-          <w:noProof/>
-          <w:sz w:val="28"/>
-          <w:szCs w:val="28"/>
-          <w:lang w:eastAsia="ru-RU"/>
-        </w:rPr>
-        <w:t>Набор возможных значений задается в свойстве «Пункты</w:t>
-      </w:r>
-      <w:r>
-        <w:rPr>
-          <w:rFonts w:ascii="Times New Roman" w:hAnsi="Times New Roman" w:cs="Times New Roman"/>
-          <w:noProof/>
-          <w:sz w:val="28"/>
-          <w:szCs w:val="28"/>
-          <w:lang w:eastAsia="ru-RU"/>
-        </w:rPr>
-        <w:t xml:space="preserve"> / </w:t>
-      </w:r>
-      <w:r>
-        <w:rPr>
-          <w:rFonts w:ascii="Times New Roman" w:hAnsi="Times New Roman" w:cs="Times New Roman"/>
+          <w:rFonts w:ascii="Cambria" w:hAnsi="Cambria" w:cs="Times New Roman"/>
+          <w:noProof/>
+          <w:sz w:val="28"/>
+          <w:szCs w:val="28"/>
+          <w:lang w:eastAsia="ru-RU"/>
+        </w:rPr>
+        <w:t xml:space="preserve">Набор возможных значений задается в свойстве «Пункты / </w:t>
+      </w:r>
+      <w:r>
+        <w:rPr>
+          <w:rFonts w:ascii="Cambria" w:hAnsi="Cambria" w:cs="Times New Roman"/>
           <w:noProof/>
           <w:sz w:val="28"/>
           <w:szCs w:val="28"/>
@@ -377,7 +375,7 @@
       </w:r>
       <w:r>
         <w:rPr>
-          <w:rFonts w:ascii="Times New Roman" w:hAnsi="Times New Roman" w:cs="Times New Roman"/>
+          <w:rFonts w:ascii="Cambria" w:hAnsi="Cambria" w:cs="Times New Roman"/>
           <w:noProof/>
           <w:sz w:val="28"/>
           <w:szCs w:val="28"/>
@@ -387,7 +385,7 @@
       </w:r>
       <w:r>
         <w:rPr>
-          <w:rFonts w:ascii="Times New Roman" w:hAnsi="Times New Roman" w:cs="Times New Roman"/>
+          <w:rFonts w:ascii="Cambria" w:hAnsi="Cambria" w:cs="Times New Roman"/>
           <w:noProof/>
           <w:sz w:val="28"/>
           <w:szCs w:val="28"/>
@@ -437,7 +435,7 @@
       </w:r>
       <w:r>
         <w:rPr>
-          <w:rFonts w:ascii="Times New Roman" w:hAnsi="Times New Roman" w:cs="Times New Roman"/>
+          <w:rFonts w:ascii="Cambria" w:hAnsi="Cambria" w:cs="Times New Roman"/>
           <w:noProof/>
           <w:sz w:val="28"/>
           <w:szCs w:val="28"/>
@@ -447,7 +445,7 @@
       </w:r>
       <w:r>
         <w:rPr>
-          <w:rFonts w:ascii="Times New Roman" w:hAnsi="Times New Roman" w:cs="Times New Roman"/>
+          <w:rFonts w:ascii="Cambria" w:hAnsi="Cambria" w:cs="Times New Roman"/>
           <w:noProof/>
           <w:sz w:val="28"/>
           <w:szCs w:val="28"/>
@@ -457,7 +455,7 @@
       </w:r>
       <w:r>
         <w:rPr>
-          <w:rFonts w:ascii="Times New Roman" w:hAnsi="Times New Roman" w:cs="Times New Roman"/>
+          <w:rFonts w:ascii="Cambria" w:hAnsi="Cambria" w:cs="Times New Roman"/>
           <w:noProof/>
           <w:sz w:val="28"/>
           <w:szCs w:val="28"/>
@@ -470,7 +468,7 @@
       <w:pPr>
         <w:jc w:val="both"/>
         <w:rPr>
-          <w:rFonts w:ascii="Times New Roman" w:hAnsi="Times New Roman" w:cs="Times New Roman"/>
+          <w:rFonts w:ascii="Cambria" w:hAnsi="Cambria" w:cs="Times New Roman"/>
           <w:noProof/>
           <w:sz w:val="28"/>
           <w:szCs w:val="28"/>
@@ -479,7 +477,7 @@
       </w:pPr>
       <w:r>
         <w:rPr>
-          <w:rFonts w:ascii="Times New Roman" w:hAnsi="Times New Roman" w:cs="Times New Roman"/>
+          <w:rFonts w:ascii="Cambria" w:hAnsi="Cambria" w:cs="Times New Roman"/>
           <w:noProof/>
           <w:sz w:val="28"/>
           <w:szCs w:val="28"/>
@@ -532,7 +530,7 @@
       <w:pPr>
         <w:jc w:val="both"/>
         <w:rPr>
-          <w:rFonts w:ascii="Times New Roman" w:hAnsi="Times New Roman" w:cs="Times New Roman"/>
+          <w:rFonts w:ascii="Cambria" w:hAnsi="Cambria" w:cs="Times New Roman"/>
           <w:noProof/>
           <w:sz w:val="28"/>
           <w:szCs w:val="28"/>
@@ -541,7 +539,7 @@
       </w:pPr>
       <w:r>
         <w:rPr>
-          <w:rFonts w:ascii="Times New Roman" w:hAnsi="Times New Roman" w:cs="Times New Roman"/>
+          <w:rFonts w:ascii="Cambria" w:hAnsi="Cambria" w:cs="Times New Roman"/>
           <w:noProof/>
           <w:sz w:val="28"/>
           <w:szCs w:val="28"/>
@@ -551,7 +549,7 @@
       </w:r>
       <w:r>
         <w:rPr>
-          <w:rFonts w:ascii="Times New Roman" w:hAnsi="Times New Roman" w:cs="Times New Roman"/>
+          <w:rFonts w:ascii="Cambria" w:hAnsi="Cambria" w:cs="Times New Roman"/>
           <w:noProof/>
           <w:sz w:val="28"/>
           <w:szCs w:val="28"/>
@@ -601,7 +599,7 @@
       </w:r>
       <w:r>
         <w:rPr>
-          <w:rFonts w:ascii="Times New Roman" w:hAnsi="Times New Roman" w:cs="Times New Roman"/>
+          <w:rFonts w:ascii="Cambria" w:hAnsi="Cambria" w:cs="Times New Roman"/>
           <w:noProof/>
           <w:sz w:val="28"/>
           <w:szCs w:val="28"/>
@@ -614,7 +612,7 @@
       <w:pPr>
         <w:jc w:val="both"/>
         <w:rPr>
-          <w:rFonts w:ascii="Times New Roman" w:hAnsi="Times New Roman" w:cs="Times New Roman"/>
+          <w:rFonts w:ascii="Cambria" w:hAnsi="Cambria" w:cs="Times New Roman"/>
           <w:noProof/>
           <w:sz w:val="28"/>
           <w:szCs w:val="28"/>
@@ -623,7 +621,7 @@
       </w:pPr>
       <w:r>
         <w:rPr>
-          <w:rFonts w:ascii="Times New Roman" w:hAnsi="Times New Roman" w:cs="Times New Roman"/>
+          <w:rFonts w:ascii="Cambria" w:hAnsi="Cambria" w:cs="Times New Roman"/>
           <w:noProof/>
           <w:sz w:val="28"/>
           <w:szCs w:val="28"/>
@@ -633,7 +631,7 @@
       </w:r>
       <w:r>
         <w:rPr>
-          <w:rFonts w:ascii="Times New Roman" w:hAnsi="Times New Roman" w:cs="Times New Roman"/>
+          <w:rFonts w:ascii="Cambria" w:hAnsi="Cambria" w:cs="Times New Roman"/>
           <w:noProof/>
           <w:sz w:val="28"/>
           <w:szCs w:val="28"/>
@@ -643,27 +641,17 @@
       </w:r>
       <w:r>
         <w:rPr>
-          <w:rFonts w:ascii="Times New Roman" w:hAnsi="Times New Roman" w:cs="Times New Roman"/>
-          <w:noProof/>
-          <w:sz w:val="28"/>
-          <w:szCs w:val="28"/>
-          <w:lang w:eastAsia="ru-RU"/>
-        </w:rPr>
-        <w:t>»</w:t>
-      </w:r>
-      <w:r>
-        <w:rPr>
-          <w:rFonts w:ascii="Times New Roman" w:hAnsi="Times New Roman" w:cs="Times New Roman"/>
-          <w:noProof/>
-          <w:sz w:val="28"/>
-          <w:szCs w:val="28"/>
-          <w:lang w:eastAsia="ru-RU"/>
-        </w:rPr>
-        <w:t xml:space="preserve"> </w:t>
-      </w:r>
-      <w:r>
-        <w:rPr>
-          <w:rFonts w:ascii="Times New Roman" w:hAnsi="Times New Roman" w:cs="Times New Roman"/>
+          <w:rFonts w:ascii="Cambria" w:hAnsi="Cambria" w:cs="Times New Roman"/>
+          <w:noProof/>
+          <w:sz w:val="28"/>
+          <w:szCs w:val="28"/>
+          <w:lang w:eastAsia="ru-RU"/>
+        </w:rPr>
+        <w:t xml:space="preserve">» </w:t>
+      </w:r>
+      <w:r>
+        <w:rPr>
+          <w:rFonts w:ascii="Cambria" w:hAnsi="Cambria" w:cs="Times New Roman"/>
           <w:noProof/>
           <w:sz w:val="28"/>
           <w:szCs w:val="28"/>
@@ -673,7 +661,7 @@
       </w:r>
       <w:r>
         <w:rPr>
-          <w:rFonts w:ascii="Times New Roman" w:hAnsi="Times New Roman" w:cs="Times New Roman"/>
+          <w:rFonts w:ascii="Cambria" w:hAnsi="Cambria" w:cs="Times New Roman"/>
           <w:noProof/>
           <w:sz w:val="28"/>
           <w:szCs w:val="28"/>
@@ -686,7 +674,7 @@
       <w:pPr>
         <w:jc w:val="both"/>
         <w:rPr>
-          <w:rFonts w:ascii="Times New Roman" w:hAnsi="Times New Roman" w:cs="Times New Roman"/>
+          <w:rFonts w:ascii="Cambria" w:hAnsi="Cambria" w:cs="Times New Roman"/>
           <w:b/>
           <w:i/>
           <w:noProof/>
@@ -697,7 +685,7 @@
       </w:pPr>
       <w:r>
         <w:rPr>
-          <w:rFonts w:ascii="Times New Roman" w:hAnsi="Times New Roman" w:cs="Times New Roman"/>
+          <w:rFonts w:ascii="Cambria" w:hAnsi="Cambria" w:cs="Times New Roman"/>
           <w:b/>
           <w:i/>
           <w:noProof/>
@@ -712,7 +700,7 @@
       <w:pPr>
         <w:jc w:val="both"/>
         <w:rPr>
-          <w:rFonts w:ascii="Times New Roman" w:hAnsi="Times New Roman" w:cs="Times New Roman"/>
+          <w:rFonts w:ascii="Cambria" w:hAnsi="Cambria" w:cs="Times New Roman"/>
           <w:noProof/>
           <w:sz w:val="28"/>
           <w:szCs w:val="28"/>
@@ -721,7 +709,7 @@
       </w:pPr>
       <w:r>
         <w:rPr>
-          <w:rFonts w:ascii="Times New Roman" w:hAnsi="Times New Roman" w:cs="Times New Roman"/>
+          <w:rFonts w:ascii="Cambria" w:hAnsi="Cambria" w:cs="Times New Roman"/>
           <w:noProof/>
           <w:sz w:val="28"/>
           <w:szCs w:val="28"/>
@@ -731,7 +719,7 @@
       </w:r>
       <w:r>
         <w:rPr>
-          <w:rFonts w:ascii="Times New Roman" w:hAnsi="Times New Roman" w:cs="Times New Roman"/>
+          <w:rFonts w:ascii="Cambria" w:hAnsi="Cambria" w:cs="Times New Roman"/>
           <w:noProof/>
           <w:sz w:val="28"/>
           <w:szCs w:val="28"/>
@@ -741,7 +729,7 @@
       </w:r>
       <w:r>
         <w:rPr>
-          <w:rFonts w:ascii="Times New Roman" w:hAnsi="Times New Roman" w:cs="Times New Roman"/>
+          <w:rFonts w:ascii="Cambria" w:hAnsi="Cambria" w:cs="Times New Roman"/>
           <w:noProof/>
           <w:sz w:val="28"/>
           <w:szCs w:val="28"/>
@@ -791,7 +779,7 @@
       </w:r>
       <w:r>
         <w:rPr>
-          <w:rFonts w:ascii="Times New Roman" w:hAnsi="Times New Roman" w:cs="Times New Roman"/>
+          <w:rFonts w:ascii="Cambria" w:hAnsi="Cambria" w:cs="Times New Roman"/>
           <w:noProof/>
           <w:sz w:val="28"/>
           <w:szCs w:val="28"/>
@@ -804,7 +792,7 @@
       <w:pPr>
         <w:jc w:val="both"/>
         <w:rPr>
-          <w:rFonts w:ascii="Times New Roman" w:hAnsi="Times New Roman" w:cs="Times New Roman"/>
+          <w:rFonts w:ascii="Cambria" w:hAnsi="Cambria" w:cs="Times New Roman"/>
           <w:noProof/>
           <w:sz w:val="28"/>
           <w:szCs w:val="28"/>
@@ -813,7 +801,7 @@
       </w:pPr>
       <w:r>
         <w:rPr>
-          <w:rFonts w:ascii="Times New Roman" w:hAnsi="Times New Roman" w:cs="Times New Roman"/>
+          <w:rFonts w:ascii="Cambria" w:hAnsi="Cambria" w:cs="Times New Roman"/>
           <w:noProof/>
           <w:sz w:val="28"/>
           <w:szCs w:val="28"/>
@@ -823,7 +811,7 @@
       </w:r>
       <w:r>
         <w:rPr>
-          <w:rFonts w:ascii="Times New Roman" w:hAnsi="Times New Roman" w:cs="Times New Roman"/>
+          <w:rFonts w:ascii="Cambria" w:hAnsi="Cambria" w:cs="Times New Roman"/>
           <w:noProof/>
           <w:sz w:val="28"/>
           <w:szCs w:val="28"/>
@@ -833,7 +821,7 @@
       </w:r>
       <w:r>
         <w:rPr>
-          <w:rFonts w:ascii="Times New Roman" w:hAnsi="Times New Roman" w:cs="Times New Roman"/>
+          <w:rFonts w:ascii="Cambria" w:hAnsi="Cambria" w:cs="Times New Roman"/>
           <w:noProof/>
           <w:sz w:val="28"/>
           <w:szCs w:val="28"/>
@@ -846,7 +834,7 @@
       <w:pPr>
         <w:jc w:val="both"/>
         <w:rPr>
-          <w:rFonts w:ascii="Times New Roman" w:hAnsi="Times New Roman" w:cs="Times New Roman"/>
+          <w:rFonts w:ascii="Cambria" w:hAnsi="Cambria" w:cs="Times New Roman"/>
           <w:b/>
           <w:i/>
           <w:noProof/>
@@ -857,7 +845,7 @@
       </w:pPr>
       <w:r>
         <w:rPr>
-          <w:rFonts w:ascii="Times New Roman" w:hAnsi="Times New Roman" w:cs="Times New Roman"/>
+          <w:rFonts w:ascii="Cambria" w:hAnsi="Cambria" w:cs="Times New Roman"/>
           <w:b/>
           <w:i/>
           <w:noProof/>
@@ -872,7 +860,7 @@
       <w:pPr>
         <w:jc w:val="both"/>
         <w:rPr>
-          <w:rFonts w:ascii="Times New Roman" w:hAnsi="Times New Roman" w:cs="Times New Roman"/>
+          <w:rFonts w:ascii="Cambria" w:hAnsi="Cambria" w:cs="Times New Roman"/>
           <w:noProof/>
           <w:sz w:val="28"/>
           <w:szCs w:val="28"/>
@@ -881,17 +869,18 @@
       </w:pPr>
       <w:r>
         <w:rPr>
-          <w:rFonts w:ascii="Times New Roman" w:hAnsi="Times New Roman" w:cs="Times New Roman"/>
-          <w:noProof/>
-          <w:sz w:val="28"/>
-          <w:szCs w:val="28"/>
-          <w:lang w:eastAsia="ru-RU"/>
-        </w:rPr>
+          <w:rFonts w:ascii="Cambria" w:hAnsi="Cambria" w:cs="Times New Roman"/>
+          <w:noProof/>
+          <w:sz w:val="28"/>
+          <w:szCs w:val="28"/>
+          <w:lang w:eastAsia="ru-RU"/>
+        </w:rPr>
+        <w:lastRenderedPageBreak/>
         <w:t xml:space="preserve">1. Для выделения </w:t>
       </w:r>
       <w:r>
         <w:rPr>
-          <w:rFonts w:ascii="Times New Roman" w:hAnsi="Times New Roman" w:cs="Times New Roman"/>
+          <w:rFonts w:ascii="Cambria" w:hAnsi="Cambria" w:cs="Times New Roman"/>
           <w:noProof/>
           <w:sz w:val="28"/>
           <w:szCs w:val="28"/>
@@ -901,7 +890,7 @@
       </w:r>
       <w:r>
         <w:rPr>
-          <w:rFonts w:ascii="Times New Roman" w:hAnsi="Times New Roman" w:cs="Times New Roman"/>
+          <w:rFonts w:ascii="Cambria" w:hAnsi="Cambria" w:cs="Times New Roman"/>
           <w:noProof/>
           <w:sz w:val="28"/>
           <w:szCs w:val="28"/>
@@ -914,7 +903,7 @@
       <w:pPr>
         <w:jc w:val="both"/>
         <w:rPr>
-          <w:rFonts w:ascii="Times New Roman" w:hAnsi="Times New Roman" w:cs="Times New Roman"/>
+          <w:rFonts w:ascii="Cambria" w:hAnsi="Cambria" w:cs="Times New Roman"/>
           <w:noProof/>
           <w:sz w:val="28"/>
           <w:szCs w:val="28"/>
@@ -923,7 +912,7 @@
       </w:pPr>
       <w:r>
         <w:rPr>
-          <w:rFonts w:ascii="Times New Roman" w:hAnsi="Times New Roman" w:cs="Times New Roman"/>
+          <w:rFonts w:ascii="Cambria" w:hAnsi="Cambria" w:cs="Times New Roman"/>
           <w:noProof/>
           <w:sz w:val="28"/>
           <w:szCs w:val="28"/>
@@ -933,7 +922,7 @@
       </w:r>
       <w:r>
         <w:rPr>
-          <w:rFonts w:ascii="Times New Roman" w:hAnsi="Times New Roman" w:cs="Times New Roman"/>
+          <w:rFonts w:ascii="Cambria" w:hAnsi="Cambria" w:cs="Times New Roman"/>
           <w:noProof/>
           <w:sz w:val="28"/>
           <w:szCs w:val="28"/>
@@ -943,7 +932,7 @@
       </w:r>
       <w:r>
         <w:rPr>
-          <w:rFonts w:ascii="Times New Roman" w:hAnsi="Times New Roman" w:cs="Times New Roman"/>
+          <w:rFonts w:ascii="Cambria" w:hAnsi="Cambria" w:cs="Times New Roman"/>
           <w:noProof/>
           <w:sz w:val="28"/>
           <w:szCs w:val="28"/>
@@ -953,7 +942,7 @@
       </w:r>
       <w:r>
         <w:rPr>
-          <w:rFonts w:ascii="Times New Roman" w:hAnsi="Times New Roman" w:cs="Times New Roman"/>
+          <w:rFonts w:ascii="Cambria" w:hAnsi="Cambria" w:cs="Times New Roman"/>
           <w:noProof/>
           <w:sz w:val="28"/>
           <w:szCs w:val="28"/>
@@ -963,7 +952,7 @@
       </w:r>
       <w:r>
         <w:rPr>
-          <w:rFonts w:ascii="Times New Roman" w:hAnsi="Times New Roman" w:cs="Times New Roman"/>
+          <w:rFonts w:ascii="Cambria" w:hAnsi="Cambria" w:cs="Times New Roman"/>
           <w:noProof/>
           <w:sz w:val="28"/>
           <w:szCs w:val="28"/>
@@ -973,7 +962,7 @@
       </w:r>
       <w:r>
         <w:rPr>
-          <w:rFonts w:ascii="Times New Roman" w:hAnsi="Times New Roman" w:cs="Times New Roman"/>
+          <w:rFonts w:ascii="Cambria" w:hAnsi="Cambria" w:cs="Times New Roman"/>
           <w:noProof/>
           <w:sz w:val="28"/>
           <w:szCs w:val="28"/>
@@ -983,7 +972,7 @@
       </w:r>
       <w:r>
         <w:rPr>
-          <w:rFonts w:ascii="Times New Roman" w:hAnsi="Times New Roman" w:cs="Times New Roman"/>
+          <w:rFonts w:ascii="Cambria" w:hAnsi="Cambria" w:cs="Times New Roman"/>
           <w:noProof/>
           <w:sz w:val="28"/>
           <w:szCs w:val="28"/>
@@ -993,7 +982,7 @@
       </w:r>
       <w:r>
         <w:rPr>
-          <w:rFonts w:ascii="Times New Roman" w:hAnsi="Times New Roman" w:cs="Times New Roman"/>
+          <w:rFonts w:ascii="Cambria" w:hAnsi="Cambria" w:cs="Times New Roman"/>
           <w:noProof/>
           <w:sz w:val="28"/>
           <w:szCs w:val="28"/>
@@ -1003,7 +992,7 @@
       </w:r>
       <w:r>
         <w:rPr>
-          <w:rFonts w:ascii="Times New Roman" w:hAnsi="Times New Roman" w:cs="Times New Roman"/>
+          <w:rFonts w:ascii="Cambria" w:hAnsi="Cambria" w:cs="Times New Roman"/>
           <w:noProof/>
           <w:sz w:val="28"/>
           <w:szCs w:val="28"/>
@@ -1016,7 +1005,7 @@
       <w:pPr>
         <w:jc w:val="both"/>
         <w:rPr>
-          <w:rFonts w:ascii="Times New Roman" w:hAnsi="Times New Roman" w:cs="Times New Roman"/>
+          <w:rFonts w:ascii="Cambria" w:hAnsi="Cambria" w:cs="Times New Roman"/>
           <w:noProof/>
           <w:sz w:val="28"/>
           <w:szCs w:val="28"/>
@@ -1025,7 +1014,7 @@
       </w:pPr>
       <w:r>
         <w:rPr>
-          <w:rFonts w:ascii="Times New Roman" w:hAnsi="Times New Roman" w:cs="Times New Roman"/>
+          <w:rFonts w:ascii="Cambria" w:hAnsi="Cambria" w:cs="Times New Roman"/>
           <w:noProof/>
           <w:sz w:val="28"/>
           <w:szCs w:val="28"/>
@@ -1035,7 +1024,7 @@
       </w:r>
       <w:r>
         <w:rPr>
-          <w:rFonts w:ascii="Times New Roman" w:hAnsi="Times New Roman" w:cs="Times New Roman"/>
+          <w:rFonts w:ascii="Cambria" w:hAnsi="Cambria" w:cs="Times New Roman"/>
           <w:noProof/>
           <w:sz w:val="28"/>
           <w:szCs w:val="28"/>
@@ -1045,7 +1034,7 @@
       </w:r>
       <w:r>
         <w:rPr>
-          <w:rFonts w:ascii="Times New Roman" w:hAnsi="Times New Roman" w:cs="Times New Roman"/>
+          <w:rFonts w:ascii="Cambria" w:hAnsi="Cambria" w:cs="Times New Roman"/>
           <w:noProof/>
           <w:sz w:val="28"/>
           <w:szCs w:val="28"/>
@@ -1055,7 +1044,7 @@
       </w:r>
       <w:r>
         <w:rPr>
-          <w:rFonts w:ascii="Times New Roman" w:hAnsi="Times New Roman" w:cs="Times New Roman"/>
+          <w:rFonts w:ascii="Cambria" w:hAnsi="Cambria" w:cs="Times New Roman"/>
           <w:noProof/>
           <w:sz w:val="28"/>
           <w:szCs w:val="28"/>
@@ -1065,7 +1054,7 @@
       </w:r>
       <w:r>
         <w:rPr>
-          <w:rFonts w:ascii="Times New Roman" w:hAnsi="Times New Roman" w:cs="Times New Roman"/>
+          <w:rFonts w:ascii="Cambria" w:hAnsi="Cambria" w:cs="Times New Roman"/>
           <w:noProof/>
           <w:sz w:val="28"/>
           <w:szCs w:val="28"/>
@@ -1075,7 +1064,7 @@
       </w:r>
       <w:r>
         <w:rPr>
-          <w:rFonts w:ascii="Times New Roman" w:hAnsi="Times New Roman" w:cs="Times New Roman"/>
+          <w:rFonts w:ascii="Cambria" w:hAnsi="Cambria" w:cs="Times New Roman"/>
           <w:noProof/>
           <w:sz w:val="28"/>
           <w:szCs w:val="28"/>
@@ -1085,7 +1074,7 @@
       </w:r>
       <w:r>
         <w:rPr>
-          <w:rFonts w:ascii="Times New Roman" w:hAnsi="Times New Roman" w:cs="Times New Roman"/>
+          <w:rFonts w:ascii="Cambria" w:hAnsi="Cambria" w:cs="Times New Roman"/>
           <w:noProof/>
           <w:sz w:val="28"/>
           <w:szCs w:val="28"/>
@@ -1095,7 +1084,7 @@
       </w:r>
       <w:r>
         <w:rPr>
-          <w:rFonts w:ascii="Times New Roman" w:hAnsi="Times New Roman" w:cs="Times New Roman"/>
+          <w:rFonts w:ascii="Cambria" w:hAnsi="Cambria" w:cs="Times New Roman"/>
           <w:noProof/>
           <w:sz w:val="28"/>
           <w:szCs w:val="28"/>
@@ -1105,7 +1094,7 @@
       </w:r>
       <w:r>
         <w:rPr>
-          <w:rFonts w:ascii="Times New Roman" w:hAnsi="Times New Roman" w:cs="Times New Roman"/>
+          <w:rFonts w:ascii="Cambria" w:hAnsi="Cambria" w:cs="Times New Roman"/>
           <w:noProof/>
           <w:sz w:val="28"/>
           <w:szCs w:val="28"/>
@@ -1115,7 +1104,7 @@
       </w:r>
       <w:r>
         <w:rPr>
-          <w:rFonts w:ascii="Times New Roman" w:hAnsi="Times New Roman" w:cs="Times New Roman"/>
+          <w:rFonts w:ascii="Cambria" w:hAnsi="Cambria" w:cs="Times New Roman"/>
           <w:noProof/>
           <w:sz w:val="28"/>
           <w:szCs w:val="28"/>
@@ -1128,7 +1117,7 @@
       <w:pPr>
         <w:jc w:val="both"/>
         <w:rPr>
-          <w:rFonts w:ascii="Times New Roman" w:hAnsi="Times New Roman" w:cs="Times New Roman"/>
+          <w:rFonts w:ascii="Cambria" w:hAnsi="Cambria" w:cs="Times New Roman"/>
           <w:b/>
           <w:i/>
           <w:noProof/>
@@ -1139,7 +1128,7 @@
       </w:pPr>
       <w:r>
         <w:rPr>
-          <w:rFonts w:ascii="Times New Roman" w:hAnsi="Times New Roman" w:cs="Times New Roman"/>
+          <w:rFonts w:ascii="Cambria" w:hAnsi="Cambria" w:cs="Times New Roman"/>
           <w:b/>
           <w:i/>
           <w:noProof/>
@@ -1154,14 +1143,20 @@
       <w:pPr>
         <w:jc w:val="both"/>
         <w:rPr>
+          <w:rFonts w:ascii="Cambria" w:hAnsi="Cambria"/>
           <w:i/>
           <w:noProof/>
+          <w:sz w:val="28"/>
+          <w:szCs w:val="28"/>
           <w:lang w:eastAsia="ru-RU"/>
         </w:rPr>
       </w:pPr>
       <w:r>
         <w:rPr>
-          <w:noProof/>
+          <w:rFonts w:ascii="Cambria" w:hAnsi="Cambria"/>
+          <w:noProof/>
+          <w:sz w:val="28"/>
+          <w:szCs w:val="28"/>
           <w:lang w:eastAsia="ru-RU"/>
         </w:rPr>
         <w:drawing>
@@ -1202,7 +1197,10 @@
       </w:r>
       <w:r>
         <w:rPr>
-          <w:noProof/>
+          <w:rFonts w:ascii="Cambria" w:hAnsi="Cambria"/>
+          <w:noProof/>
+          <w:sz w:val="28"/>
+          <w:szCs w:val="28"/>
           <w:lang w:eastAsia="ru-RU"/>
         </w:rPr>
         <w:t xml:space="preserve"> </w:t>
@@ -1216,10 +1214,10 @@
       </w:tblPr>
       <w:tblGrid>
         <w:gridCol w:w="2503"/>
-        <w:gridCol w:w="1750"/>
-        <w:gridCol w:w="2396"/>
-        <w:gridCol w:w="5967"/>
-        <w:gridCol w:w="9214"/>
+        <w:gridCol w:w="2224"/>
+        <w:gridCol w:w="2388"/>
+        <w:gridCol w:w="5817"/>
+        <w:gridCol w:w="8898"/>
       </w:tblGrid>
       <w:tr>
         <w:trPr>
@@ -1234,16 +1232,20 @@
             <w:pPr>
               <w:jc w:val="both"/>
               <w:rPr>
+                <w:rFonts w:ascii="Cambria" w:hAnsi="Cambria"/>
                 <w:b w:val="0"/>
                 <w:noProof/>
-                <w:szCs w:val="22"/>
-                <w:lang w:eastAsia="ru-RU"/>
-              </w:rPr>
-            </w:pPr>
-            <w:r>
-              <w:rPr>
-                <w:noProof/>
-                <w:szCs w:val="22"/>
+                <w:sz w:val="28"/>
+                <w:szCs w:val="28"/>
+                <w:lang w:eastAsia="ru-RU"/>
+              </w:rPr>
+            </w:pPr>
+            <w:r>
+              <w:rPr>
+                <w:rFonts w:ascii="Cambria" w:hAnsi="Cambria"/>
+                <w:noProof/>
+                <w:sz w:val="28"/>
+                <w:szCs w:val="28"/>
                 <w:lang w:eastAsia="ru-RU"/>
               </w:rPr>
               <w:t>Название</w:t>
@@ -1259,16 +1261,20 @@
               <w:jc w:val="both"/>
               <w:cnfStyle w:val="100000000000" w:firstRow="1" w:lastRow="0" w:firstColumn="0" w:lastColumn="0" w:oddVBand="0" w:evenVBand="0" w:oddHBand="0" w:evenHBand="0" w:firstRowFirstColumn="0" w:firstRowLastColumn="0" w:lastRowFirstColumn="0" w:lastRowLastColumn="0"/>
               <w:rPr>
+                <w:rFonts w:ascii="Cambria" w:hAnsi="Cambria"/>
                 <w:b w:val="0"/>
                 <w:noProof/>
-                <w:szCs w:val="22"/>
-                <w:lang w:eastAsia="ru-RU"/>
-              </w:rPr>
-            </w:pPr>
-            <w:r>
-              <w:rPr>
-                <w:noProof/>
-                <w:szCs w:val="22"/>
+                <w:sz w:val="28"/>
+                <w:szCs w:val="28"/>
+                <w:lang w:eastAsia="ru-RU"/>
+              </w:rPr>
+            </w:pPr>
+            <w:r>
+              <w:rPr>
+                <w:rFonts w:ascii="Cambria" w:hAnsi="Cambria"/>
+                <w:noProof/>
+                <w:sz w:val="28"/>
+                <w:szCs w:val="28"/>
                 <w:lang w:eastAsia="ru-RU"/>
               </w:rPr>
               <w:t>Имя</w:t>
@@ -1284,16 +1290,20 @@
               <w:jc w:val="both"/>
               <w:cnfStyle w:val="100000000000" w:firstRow="1" w:lastRow="0" w:firstColumn="0" w:lastColumn="0" w:oddVBand="0" w:evenVBand="0" w:oddHBand="0" w:evenHBand="0" w:firstRowFirstColumn="0" w:firstRowLastColumn="0" w:lastRowFirstColumn="0" w:lastRowLastColumn="0"/>
               <w:rPr>
+                <w:rFonts w:ascii="Cambria" w:hAnsi="Cambria"/>
                 <w:b w:val="0"/>
                 <w:noProof/>
-                <w:szCs w:val="22"/>
-                <w:lang w:eastAsia="ru-RU"/>
-              </w:rPr>
-            </w:pPr>
-            <w:r>
-              <w:rPr>
-                <w:noProof/>
-                <w:szCs w:val="22"/>
+                <w:sz w:val="28"/>
+                <w:szCs w:val="28"/>
+                <w:lang w:eastAsia="ru-RU"/>
+              </w:rPr>
+            </w:pPr>
+            <w:r>
+              <w:rPr>
+                <w:rFonts w:ascii="Cambria" w:hAnsi="Cambria"/>
+                <w:noProof/>
+                <w:sz w:val="28"/>
+                <w:szCs w:val="28"/>
                 <w:lang w:eastAsia="ru-RU"/>
               </w:rPr>
               <w:t>Значение по умолчанию</w:t>
@@ -1312,14 +1322,16 @@
               <w:jc w:val="both"/>
               <w:cnfStyle w:val="100000000000" w:firstRow="1" w:lastRow="0" w:firstColumn="0" w:lastColumn="0" w:oddVBand="0" w:evenVBand="0" w:oddHBand="0" w:evenHBand="0" w:firstRowFirstColumn="0" w:firstRowLastColumn="0" w:lastRowFirstColumn="0" w:lastRowLastColumn="0"/>
               <w:rPr>
-                <w:rFonts w:ascii="Calibri" w:eastAsia="Times New Roman" w:hAnsi="Calibri" w:cs="Arial"/>
-                <w:szCs w:val="22"/>
-              </w:rPr>
-            </w:pPr>
-            <w:r>
-              <w:rPr>
-                <w:rFonts w:ascii="Calibri" w:eastAsia="Times New Roman" w:hAnsi="Calibri" w:cs="Arial"/>
-                <w:szCs w:val="22"/>
+                <w:rFonts w:ascii="Cambria" w:eastAsia="Times New Roman" w:hAnsi="Cambria" w:cs="Arial"/>
+                <w:sz w:val="28"/>
+                <w:szCs w:val="28"/>
+              </w:rPr>
+            </w:pPr>
+            <w:r>
+              <w:rPr>
+                <w:rFonts w:ascii="Cambria" w:eastAsia="Times New Roman" w:hAnsi="Cambria" w:cs="Arial"/>
+                <w:sz w:val="28"/>
+                <w:szCs w:val="28"/>
               </w:rPr>
               <w:t>Допустимые значения</w:t>
             </w:r>
@@ -1329,39 +1341,21 @@
               <w:jc w:val="both"/>
               <w:cnfStyle w:val="100000000000" w:firstRow="1" w:lastRow="0" w:firstColumn="0" w:lastColumn="0" w:oddVBand="0" w:evenVBand="0" w:oddHBand="0" w:evenHBand="0" w:firstRowFirstColumn="0" w:firstRowLastColumn="0" w:lastRowFirstColumn="0" w:lastRowLastColumn="0"/>
               <w:rPr>
+                <w:rFonts w:ascii="Cambria" w:hAnsi="Cambria"/>
                 <w:b w:val="0"/>
                 <w:noProof/>
-                <w:szCs w:val="22"/>
-                <w:lang w:eastAsia="ru-RU"/>
-              </w:rPr>
-            </w:pPr>
-            <w:r>
-              <w:rPr>
-                <w:rFonts w:ascii="Calibri" w:eastAsia="Times New Roman" w:hAnsi="Calibri" w:cs="Arial"/>
-                <w:szCs w:val="22"/>
-              </w:rPr>
-              <w:t>{</w:t>
-            </w:r>
-            <w:r>
-              <w:rPr>
-                <w:rFonts w:ascii="Calibri" w:eastAsia="Times New Roman" w:hAnsi="Calibri" w:cs="Arial"/>
-                <w:szCs w:val="22"/>
-              </w:rPr>
-              <w:t>в скрипте</w:t>
-            </w:r>
-            <w:r>
-              <w:rPr>
-                <w:rFonts w:ascii="Calibri" w:eastAsia="Times New Roman" w:hAnsi="Calibri" w:cs="Arial"/>
-                <w:szCs w:val="22"/>
-              </w:rPr>
-              <w:t>}</w:t>
-            </w:r>
-            <w:r>
-              <w:rPr>
-                <w:rFonts w:ascii="Calibri" w:eastAsia="Times New Roman" w:hAnsi="Calibri" w:cs="Arial"/>
-                <w:szCs w:val="22"/>
-              </w:rPr>
-              <w:t xml:space="preserve"> в окне свойств</w:t>
+                <w:sz w:val="28"/>
+                <w:szCs w:val="28"/>
+                <w:lang w:eastAsia="ru-RU"/>
+              </w:rPr>
+            </w:pPr>
+            <w:r>
+              <w:rPr>
+                <w:rFonts w:ascii="Cambria" w:eastAsia="Times New Roman" w:hAnsi="Cambria" w:cs="Arial"/>
+                <w:sz w:val="28"/>
+                <w:szCs w:val="28"/>
+              </w:rPr>
+              <w:t>{в скрипте} в окне свойств</w:t>
             </w:r>
           </w:p>
         </w:tc>
@@ -1374,15 +1368,19 @@
               <w:jc w:val="both"/>
               <w:cnfStyle w:val="100000000000" w:firstRow="1" w:lastRow="0" w:firstColumn="0" w:lastColumn="0" w:oddVBand="0" w:evenVBand="0" w:oddHBand="0" w:evenHBand="0" w:firstRowFirstColumn="0" w:firstRowLastColumn="0" w:lastRowFirstColumn="0" w:lastRowLastColumn="0"/>
               <w:rPr>
-                <w:noProof/>
-                <w:szCs w:val="22"/>
-                <w:lang w:eastAsia="ru-RU"/>
-              </w:rPr>
-            </w:pPr>
-            <w:r>
-              <w:rPr>
-                <w:noProof/>
-                <w:szCs w:val="22"/>
+                <w:rFonts w:ascii="Cambria" w:hAnsi="Cambria"/>
+                <w:noProof/>
+                <w:sz w:val="28"/>
+                <w:szCs w:val="28"/>
+                <w:lang w:eastAsia="ru-RU"/>
+              </w:rPr>
+            </w:pPr>
+            <w:r>
+              <w:rPr>
+                <w:rFonts w:ascii="Cambria" w:hAnsi="Cambria"/>
+                <w:noProof/>
+                <w:sz w:val="28"/>
+                <w:szCs w:val="28"/>
                 <w:lang w:eastAsia="ru-RU"/>
               </w:rPr>
               <w:t>Справка</w:t>
@@ -1406,15 +1404,19 @@
               </w:tabs>
               <w:jc w:val="both"/>
               <w:rPr>
-                <w:noProof/>
-                <w:szCs w:val="22"/>
-                <w:lang w:eastAsia="ru-RU"/>
-              </w:rPr>
-            </w:pPr>
-            <w:r>
-              <w:rPr>
-                <w:noProof/>
-                <w:szCs w:val="22"/>
+                <w:rFonts w:ascii="Cambria" w:hAnsi="Cambria"/>
+                <w:noProof/>
+                <w:sz w:val="28"/>
+                <w:szCs w:val="28"/>
+                <w:lang w:eastAsia="ru-RU"/>
+              </w:rPr>
+            </w:pPr>
+            <w:r>
+              <w:rPr>
+                <w:rFonts w:ascii="Cambria" w:hAnsi="Cambria"/>
+                <w:noProof/>
+                <w:sz w:val="28"/>
+                <w:szCs w:val="28"/>
                 <w:lang w:eastAsia="ru-RU"/>
               </w:rPr>
               <w:t>Имя объекта</w:t>
@@ -1430,15 +1432,19 @@
               <w:jc w:val="both"/>
               <w:cnfStyle w:val="000000100000" w:firstRow="0" w:lastRow="0" w:firstColumn="0" w:lastColumn="0" w:oddVBand="0" w:evenVBand="0" w:oddHBand="1" w:evenHBand="0" w:firstRowFirstColumn="0" w:firstRowLastColumn="0" w:lastRowFirstColumn="0" w:lastRowLastColumn="0"/>
               <w:rPr>
-                <w:noProof/>
-                <w:szCs w:val="22"/>
-                <w:lang w:eastAsia="ru-RU"/>
-              </w:rPr>
-            </w:pPr>
-            <w:r>
-              <w:rPr>
-                <w:noProof/>
-                <w:szCs w:val="22"/>
+                <w:rFonts w:ascii="Cambria" w:hAnsi="Cambria"/>
+                <w:noProof/>
+                <w:sz w:val="28"/>
+                <w:szCs w:val="28"/>
+                <w:lang w:eastAsia="ru-RU"/>
+              </w:rPr>
+            </w:pPr>
+            <w:r>
+              <w:rPr>
+                <w:rFonts w:ascii="Cambria" w:hAnsi="Cambria"/>
+                <w:noProof/>
+                <w:sz w:val="28"/>
+                <w:szCs w:val="28"/>
                 <w:lang w:eastAsia="ru-RU"/>
               </w:rPr>
               <w:t>Name</w:t>
@@ -1454,15 +1460,19 @@
               <w:jc w:val="both"/>
               <w:cnfStyle w:val="000000100000" w:firstRow="0" w:lastRow="0" w:firstColumn="0" w:lastColumn="0" w:oddVBand="0" w:evenVBand="0" w:oddHBand="1" w:evenHBand="0" w:firstRowFirstColumn="0" w:firstRowLastColumn="0" w:lastRowFirstColumn="0" w:lastRowLastColumn="0"/>
               <w:rPr>
-                <w:noProof/>
-                <w:szCs w:val="22"/>
-                <w:lang w:eastAsia="ru-RU"/>
-              </w:rPr>
-            </w:pPr>
-            <w:r>
-              <w:rPr>
-                <w:noProof/>
-                <w:szCs w:val="22"/>
+                <w:rFonts w:ascii="Cambria" w:hAnsi="Cambria"/>
+                <w:noProof/>
+                <w:sz w:val="28"/>
+                <w:szCs w:val="28"/>
+                <w:lang w:eastAsia="ru-RU"/>
+              </w:rPr>
+            </w:pPr>
+            <w:r>
+              <w:rPr>
+                <w:rFonts w:ascii="Cambria" w:hAnsi="Cambria"/>
+                <w:noProof/>
+                <w:sz w:val="28"/>
+                <w:szCs w:val="28"/>
                 <w:lang w:val="en-US" w:eastAsia="ru-RU"/>
               </w:rPr>
               <w:t>ComboBox&lt;N&gt;</w:t>
@@ -1478,15 +1488,19 @@
               <w:jc w:val="both"/>
               <w:cnfStyle w:val="000000100000" w:firstRow="0" w:lastRow="0" w:firstColumn="0" w:lastColumn="0" w:oddVBand="0" w:evenVBand="0" w:oddHBand="1" w:evenHBand="0" w:firstRowFirstColumn="0" w:firstRowLastColumn="0" w:lastRowFirstColumn="0" w:lastRowLastColumn="0"/>
               <w:rPr>
-                <w:noProof/>
-                <w:szCs w:val="22"/>
-                <w:lang w:eastAsia="ru-RU"/>
-              </w:rPr>
-            </w:pPr>
-            <w:r>
-              <w:rPr>
-                <w:noProof/>
-                <w:szCs w:val="22"/>
+                <w:rFonts w:ascii="Cambria" w:hAnsi="Cambria"/>
+                <w:noProof/>
+                <w:sz w:val="28"/>
+                <w:szCs w:val="28"/>
+                <w:lang w:eastAsia="ru-RU"/>
+              </w:rPr>
+            </w:pPr>
+            <w:r>
+              <w:rPr>
+                <w:rFonts w:ascii="Cambria" w:hAnsi="Cambria"/>
+                <w:noProof/>
+                <w:sz w:val="28"/>
+                <w:szCs w:val="28"/>
                 <w:lang w:eastAsia="ru-RU"/>
               </w:rPr>
               <w:t>Непрерывная последовательность цифр и латинских букв</w:t>
@@ -1502,50 +1516,22 @@
               <w:jc w:val="both"/>
               <w:cnfStyle w:val="000000100000" w:firstRow="0" w:lastRow="0" w:firstColumn="0" w:lastColumn="0" w:oddVBand="0" w:evenVBand="0" w:oddHBand="1" w:evenHBand="0" w:firstRowFirstColumn="0" w:firstRowLastColumn="0" w:lastRowFirstColumn="0" w:lastRowLastColumn="0"/>
               <w:rPr>
-                <w:noProof/>
-                <w:szCs w:val="22"/>
-                <w:lang w:eastAsia="ru-RU"/>
-              </w:rPr>
-            </w:pPr>
-            <w:r>
-              <w:rPr>
-                <w:noProof/>
-                <w:szCs w:val="22"/>
-                <w:lang w:eastAsia="ru-RU"/>
-              </w:rPr>
-              <w:t>Данное имя ис</w:t>
-            </w:r>
-            <w:r>
-              <w:rPr>
-                <w:noProof/>
-                <w:szCs w:val="22"/>
-                <w:lang w:eastAsia="ru-RU"/>
-              </w:rPr>
-              <w:t>пользуется для обращения к свой</w:t>
-            </w:r>
-            <w:r>
-              <w:rPr>
-                <w:noProof/>
-                <w:szCs w:val="22"/>
-                <w:lang w:eastAsia="ru-RU"/>
-              </w:rPr>
-              <w:t>с</w:t>
-            </w:r>
-            <w:r>
-              <w:rPr>
-                <w:noProof/>
-                <w:szCs w:val="22"/>
-                <w:lang w:eastAsia="ru-RU"/>
-              </w:rPr>
-              <w:t>т</w:t>
-            </w:r>
-            <w:r>
-              <w:rPr>
-                <w:noProof/>
-                <w:szCs w:val="22"/>
-                <w:lang w:eastAsia="ru-RU"/>
-              </w:rPr>
-              <w:t>вам объекта, например, в скрипте:</w:t>
+                <w:rFonts w:ascii="Cambria" w:hAnsi="Cambria"/>
+                <w:noProof/>
+                <w:sz w:val="28"/>
+                <w:szCs w:val="28"/>
+                <w:lang w:eastAsia="ru-RU"/>
+              </w:rPr>
+            </w:pPr>
+            <w:r>
+              <w:rPr>
+                <w:rFonts w:ascii="Cambria" w:hAnsi="Cambria"/>
+                <w:noProof/>
+                <w:sz w:val="28"/>
+                <w:szCs w:val="28"/>
+                <w:lang w:eastAsia="ru-RU"/>
+              </w:rPr>
+              <w:t>Данное имя используется для обращения к свойствам объекта, например, в скрипте:</w:t>
             </w:r>
           </w:p>
           <w:p>
@@ -1553,23 +1539,29 @@
               <w:jc w:val="both"/>
               <w:cnfStyle w:val="000000100000" w:firstRow="0" w:lastRow="0" w:firstColumn="0" w:lastColumn="0" w:oddVBand="0" w:evenVBand="0" w:oddHBand="1" w:evenHBand="0" w:firstRowFirstColumn="0" w:firstRowLastColumn="0" w:lastRowFirstColumn="0" w:lastRowLastColumn="0"/>
               <w:rPr>
-                <w:noProof/>
-                <w:szCs w:val="22"/>
-                <w:lang w:eastAsia="ru-RU"/>
-              </w:rPr>
-            </w:pPr>
-            <w:r>
-              <w:rPr>
-                <w:noProof/>
-                <w:szCs w:val="22"/>
+                <w:rFonts w:ascii="Cambria" w:hAnsi="Cambria"/>
+                <w:noProof/>
+                <w:sz w:val="28"/>
+                <w:szCs w:val="28"/>
+                <w:lang w:eastAsia="ru-RU"/>
+              </w:rPr>
+            </w:pPr>
+            <w:r>
+              <w:rPr>
+                <w:rFonts w:ascii="Cambria" w:hAnsi="Cambria"/>
+                <w:noProof/>
+                <w:sz w:val="28"/>
+                <w:szCs w:val="28"/>
                 <w:lang w:val="en-US" w:eastAsia="ru-RU"/>
               </w:rPr>
               <w:t>ComboBox4.Visible</w:t>
             </w:r>
             <w:r>
               <w:rPr>
-                <w:noProof/>
-                <w:szCs w:val="22"/>
+                <w:rFonts w:ascii="Cambria" w:hAnsi="Cambria"/>
+                <w:noProof/>
+                <w:sz w:val="28"/>
+                <w:szCs w:val="28"/>
                 <w:lang w:eastAsia="ru-RU"/>
               </w:rPr>
               <w:t>.</w:t>
@@ -1590,15 +1582,19 @@
             <w:pPr>
               <w:jc w:val="both"/>
               <w:rPr>
-                <w:noProof/>
-                <w:szCs w:val="22"/>
-                <w:lang w:eastAsia="ru-RU"/>
-              </w:rPr>
-            </w:pPr>
-            <w:r>
-              <w:rPr>
-                <w:noProof/>
-                <w:szCs w:val="22"/>
+                <w:rFonts w:ascii="Cambria" w:hAnsi="Cambria"/>
+                <w:noProof/>
+                <w:sz w:val="28"/>
+                <w:szCs w:val="28"/>
+                <w:lang w:eastAsia="ru-RU"/>
+              </w:rPr>
+            </w:pPr>
+            <w:r>
+              <w:rPr>
+                <w:rFonts w:ascii="Cambria" w:hAnsi="Cambria"/>
+                <w:noProof/>
+                <w:sz w:val="28"/>
+                <w:szCs w:val="28"/>
                 <w:lang w:eastAsia="ru-RU"/>
               </w:rPr>
               <w:t>Тип элемента</w:t>
@@ -1614,15 +1610,19 @@
               <w:jc w:val="both"/>
               <w:cnfStyle w:val="000000010000" w:firstRow="0" w:lastRow="0" w:firstColumn="0" w:lastColumn="0" w:oddVBand="0" w:evenVBand="0" w:oddHBand="0" w:evenHBand="1" w:firstRowFirstColumn="0" w:firstRowLastColumn="0" w:lastRowFirstColumn="0" w:lastRowLastColumn="0"/>
               <w:rPr>
-                <w:noProof/>
-                <w:szCs w:val="22"/>
-                <w:lang w:eastAsia="ru-RU"/>
-              </w:rPr>
-            </w:pPr>
-            <w:r>
-              <w:rPr>
-                <w:noProof/>
-                <w:szCs w:val="22"/>
+                <w:rFonts w:ascii="Cambria" w:hAnsi="Cambria"/>
+                <w:noProof/>
+                <w:sz w:val="28"/>
+                <w:szCs w:val="28"/>
+                <w:lang w:eastAsia="ru-RU"/>
+              </w:rPr>
+            </w:pPr>
+            <w:r>
+              <w:rPr>
+                <w:rFonts w:ascii="Cambria" w:hAnsi="Cambria"/>
+                <w:noProof/>
+                <w:sz w:val="28"/>
+                <w:szCs w:val="28"/>
                 <w:lang w:eastAsia="ru-RU"/>
               </w:rPr>
               <w:t>ClassName</w:t>
@@ -1638,15 +1638,19 @@
               <w:jc w:val="both"/>
               <w:cnfStyle w:val="000000010000" w:firstRow="0" w:lastRow="0" w:firstColumn="0" w:lastColumn="0" w:oddVBand="0" w:evenVBand="0" w:oddHBand="0" w:evenHBand="1" w:firstRowFirstColumn="0" w:firstRowLastColumn="0" w:lastRowFirstColumn="0" w:lastRowLastColumn="0"/>
               <w:rPr>
-                <w:noProof/>
-                <w:szCs w:val="22"/>
-                <w:lang w:eastAsia="ru-RU"/>
-              </w:rPr>
-            </w:pPr>
-            <w:r>
-              <w:rPr>
-                <w:noProof/>
-                <w:szCs w:val="22"/>
+                <w:rFonts w:ascii="Cambria" w:hAnsi="Cambria"/>
+                <w:noProof/>
+                <w:sz w:val="28"/>
+                <w:szCs w:val="28"/>
+                <w:lang w:eastAsia="ru-RU"/>
+              </w:rPr>
+            </w:pPr>
+            <w:r>
+              <w:rPr>
+                <w:rFonts w:ascii="Cambria" w:hAnsi="Cambria"/>
+                <w:noProof/>
+                <w:sz w:val="28"/>
+                <w:szCs w:val="28"/>
                 <w:lang w:val="en-US" w:eastAsia="ru-RU"/>
               </w:rPr>
               <w:t>ComboBox</w:t>
@@ -1662,15 +1666,19 @@
               <w:jc w:val="both"/>
               <w:cnfStyle w:val="000000010000" w:firstRow="0" w:lastRow="0" w:firstColumn="0" w:lastColumn="0" w:oddVBand="0" w:evenVBand="0" w:oddHBand="0" w:evenHBand="1" w:firstRowFirstColumn="0" w:firstRowLastColumn="0" w:lastRowFirstColumn="0" w:lastRowLastColumn="0"/>
               <w:rPr>
-                <w:noProof/>
-                <w:szCs w:val="22"/>
-                <w:lang w:eastAsia="ru-RU"/>
-              </w:rPr>
-            </w:pPr>
-            <w:r>
-              <w:rPr>
-                <w:noProof/>
-                <w:szCs w:val="22"/>
+                <w:rFonts w:ascii="Cambria" w:hAnsi="Cambria"/>
+                <w:noProof/>
+                <w:sz w:val="28"/>
+                <w:szCs w:val="28"/>
+                <w:lang w:eastAsia="ru-RU"/>
+              </w:rPr>
+            </w:pPr>
+            <w:r>
+              <w:rPr>
+                <w:rFonts w:ascii="Cambria" w:hAnsi="Cambria"/>
+                <w:noProof/>
+                <w:sz w:val="28"/>
+                <w:szCs w:val="28"/>
                 <w:lang w:eastAsia="ru-RU"/>
               </w:rPr>
               <w:t>Значение предопределено</w:t>
@@ -1686,15 +1694,19 @@
               <w:jc w:val="both"/>
               <w:cnfStyle w:val="000000010000" w:firstRow="0" w:lastRow="0" w:firstColumn="0" w:lastColumn="0" w:oddVBand="0" w:evenVBand="0" w:oddHBand="0" w:evenHBand="1" w:firstRowFirstColumn="0" w:firstRowLastColumn="0" w:lastRowFirstColumn="0" w:lastRowLastColumn="0"/>
               <w:rPr>
-                <w:noProof/>
-                <w:szCs w:val="22"/>
-                <w:lang w:eastAsia="ru-RU"/>
-              </w:rPr>
-            </w:pPr>
-            <w:r>
-              <w:rPr>
-                <w:noProof/>
-                <w:szCs w:val="22"/>
+                <w:rFonts w:ascii="Cambria" w:hAnsi="Cambria"/>
+                <w:noProof/>
+                <w:sz w:val="28"/>
+                <w:szCs w:val="28"/>
+                <w:lang w:eastAsia="ru-RU"/>
+              </w:rPr>
+            </w:pPr>
+            <w:r>
+              <w:rPr>
+                <w:rFonts w:ascii="Cambria" w:hAnsi="Cambria"/>
+                <w:noProof/>
+                <w:sz w:val="28"/>
+                <w:szCs w:val="28"/>
                 <w:lang w:eastAsia="ru-RU"/>
               </w:rPr>
               <w:t>Тип объекта, определяющий его внешний вид объекта и набор свойств.</w:t>
@@ -1715,15 +1727,19 @@
             <w:pPr>
               <w:jc w:val="both"/>
               <w:rPr>
-                <w:noProof/>
-                <w:szCs w:val="22"/>
-                <w:lang w:eastAsia="ru-RU"/>
-              </w:rPr>
-            </w:pPr>
-            <w:r>
-              <w:rPr>
-                <w:noProof/>
-                <w:szCs w:val="22"/>
+                <w:rFonts w:ascii="Cambria" w:hAnsi="Cambria"/>
+                <w:noProof/>
+                <w:sz w:val="28"/>
+                <w:szCs w:val="28"/>
+                <w:lang w:eastAsia="ru-RU"/>
+              </w:rPr>
+            </w:pPr>
+            <w:r>
+              <w:rPr>
+                <w:rFonts w:ascii="Cambria" w:hAnsi="Cambria"/>
+                <w:noProof/>
+                <w:sz w:val="28"/>
+                <w:szCs w:val="28"/>
                 <w:lang w:eastAsia="ru-RU"/>
               </w:rPr>
               <w:t>Подсказка</w:t>
@@ -1739,15 +1755,19 @@
               <w:jc w:val="both"/>
               <w:cnfStyle w:val="000000100000" w:firstRow="0" w:lastRow="0" w:firstColumn="0" w:lastColumn="0" w:oddVBand="0" w:evenVBand="0" w:oddHBand="1" w:evenHBand="0" w:firstRowFirstColumn="0" w:firstRowLastColumn="0" w:lastRowFirstColumn="0" w:lastRowLastColumn="0"/>
               <w:rPr>
-                <w:noProof/>
-                <w:szCs w:val="22"/>
-                <w:lang w:eastAsia="ru-RU"/>
-              </w:rPr>
-            </w:pPr>
-            <w:r>
-              <w:rPr>
-                <w:noProof/>
-                <w:szCs w:val="22"/>
+                <w:rFonts w:ascii="Cambria" w:hAnsi="Cambria"/>
+                <w:noProof/>
+                <w:sz w:val="28"/>
+                <w:szCs w:val="28"/>
+                <w:lang w:eastAsia="ru-RU"/>
+              </w:rPr>
+            </w:pPr>
+            <w:r>
+              <w:rPr>
+                <w:rFonts w:ascii="Cambria" w:hAnsi="Cambria"/>
+                <w:noProof/>
+                <w:sz w:val="28"/>
+                <w:szCs w:val="28"/>
                 <w:lang w:eastAsia="ru-RU"/>
               </w:rPr>
               <w:t>Hint</w:t>
@@ -1763,34 +1783,42 @@
               <w:jc w:val="both"/>
               <w:cnfStyle w:val="000000100000" w:firstRow="0" w:lastRow="0" w:firstColumn="0" w:lastColumn="0" w:oddVBand="0" w:evenVBand="0" w:oddHBand="1" w:evenHBand="0" w:firstRowFirstColumn="0" w:firstRowLastColumn="0" w:lastRowFirstColumn="0" w:lastRowLastColumn="0"/>
               <w:rPr>
-                <w:noProof/>
-                <w:szCs w:val="22"/>
-                <w:lang w:eastAsia="ru-RU"/>
-              </w:rPr>
-            </w:pPr>
-            <w:r>
-              <w:rPr>
+                <w:rFonts w:ascii="Cambria" w:hAnsi="Cambria"/>
+                <w:noProof/>
+                <w:sz w:val="28"/>
+                <w:szCs w:val="28"/>
+                <w:lang w:eastAsia="ru-RU"/>
+              </w:rPr>
+            </w:pPr>
+            <w:r>
+              <w:rPr>
+                <w:rFonts w:ascii="Cambria" w:hAnsi="Cambria"/>
                 <w:i/>
                 <w:noProof/>
-                <w:szCs w:val="22"/>
+                <w:sz w:val="28"/>
+                <w:szCs w:val="28"/>
                 <w:lang w:val="en-US" w:eastAsia="ru-RU"/>
               </w:rPr>
               <w:t>&lt;</w:t>
             </w:r>
             <w:r>
               <w:rPr>
+                <w:rFonts w:ascii="Cambria" w:hAnsi="Cambria"/>
                 <w:i/>
                 <w:noProof/>
-                <w:szCs w:val="22"/>
+                <w:sz w:val="28"/>
+                <w:szCs w:val="28"/>
                 <w:lang w:eastAsia="ru-RU"/>
               </w:rPr>
               <w:t>нет</w:t>
             </w:r>
             <w:r>
               <w:rPr>
+                <w:rFonts w:ascii="Cambria" w:hAnsi="Cambria"/>
                 <w:i/>
                 <w:noProof/>
-                <w:szCs w:val="22"/>
+                <w:sz w:val="28"/>
+                <w:szCs w:val="28"/>
                 <w:lang w:val="en-US" w:eastAsia="ru-RU"/>
               </w:rPr>
               <w:t>&gt;</w:t>
@@ -1806,15 +1834,19 @@
               <w:jc w:val="both"/>
               <w:cnfStyle w:val="000000100000" w:firstRow="0" w:lastRow="0" w:firstColumn="0" w:lastColumn="0" w:oddVBand="0" w:evenVBand="0" w:oddHBand="1" w:evenHBand="0" w:firstRowFirstColumn="0" w:firstRowLastColumn="0" w:lastRowFirstColumn="0" w:lastRowLastColumn="0"/>
               <w:rPr>
-                <w:noProof/>
-                <w:szCs w:val="22"/>
-                <w:lang w:eastAsia="ru-RU"/>
-              </w:rPr>
-            </w:pPr>
-            <w:r>
-              <w:rPr>
-                <w:noProof/>
-                <w:szCs w:val="22"/>
+                <w:rFonts w:ascii="Cambria" w:hAnsi="Cambria"/>
+                <w:noProof/>
+                <w:sz w:val="28"/>
+                <w:szCs w:val="28"/>
+                <w:lang w:eastAsia="ru-RU"/>
+              </w:rPr>
+            </w:pPr>
+            <w:r>
+              <w:rPr>
+                <w:rFonts w:ascii="Cambria" w:hAnsi="Cambria"/>
+                <w:noProof/>
+                <w:sz w:val="28"/>
+                <w:szCs w:val="28"/>
                 <w:lang w:eastAsia="ru-RU"/>
               </w:rPr>
               <w:t>Любой текст</w:t>
@@ -1830,15 +1862,19 @@
               <w:jc w:val="both"/>
               <w:cnfStyle w:val="000000100000" w:firstRow="0" w:lastRow="0" w:firstColumn="0" w:lastColumn="0" w:oddVBand="0" w:evenVBand="0" w:oddHBand="1" w:evenHBand="0" w:firstRowFirstColumn="0" w:firstRowLastColumn="0" w:lastRowFirstColumn="0" w:lastRowLastColumn="0"/>
               <w:rPr>
-                <w:noProof/>
-                <w:szCs w:val="22"/>
-                <w:lang w:eastAsia="ru-RU"/>
-              </w:rPr>
-            </w:pPr>
-            <w:r>
-              <w:rPr>
-                <w:noProof/>
-                <w:szCs w:val="22"/>
+                <w:rFonts w:ascii="Cambria" w:hAnsi="Cambria"/>
+                <w:noProof/>
+                <w:sz w:val="28"/>
+                <w:szCs w:val="28"/>
+                <w:lang w:eastAsia="ru-RU"/>
+              </w:rPr>
+            </w:pPr>
+            <w:r>
+              <w:rPr>
+                <w:rFonts w:ascii="Cambria" w:hAnsi="Cambria"/>
+                <w:noProof/>
+                <w:sz w:val="28"/>
+                <w:szCs w:val="28"/>
                 <w:lang w:eastAsia="ru-RU"/>
               </w:rPr>
               <w:t>Текст подсказки, всплывающей при наведении курсора мыши на объект.</w:t>
@@ -1859,15 +1895,19 @@
             <w:pPr>
               <w:jc w:val="both"/>
               <w:rPr>
-                <w:noProof/>
-                <w:szCs w:val="22"/>
-                <w:lang w:eastAsia="ru-RU"/>
-              </w:rPr>
-            </w:pPr>
-            <w:r>
-              <w:rPr>
-                <w:noProof/>
-                <w:szCs w:val="22"/>
+                <w:rFonts w:ascii="Cambria" w:hAnsi="Cambria"/>
+                <w:noProof/>
+                <w:sz w:val="28"/>
+                <w:szCs w:val="28"/>
+                <w:lang w:eastAsia="ru-RU"/>
+              </w:rPr>
+            </w:pPr>
+            <w:r>
+              <w:rPr>
+                <w:rFonts w:ascii="Cambria" w:hAnsi="Cambria"/>
+                <w:noProof/>
+                <w:sz w:val="28"/>
+                <w:szCs w:val="28"/>
                 <w:lang w:eastAsia="ru-RU"/>
               </w:rPr>
               <w:t>Отображать подсказку при редактировании</w:t>
@@ -1883,15 +1923,19 @@
               <w:jc w:val="both"/>
               <w:cnfStyle w:val="000000010000" w:firstRow="0" w:lastRow="0" w:firstColumn="0" w:lastColumn="0" w:oddVBand="0" w:evenVBand="0" w:oddHBand="0" w:evenHBand="1" w:firstRowFirstColumn="0" w:firstRowLastColumn="0" w:lastRowFirstColumn="0" w:lastRowLastColumn="0"/>
               <w:rPr>
-                <w:noProof/>
-                <w:szCs w:val="22"/>
-                <w:lang w:eastAsia="ru-RU"/>
-              </w:rPr>
-            </w:pPr>
-            <w:r>
-              <w:rPr>
-                <w:noProof/>
-                <w:szCs w:val="22"/>
+                <w:rFonts w:ascii="Cambria" w:hAnsi="Cambria"/>
+                <w:noProof/>
+                <w:sz w:val="28"/>
+                <w:szCs w:val="28"/>
+                <w:lang w:eastAsia="ru-RU"/>
+              </w:rPr>
+            </w:pPr>
+            <w:r>
+              <w:rPr>
+                <w:rFonts w:ascii="Cambria" w:hAnsi="Cambria"/>
+                <w:noProof/>
+                <w:sz w:val="28"/>
+                <w:szCs w:val="28"/>
                 <w:lang w:eastAsia="ru-RU"/>
               </w:rPr>
               <w:t>ShowHintOnEdit</w:t>
@@ -1907,15 +1951,19 @@
               <w:jc w:val="both"/>
               <w:cnfStyle w:val="000000010000" w:firstRow="0" w:lastRow="0" w:firstColumn="0" w:lastColumn="0" w:oddVBand="0" w:evenVBand="0" w:oddHBand="0" w:evenHBand="1" w:firstRowFirstColumn="0" w:firstRowLastColumn="0" w:lastRowFirstColumn="0" w:lastRowLastColumn="0"/>
               <w:rPr>
-                <w:noProof/>
-                <w:szCs w:val="22"/>
-                <w:lang w:eastAsia="ru-RU"/>
-              </w:rPr>
-            </w:pPr>
-            <w:r>
-              <w:rPr>
-                <w:noProof/>
-                <w:szCs w:val="22"/>
+                <w:rFonts w:ascii="Cambria" w:hAnsi="Cambria"/>
+                <w:noProof/>
+                <w:sz w:val="28"/>
+                <w:szCs w:val="28"/>
+                <w:lang w:eastAsia="ru-RU"/>
+              </w:rPr>
+            </w:pPr>
+            <w:r>
+              <w:rPr>
+                <w:rFonts w:ascii="Cambria" w:hAnsi="Cambria"/>
+                <w:noProof/>
+                <w:sz w:val="28"/>
+                <w:szCs w:val="28"/>
                 <w:lang w:eastAsia="ru-RU"/>
               </w:rPr>
               <w:t>Нет</w:t>
@@ -1932,15 +1980,19 @@
               <w:jc w:val="both"/>
               <w:cnfStyle w:val="000000010000" w:firstRow="0" w:lastRow="0" w:firstColumn="0" w:lastColumn="0" w:oddVBand="0" w:evenVBand="0" w:oddHBand="0" w:evenHBand="1" w:firstRowFirstColumn="0" w:firstRowLastColumn="0" w:lastRowFirstColumn="0" w:lastRowLastColumn="0"/>
               <w:rPr>
-                <w:noProof/>
-                <w:szCs w:val="22"/>
-                <w:lang w:eastAsia="ru-RU"/>
-              </w:rPr>
-            </w:pPr>
-            <w:r>
-              <w:rPr>
-                <w:noProof/>
-                <w:szCs w:val="22"/>
+                <w:rFonts w:ascii="Cambria" w:hAnsi="Cambria"/>
+                <w:noProof/>
+                <w:sz w:val="28"/>
+                <w:szCs w:val="28"/>
+                <w:lang w:eastAsia="ru-RU"/>
+              </w:rPr>
+            </w:pPr>
+            <w:r>
+              <w:rPr>
+                <w:rFonts w:ascii="Cambria" w:hAnsi="Cambria"/>
+                <w:noProof/>
+                <w:sz w:val="28"/>
+                <w:szCs w:val="28"/>
                 <w:lang w:eastAsia="ru-RU"/>
               </w:rPr>
               <w:t>{0} Нет</w:t>
@@ -1952,15 +2004,19 @@
               <w:jc w:val="both"/>
               <w:cnfStyle w:val="000000010000" w:firstRow="0" w:lastRow="0" w:firstColumn="0" w:lastColumn="0" w:oddVBand="0" w:evenVBand="0" w:oddHBand="0" w:evenHBand="1" w:firstRowFirstColumn="0" w:firstRowLastColumn="0" w:lastRowFirstColumn="0" w:lastRowLastColumn="0"/>
               <w:rPr>
-                <w:noProof/>
-                <w:szCs w:val="22"/>
-                <w:lang w:eastAsia="ru-RU"/>
-              </w:rPr>
-            </w:pPr>
-            <w:r>
-              <w:rPr>
-                <w:noProof/>
-                <w:szCs w:val="22"/>
+                <w:rFonts w:ascii="Cambria" w:hAnsi="Cambria"/>
+                <w:noProof/>
+                <w:sz w:val="28"/>
+                <w:szCs w:val="28"/>
+                <w:lang w:eastAsia="ru-RU"/>
+              </w:rPr>
+            </w:pPr>
+            <w:r>
+              <w:rPr>
+                <w:rFonts w:ascii="Cambria" w:hAnsi="Cambria"/>
+                <w:noProof/>
+                <w:sz w:val="28"/>
+                <w:szCs w:val="28"/>
                 <w:lang w:eastAsia="ru-RU"/>
               </w:rPr>
               <w:t>{1} Да</w:t>
@@ -1976,15 +2032,19 @@
               <w:jc w:val="both"/>
               <w:cnfStyle w:val="000000010000" w:firstRow="0" w:lastRow="0" w:firstColumn="0" w:lastColumn="0" w:oddVBand="0" w:evenVBand="0" w:oddHBand="0" w:evenHBand="1" w:firstRowFirstColumn="0" w:firstRowLastColumn="0" w:lastRowFirstColumn="0" w:lastRowLastColumn="0"/>
               <w:rPr>
-                <w:noProof/>
-                <w:szCs w:val="22"/>
-                <w:lang w:eastAsia="ru-RU"/>
-              </w:rPr>
-            </w:pPr>
-            <w:r>
-              <w:rPr>
-                <w:noProof/>
-                <w:szCs w:val="22"/>
+                <w:rFonts w:ascii="Cambria" w:hAnsi="Cambria"/>
+                <w:noProof/>
+                <w:sz w:val="28"/>
+                <w:szCs w:val="28"/>
+                <w:lang w:eastAsia="ru-RU"/>
+              </w:rPr>
+            </w:pPr>
+            <w:r>
+              <w:rPr>
+                <w:rFonts w:ascii="Cambria" w:hAnsi="Cambria"/>
+                <w:noProof/>
+                <w:sz w:val="28"/>
+                <w:szCs w:val="28"/>
                 <w:lang w:eastAsia="ru-RU"/>
               </w:rPr>
               <w:t>Включает и отключает отображение всплывающей подсказки в режиме редактирования.</w:t>
@@ -2005,17 +2065,22 @@
             <w:pPr>
               <w:jc w:val="both"/>
               <w:rPr>
-                <w:noProof/>
-                <w:szCs w:val="22"/>
-                <w:lang w:eastAsia="ru-RU"/>
-              </w:rPr>
-            </w:pPr>
-            <w:r>
-              <w:rPr>
-                <w:noProof/>
-                <w:szCs w:val="22"/>
-                <w:lang w:eastAsia="ru-RU"/>
-              </w:rPr>
+                <w:rFonts w:ascii="Cambria" w:hAnsi="Cambria"/>
+                <w:noProof/>
+                <w:sz w:val="28"/>
+                <w:szCs w:val="28"/>
+                <w:lang w:eastAsia="ru-RU"/>
+              </w:rPr>
+            </w:pPr>
+            <w:r>
+              <w:rPr>
+                <w:rFonts w:ascii="Cambria" w:hAnsi="Cambria"/>
+                <w:noProof/>
+                <w:sz w:val="28"/>
+                <w:szCs w:val="28"/>
+                <w:lang w:eastAsia="ru-RU"/>
+              </w:rPr>
+              <w:lastRenderedPageBreak/>
               <w:t>Видимость при выполнении</w:t>
             </w:r>
           </w:p>
@@ -2029,15 +2094,19 @@
               <w:jc w:val="both"/>
               <w:cnfStyle w:val="000000100000" w:firstRow="0" w:lastRow="0" w:firstColumn="0" w:lastColumn="0" w:oddVBand="0" w:evenVBand="0" w:oddHBand="1" w:evenHBand="0" w:firstRowFirstColumn="0" w:firstRowLastColumn="0" w:lastRowFirstColumn="0" w:lastRowLastColumn="0"/>
               <w:rPr>
-                <w:noProof/>
-                <w:szCs w:val="22"/>
-                <w:lang w:eastAsia="ru-RU"/>
-              </w:rPr>
-            </w:pPr>
-            <w:r>
-              <w:rPr>
-                <w:noProof/>
-                <w:szCs w:val="22"/>
+                <w:rFonts w:ascii="Cambria" w:hAnsi="Cambria"/>
+                <w:noProof/>
+                <w:sz w:val="28"/>
+                <w:szCs w:val="28"/>
+                <w:lang w:eastAsia="ru-RU"/>
+              </w:rPr>
+            </w:pPr>
+            <w:r>
+              <w:rPr>
+                <w:rFonts w:ascii="Cambria" w:hAnsi="Cambria"/>
+                <w:noProof/>
+                <w:sz w:val="28"/>
+                <w:szCs w:val="28"/>
                 <w:lang w:eastAsia="ru-RU"/>
               </w:rPr>
               <w:t>Visible</w:t>
@@ -2053,15 +2122,19 @@
               <w:jc w:val="both"/>
               <w:cnfStyle w:val="000000100000" w:firstRow="0" w:lastRow="0" w:firstColumn="0" w:lastColumn="0" w:oddVBand="0" w:evenVBand="0" w:oddHBand="1" w:evenHBand="0" w:firstRowFirstColumn="0" w:firstRowLastColumn="0" w:lastRowFirstColumn="0" w:lastRowLastColumn="0"/>
               <w:rPr>
-                <w:noProof/>
-                <w:szCs w:val="22"/>
-                <w:lang w:eastAsia="ru-RU"/>
-              </w:rPr>
-            </w:pPr>
-            <w:r>
-              <w:rPr>
-                <w:noProof/>
-                <w:szCs w:val="22"/>
+                <w:rFonts w:ascii="Cambria" w:hAnsi="Cambria"/>
+                <w:noProof/>
+                <w:sz w:val="28"/>
+                <w:szCs w:val="28"/>
+                <w:lang w:eastAsia="ru-RU"/>
+              </w:rPr>
+            </w:pPr>
+            <w:r>
+              <w:rPr>
+                <w:rFonts w:ascii="Cambria" w:hAnsi="Cambria"/>
+                <w:noProof/>
+                <w:sz w:val="28"/>
+                <w:szCs w:val="28"/>
                 <w:lang w:eastAsia="ru-RU"/>
               </w:rPr>
               <w:t>Да</w:t>
@@ -2078,15 +2151,19 @@
               <w:jc w:val="both"/>
               <w:cnfStyle w:val="000000100000" w:firstRow="0" w:lastRow="0" w:firstColumn="0" w:lastColumn="0" w:oddVBand="0" w:evenVBand="0" w:oddHBand="1" w:evenHBand="0" w:firstRowFirstColumn="0" w:firstRowLastColumn="0" w:lastRowFirstColumn="0" w:lastRowLastColumn="0"/>
               <w:rPr>
-                <w:noProof/>
-                <w:szCs w:val="22"/>
-                <w:lang w:eastAsia="ru-RU"/>
-              </w:rPr>
-            </w:pPr>
-            <w:r>
-              <w:rPr>
-                <w:noProof/>
-                <w:szCs w:val="22"/>
+                <w:rFonts w:ascii="Cambria" w:hAnsi="Cambria"/>
+                <w:noProof/>
+                <w:sz w:val="28"/>
+                <w:szCs w:val="28"/>
+                <w:lang w:eastAsia="ru-RU"/>
+              </w:rPr>
+            </w:pPr>
+            <w:r>
+              <w:rPr>
+                <w:rFonts w:ascii="Cambria" w:hAnsi="Cambria"/>
+                <w:noProof/>
+                <w:sz w:val="28"/>
+                <w:szCs w:val="28"/>
                 <w:lang w:eastAsia="ru-RU"/>
               </w:rPr>
               <w:t>{0} Нет</w:t>
@@ -2098,15 +2175,19 @@
               <w:jc w:val="both"/>
               <w:cnfStyle w:val="000000100000" w:firstRow="0" w:lastRow="0" w:firstColumn="0" w:lastColumn="0" w:oddVBand="0" w:evenVBand="0" w:oddHBand="1" w:evenHBand="0" w:firstRowFirstColumn="0" w:firstRowLastColumn="0" w:lastRowFirstColumn="0" w:lastRowLastColumn="0"/>
               <w:rPr>
-                <w:noProof/>
-                <w:szCs w:val="22"/>
-                <w:lang w:eastAsia="ru-RU"/>
-              </w:rPr>
-            </w:pPr>
-            <w:r>
-              <w:rPr>
-                <w:noProof/>
-                <w:szCs w:val="22"/>
+                <w:rFonts w:ascii="Cambria" w:hAnsi="Cambria"/>
+                <w:noProof/>
+                <w:sz w:val="28"/>
+                <w:szCs w:val="28"/>
+                <w:lang w:eastAsia="ru-RU"/>
+              </w:rPr>
+            </w:pPr>
+            <w:r>
+              <w:rPr>
+                <w:rFonts w:ascii="Cambria" w:hAnsi="Cambria"/>
+                <w:noProof/>
+                <w:sz w:val="28"/>
+                <w:szCs w:val="28"/>
                 <w:lang w:eastAsia="ru-RU"/>
               </w:rPr>
               <w:t>{1} Да</w:t>
@@ -2122,15 +2203,19 @@
               <w:jc w:val="both"/>
               <w:cnfStyle w:val="000000100000" w:firstRow="0" w:lastRow="0" w:firstColumn="0" w:lastColumn="0" w:oddVBand="0" w:evenVBand="0" w:oddHBand="1" w:evenHBand="0" w:firstRowFirstColumn="0" w:firstRowLastColumn="0" w:lastRowFirstColumn="0" w:lastRowLastColumn="0"/>
               <w:rPr>
-                <w:noProof/>
-                <w:szCs w:val="22"/>
-                <w:lang w:eastAsia="ru-RU"/>
-              </w:rPr>
-            </w:pPr>
-            <w:r>
-              <w:rPr>
-                <w:noProof/>
-                <w:szCs w:val="22"/>
+                <w:rFonts w:ascii="Cambria" w:hAnsi="Cambria"/>
+                <w:noProof/>
+                <w:sz w:val="28"/>
+                <w:szCs w:val="28"/>
+                <w:lang w:eastAsia="ru-RU"/>
+              </w:rPr>
+            </w:pPr>
+            <w:r>
+              <w:rPr>
+                <w:rFonts w:ascii="Cambria" w:hAnsi="Cambria"/>
+                <w:noProof/>
+                <w:sz w:val="28"/>
+                <w:szCs w:val="28"/>
                 <w:lang w:eastAsia="ru-RU"/>
               </w:rPr>
               <w:t>Включает и отключает отображение объекта в режиме «Индикация» при запуске расчёта.</w:t>
@@ -2151,15 +2236,19 @@
             <w:pPr>
               <w:jc w:val="both"/>
               <w:rPr>
-                <w:noProof/>
-                <w:szCs w:val="22"/>
-                <w:lang w:eastAsia="ru-RU"/>
-              </w:rPr>
-            </w:pPr>
-            <w:r>
-              <w:rPr>
-                <w:noProof/>
-                <w:szCs w:val="22"/>
+                <w:rFonts w:ascii="Cambria" w:hAnsi="Cambria"/>
+                <w:noProof/>
+                <w:sz w:val="28"/>
+                <w:szCs w:val="28"/>
+                <w:lang w:eastAsia="ru-RU"/>
+              </w:rPr>
+            </w:pPr>
+            <w:r>
+              <w:rPr>
+                <w:rFonts w:ascii="Cambria" w:hAnsi="Cambria"/>
+                <w:noProof/>
+                <w:sz w:val="28"/>
+                <w:szCs w:val="28"/>
                 <w:lang w:eastAsia="ru-RU"/>
               </w:rPr>
               <w:t>Цвет</w:t>
@@ -2175,15 +2264,19 @@
               <w:jc w:val="both"/>
               <w:cnfStyle w:val="000000010000" w:firstRow="0" w:lastRow="0" w:firstColumn="0" w:lastColumn="0" w:oddVBand="0" w:evenVBand="0" w:oddHBand="0" w:evenHBand="1" w:firstRowFirstColumn="0" w:firstRowLastColumn="0" w:lastRowFirstColumn="0" w:lastRowLastColumn="0"/>
               <w:rPr>
-                <w:noProof/>
-                <w:szCs w:val="22"/>
-                <w:lang w:eastAsia="ru-RU"/>
-              </w:rPr>
-            </w:pPr>
-            <w:r>
-              <w:rPr>
-                <w:noProof/>
-                <w:szCs w:val="22"/>
+                <w:rFonts w:ascii="Cambria" w:hAnsi="Cambria"/>
+                <w:noProof/>
+                <w:sz w:val="28"/>
+                <w:szCs w:val="28"/>
+                <w:lang w:eastAsia="ru-RU"/>
+              </w:rPr>
+            </w:pPr>
+            <w:r>
+              <w:rPr>
+                <w:rFonts w:ascii="Cambria" w:hAnsi="Cambria"/>
+                <w:noProof/>
+                <w:sz w:val="28"/>
+                <w:szCs w:val="28"/>
                 <w:lang w:eastAsia="ru-RU"/>
               </w:rPr>
               <w:t>Color</w:t>
@@ -2199,35 +2292,43 @@
               <w:jc w:val="both"/>
               <w:cnfStyle w:val="000000010000" w:firstRow="0" w:lastRow="0" w:firstColumn="0" w:lastColumn="0" w:oddVBand="0" w:evenVBand="0" w:oddHBand="0" w:evenHBand="1" w:firstRowFirstColumn="0" w:firstRowLastColumn="0" w:lastRowFirstColumn="0" w:lastRowLastColumn="0"/>
               <w:rPr>
+                <w:rFonts w:ascii="Cambria" w:hAnsi="Cambria"/>
                 <w:i/>
                 <w:noProof/>
-                <w:szCs w:val="22"/>
+                <w:sz w:val="28"/>
+                <w:szCs w:val="28"/>
                 <w:lang w:val="en-US" w:eastAsia="ru-RU"/>
               </w:rPr>
             </w:pPr>
             <w:r>
               <w:rPr>
+                <w:rFonts w:ascii="Cambria" w:hAnsi="Cambria"/>
                 <w:i/>
                 <w:noProof/>
-                <w:szCs w:val="22"/>
+                <w:sz w:val="28"/>
+                <w:szCs w:val="28"/>
                 <w:lang w:val="en-US" w:eastAsia="ru-RU"/>
               </w:rPr>
               <w:t>&lt;</w:t>
             </w:r>
             <w:r>
               <w:rPr>
+                <w:rFonts w:ascii="Cambria" w:hAnsi="Cambria"/>
                 <w:i/>
                 <w:noProof/>
-                <w:szCs w:val="22"/>
+                <w:sz w:val="28"/>
+                <w:szCs w:val="28"/>
                 <w:lang w:eastAsia="ru-RU"/>
               </w:rPr>
               <w:t>белый</w:t>
             </w:r>
             <w:r>
               <w:rPr>
+                <w:rFonts w:ascii="Cambria" w:hAnsi="Cambria"/>
                 <w:i/>
                 <w:noProof/>
-                <w:szCs w:val="22"/>
+                <w:sz w:val="28"/>
+                <w:szCs w:val="28"/>
                 <w:lang w:val="en-US" w:eastAsia="ru-RU"/>
               </w:rPr>
               <w:t>&gt;</w:t>
@@ -2243,15 +2344,19 @@
               <w:jc w:val="both"/>
               <w:cnfStyle w:val="000000010000" w:firstRow="0" w:lastRow="0" w:firstColumn="0" w:lastColumn="0" w:oddVBand="0" w:evenVBand="0" w:oddHBand="0" w:evenHBand="1" w:firstRowFirstColumn="0" w:firstRowLastColumn="0" w:lastRowFirstColumn="0" w:lastRowLastColumn="0"/>
               <w:rPr>
-                <w:noProof/>
-                <w:szCs w:val="22"/>
-                <w:lang w:eastAsia="ru-RU"/>
-              </w:rPr>
-            </w:pPr>
-            <w:r>
-              <w:rPr>
-                <w:noProof/>
-                <w:szCs w:val="22"/>
+                <w:rFonts w:ascii="Cambria" w:hAnsi="Cambria"/>
+                <w:noProof/>
+                <w:sz w:val="28"/>
+                <w:szCs w:val="28"/>
+                <w:lang w:eastAsia="ru-RU"/>
+              </w:rPr>
+            </w:pPr>
+            <w:r>
+              <w:rPr>
+                <w:rFonts w:ascii="Cambria" w:hAnsi="Cambria"/>
+                <w:noProof/>
+                <w:sz w:val="28"/>
+                <w:szCs w:val="28"/>
                 <w:lang w:eastAsia="ru-RU"/>
               </w:rPr>
               <w:t>Цвет выбирается из стандартной системной палитры.</w:t>
@@ -2267,15 +2372,19 @@
               <w:jc w:val="both"/>
               <w:cnfStyle w:val="000000010000" w:firstRow="0" w:lastRow="0" w:firstColumn="0" w:lastColumn="0" w:oddVBand="0" w:evenVBand="0" w:oddHBand="0" w:evenHBand="1" w:firstRowFirstColumn="0" w:firstRowLastColumn="0" w:lastRowFirstColumn="0" w:lastRowLastColumn="0"/>
               <w:rPr>
-                <w:noProof/>
-                <w:szCs w:val="22"/>
-                <w:lang w:eastAsia="ru-RU"/>
-              </w:rPr>
-            </w:pPr>
-            <w:r>
-              <w:rPr>
-                <w:noProof/>
-                <w:szCs w:val="22"/>
+                <w:rFonts w:ascii="Cambria" w:hAnsi="Cambria"/>
+                <w:noProof/>
+                <w:sz w:val="28"/>
+                <w:szCs w:val="28"/>
+                <w:lang w:eastAsia="ru-RU"/>
+              </w:rPr>
+            </w:pPr>
+            <w:r>
+              <w:rPr>
+                <w:rFonts w:ascii="Cambria" w:hAnsi="Cambria"/>
+                <w:noProof/>
+                <w:sz w:val="28"/>
+                <w:szCs w:val="28"/>
                 <w:lang w:eastAsia="ru-RU"/>
               </w:rPr>
               <w:t>Цвет фона в выпадающем списке.</w:t>
@@ -2296,15 +2405,19 @@
             <w:pPr>
               <w:jc w:val="both"/>
               <w:rPr>
-                <w:noProof/>
-                <w:szCs w:val="22"/>
-                <w:lang w:eastAsia="ru-RU"/>
-              </w:rPr>
-            </w:pPr>
-            <w:r>
-              <w:rPr>
-                <w:noProof/>
-                <w:szCs w:val="22"/>
+                <w:rFonts w:ascii="Cambria" w:hAnsi="Cambria"/>
+                <w:noProof/>
+                <w:sz w:val="28"/>
+                <w:szCs w:val="28"/>
+                <w:lang w:eastAsia="ru-RU"/>
+              </w:rPr>
+            </w:pPr>
+            <w:r>
+              <w:rPr>
+                <w:rFonts w:ascii="Cambria" w:hAnsi="Cambria"/>
+                <w:noProof/>
+                <w:sz w:val="28"/>
+                <w:szCs w:val="28"/>
                 <w:lang w:eastAsia="ru-RU"/>
               </w:rPr>
               <w:t>Координаты точек</w:t>
@@ -2320,15 +2433,19 @@
               <w:jc w:val="both"/>
               <w:cnfStyle w:val="000000100000" w:firstRow="0" w:lastRow="0" w:firstColumn="0" w:lastColumn="0" w:oddVBand="0" w:evenVBand="0" w:oddHBand="1" w:evenHBand="0" w:firstRowFirstColumn="0" w:firstRowLastColumn="0" w:lastRowFirstColumn="0" w:lastRowLastColumn="0"/>
               <w:rPr>
-                <w:noProof/>
-                <w:szCs w:val="22"/>
-                <w:lang w:eastAsia="ru-RU"/>
-              </w:rPr>
-            </w:pPr>
-            <w:r>
-              <w:rPr>
-                <w:noProof/>
-                <w:szCs w:val="22"/>
+                <w:rFonts w:ascii="Cambria" w:hAnsi="Cambria"/>
+                <w:noProof/>
+                <w:sz w:val="28"/>
+                <w:szCs w:val="28"/>
+                <w:lang w:eastAsia="ru-RU"/>
+              </w:rPr>
+            </w:pPr>
+            <w:r>
+              <w:rPr>
+                <w:rFonts w:ascii="Cambria" w:hAnsi="Cambria"/>
+                <w:noProof/>
+                <w:sz w:val="28"/>
+                <w:szCs w:val="28"/>
                 <w:lang w:eastAsia="ru-RU"/>
               </w:rPr>
               <w:t>Points</w:t>
@@ -2344,95 +2461,119 @@
               <w:jc w:val="both"/>
               <w:cnfStyle w:val="000000100000" w:firstRow="0" w:lastRow="0" w:firstColumn="0" w:lastColumn="0" w:oddVBand="0" w:evenVBand="0" w:oddHBand="1" w:evenHBand="0" w:firstRowFirstColumn="0" w:firstRowLastColumn="0" w:lastRowFirstColumn="0" w:lastRowLastColumn="0"/>
               <w:rPr>
-                <w:noProof/>
-                <w:szCs w:val="22"/>
+                <w:rFonts w:ascii="Cambria" w:hAnsi="Cambria"/>
+                <w:noProof/>
+                <w:sz w:val="28"/>
+                <w:szCs w:val="28"/>
                 <w:lang w:val="en-US" w:eastAsia="ru-RU"/>
               </w:rPr>
             </w:pPr>
             <w:r>
               <w:rPr>
-                <w:noProof/>
-                <w:szCs w:val="22"/>
+                <w:rFonts w:ascii="Cambria" w:hAnsi="Cambria"/>
+                <w:noProof/>
+                <w:sz w:val="28"/>
+                <w:szCs w:val="28"/>
                 <w:lang w:val="en-US" w:eastAsia="ru-RU"/>
               </w:rPr>
               <w:t>[(X1,Y1),(X2,Y2)</w:t>
             </w:r>
             <w:r>
               <w:rPr>
-                <w:noProof/>
-                <w:szCs w:val="22"/>
+                <w:rFonts w:ascii="Cambria" w:hAnsi="Cambria"/>
+                <w:noProof/>
+                <w:sz w:val="28"/>
+                <w:szCs w:val="28"/>
                 <w:lang w:eastAsia="ru-RU"/>
               </w:rPr>
               <w:t>,</w:t>
             </w:r>
             <w:r>
               <w:rPr>
-                <w:noProof/>
-                <w:szCs w:val="22"/>
+                <w:rFonts w:ascii="Cambria" w:hAnsi="Cambria"/>
+                <w:noProof/>
+                <w:sz w:val="28"/>
+                <w:szCs w:val="28"/>
                 <w:lang w:val="en-US" w:eastAsia="ru-RU"/>
               </w:rPr>
               <w:t xml:space="preserve"> (X</w:t>
             </w:r>
             <w:r>
               <w:rPr>
-                <w:noProof/>
-                <w:szCs w:val="22"/>
+                <w:rFonts w:ascii="Cambria" w:hAnsi="Cambria"/>
+                <w:noProof/>
+                <w:sz w:val="28"/>
+                <w:szCs w:val="28"/>
                 <w:lang w:eastAsia="ru-RU"/>
               </w:rPr>
               <w:t>3</w:t>
             </w:r>
             <w:r>
               <w:rPr>
-                <w:noProof/>
-                <w:szCs w:val="22"/>
+                <w:rFonts w:ascii="Cambria" w:hAnsi="Cambria"/>
+                <w:noProof/>
+                <w:sz w:val="28"/>
+                <w:szCs w:val="28"/>
                 <w:lang w:val="en-US" w:eastAsia="ru-RU"/>
               </w:rPr>
               <w:t>,Y</w:t>
             </w:r>
             <w:r>
               <w:rPr>
-                <w:noProof/>
-                <w:szCs w:val="22"/>
+                <w:rFonts w:ascii="Cambria" w:hAnsi="Cambria"/>
+                <w:noProof/>
+                <w:sz w:val="28"/>
+                <w:szCs w:val="28"/>
                 <w:lang w:eastAsia="ru-RU"/>
               </w:rPr>
               <w:t>3</w:t>
             </w:r>
             <w:r>
               <w:rPr>
-                <w:noProof/>
-                <w:szCs w:val="22"/>
+                <w:rFonts w:ascii="Cambria" w:hAnsi="Cambria"/>
+                <w:noProof/>
+                <w:sz w:val="28"/>
+                <w:szCs w:val="28"/>
                 <w:lang w:val="en-US" w:eastAsia="ru-RU"/>
               </w:rPr>
               <w:t>)</w:t>
             </w:r>
             <w:r>
               <w:rPr>
-                <w:noProof/>
-                <w:szCs w:val="22"/>
+                <w:rFonts w:ascii="Cambria" w:hAnsi="Cambria"/>
+                <w:noProof/>
+                <w:sz w:val="28"/>
+                <w:szCs w:val="28"/>
                 <w:lang w:eastAsia="ru-RU"/>
               </w:rPr>
               <w:t>, (</w:t>
             </w:r>
             <w:r>
               <w:rPr>
-                <w:noProof/>
-                <w:szCs w:val="22"/>
+                <w:rFonts w:ascii="Cambria" w:hAnsi="Cambria"/>
+                <w:noProof/>
+                <w:sz w:val="28"/>
+                <w:szCs w:val="28"/>
                 <w:lang w:val="en-US" w:eastAsia="ru-RU"/>
               </w:rPr>
               <w:t>X4,Y4</w:t>
             </w:r>
             <w:r>
               <w:rPr>
-                <w:noProof/>
-                <w:szCs w:val="22"/>
+                <w:rFonts w:ascii="Cambria" w:hAnsi="Cambria"/>
+                <w:noProof/>
+                <w:sz w:val="28"/>
+                <w:szCs w:val="28"/>
                 <w:lang w:eastAsia="ru-RU"/>
               </w:rPr>
               <w:t>)</w:t>
             </w:r>
             <w:r>
               <w:rPr>
-                <w:noProof/>
-                <w:szCs w:val="22"/>
+                <w:rFonts w:ascii="Cambria" w:hAnsi="Cambria"/>
+                <w:noProof/>
+                <w:sz w:val="28"/>
+                <w:szCs w:val="28"/>
                 <w:lang w:val="en-US" w:eastAsia="ru-RU"/>
               </w:rPr>
               <w:t>]</w:t>
@@ -2448,31 +2589,39 @@
               <w:jc w:val="both"/>
               <w:cnfStyle w:val="000000100000" w:firstRow="0" w:lastRow="0" w:firstColumn="0" w:lastColumn="0" w:oddVBand="0" w:evenVBand="0" w:oddHBand="1" w:evenHBand="0" w:firstRowFirstColumn="0" w:firstRowLastColumn="0" w:lastRowFirstColumn="0" w:lastRowLastColumn="0"/>
               <w:rPr>
-                <w:noProof/>
-                <w:szCs w:val="22"/>
-                <w:lang w:eastAsia="ru-RU"/>
-              </w:rPr>
-            </w:pPr>
-            <w:r>
-              <w:rPr>
-                <w:noProof/>
-                <w:szCs w:val="22"/>
+                <w:rFonts w:ascii="Cambria" w:hAnsi="Cambria"/>
+                <w:noProof/>
+                <w:sz w:val="28"/>
+                <w:szCs w:val="28"/>
+                <w:lang w:eastAsia="ru-RU"/>
+              </w:rPr>
+            </w:pPr>
+            <w:r>
+              <w:rPr>
+                <w:rFonts w:ascii="Cambria" w:hAnsi="Cambria"/>
+                <w:noProof/>
+                <w:sz w:val="28"/>
+                <w:szCs w:val="28"/>
                 <w:lang w:eastAsia="ru-RU"/>
               </w:rPr>
               <w:t xml:space="preserve">Значения </w:t>
             </w:r>
             <w:r>
               <w:rPr>
-                <w:noProof/>
-                <w:szCs w:val="22"/>
+                <w:rFonts w:ascii="Cambria" w:hAnsi="Cambria"/>
+                <w:noProof/>
+                <w:sz w:val="28"/>
+                <w:szCs w:val="28"/>
                 <w:lang w:val="en-US" w:eastAsia="ru-RU"/>
               </w:rPr>
               <w:t>float</w:t>
             </w:r>
             <w:r>
               <w:rPr>
-                <w:noProof/>
-                <w:szCs w:val="22"/>
+                <w:rFonts w:ascii="Cambria" w:hAnsi="Cambria"/>
+                <w:noProof/>
+                <w:sz w:val="28"/>
+                <w:szCs w:val="28"/>
                 <w:lang w:eastAsia="ru-RU"/>
               </w:rPr>
               <w:t>, имена сигналов, математические выражения:</w:t>
@@ -2483,79 +2632,99 @@
               <w:jc w:val="both"/>
               <w:cnfStyle w:val="000000100000" w:firstRow="0" w:lastRow="0" w:firstColumn="0" w:lastColumn="0" w:oddVBand="0" w:evenVBand="0" w:oddHBand="1" w:evenHBand="0" w:firstRowFirstColumn="0" w:firstRowLastColumn="0" w:lastRowFirstColumn="0" w:lastRowLastColumn="0"/>
               <w:rPr>
-                <w:noProof/>
-                <w:szCs w:val="22"/>
+                <w:rFonts w:ascii="Cambria" w:hAnsi="Cambria"/>
+                <w:noProof/>
+                <w:sz w:val="28"/>
+                <w:szCs w:val="28"/>
                 <w:lang w:val="en-US" w:eastAsia="ru-RU"/>
               </w:rPr>
             </w:pPr>
             <w:r>
               <w:rPr>
-                <w:noProof/>
-                <w:szCs w:val="22"/>
+                <w:rFonts w:ascii="Cambria" w:hAnsi="Cambria"/>
+                <w:noProof/>
+                <w:sz w:val="28"/>
+                <w:szCs w:val="28"/>
                 <w:lang w:eastAsia="ru-RU"/>
               </w:rPr>
               <w:t xml:space="preserve">[(56 , 104), (112 , </w:t>
             </w:r>
             <w:r>
               <w:rPr>
-                <w:noProof/>
-                <w:szCs w:val="22"/>
+                <w:rFonts w:ascii="Cambria" w:hAnsi="Cambria"/>
+                <w:noProof/>
+                <w:sz w:val="28"/>
+                <w:szCs w:val="28"/>
                 <w:lang w:val="en-US" w:eastAsia="ru-RU"/>
               </w:rPr>
               <w:t>src1</w:t>
             </w:r>
             <w:r>
               <w:rPr>
-                <w:noProof/>
-                <w:szCs w:val="22"/>
+                <w:rFonts w:ascii="Cambria" w:hAnsi="Cambria"/>
+                <w:noProof/>
+                <w:sz w:val="28"/>
+                <w:szCs w:val="28"/>
                 <w:lang w:eastAsia="ru-RU"/>
               </w:rPr>
               <w:t>),(</w:t>
             </w:r>
             <w:r>
               <w:rPr>
-                <w:noProof/>
-                <w:szCs w:val="22"/>
+                <w:rFonts w:ascii="Cambria" w:hAnsi="Cambria"/>
+                <w:noProof/>
+                <w:sz w:val="28"/>
+                <w:szCs w:val="28"/>
                 <w:lang w:val="en-US" w:eastAsia="ru-RU"/>
               </w:rPr>
               <w:t>coord3*k4</w:t>
             </w:r>
             <w:r>
               <w:rPr>
-                <w:noProof/>
-                <w:szCs w:val="22"/>
+                <w:rFonts w:ascii="Cambria" w:hAnsi="Cambria"/>
+                <w:noProof/>
+                <w:sz w:val="28"/>
+                <w:szCs w:val="28"/>
                 <w:lang w:eastAsia="ru-RU"/>
               </w:rPr>
               <w:t xml:space="preserve"> , 40)</w:t>
             </w:r>
             <w:r>
               <w:rPr>
-                <w:noProof/>
-                <w:szCs w:val="22"/>
+                <w:rFonts w:ascii="Cambria" w:hAnsi="Cambria"/>
+                <w:noProof/>
+                <w:sz w:val="28"/>
+                <w:szCs w:val="28"/>
                 <w:lang w:val="en-US" w:eastAsia="ru-RU"/>
               </w:rPr>
               <w:t>,</w:t>
             </w:r>
             <w:r>
               <w:rPr>
-                <w:noProof/>
-                <w:szCs w:val="22"/>
+                <w:rFonts w:ascii="Cambria" w:hAnsi="Cambria"/>
+                <w:noProof/>
+                <w:sz w:val="28"/>
+                <w:szCs w:val="28"/>
                 <w:lang w:eastAsia="ru-RU"/>
               </w:rPr>
               <w:t>(44.33</w:t>
             </w:r>
             <w:r>
               <w:rPr>
-                <w:noProof/>
-                <w:szCs w:val="22"/>
+                <w:rFonts w:ascii="Cambria" w:hAnsi="Cambria"/>
+                <w:noProof/>
+                <w:sz w:val="28"/>
+                <w:szCs w:val="28"/>
                 <w:lang w:val="en-US" w:eastAsia="ru-RU"/>
               </w:rPr>
               <w:t>,54,23)</w:t>
             </w:r>
             <w:r>
               <w:rPr>
-                <w:noProof/>
-                <w:szCs w:val="22"/>
+                <w:rFonts w:ascii="Cambria" w:hAnsi="Cambria"/>
+                <w:noProof/>
+                <w:sz w:val="28"/>
+                <w:szCs w:val="28"/>
                 <w:lang w:eastAsia="ru-RU"/>
               </w:rPr>
               <w:t>]</w:t>
@@ -2571,15 +2740,19 @@
               <w:jc w:val="both"/>
               <w:cnfStyle w:val="000000100000" w:firstRow="0" w:lastRow="0" w:firstColumn="0" w:lastColumn="0" w:oddVBand="0" w:evenVBand="0" w:oddHBand="1" w:evenHBand="0" w:firstRowFirstColumn="0" w:firstRowLastColumn="0" w:lastRowFirstColumn="0" w:lastRowLastColumn="0"/>
               <w:rPr>
-                <w:noProof/>
-                <w:szCs w:val="22"/>
-                <w:lang w:eastAsia="ru-RU"/>
-              </w:rPr>
-            </w:pPr>
-            <w:r>
-              <w:rPr>
-                <w:noProof/>
-                <w:szCs w:val="22"/>
+                <w:rFonts w:ascii="Cambria" w:hAnsi="Cambria"/>
+                <w:noProof/>
+                <w:sz w:val="28"/>
+                <w:szCs w:val="28"/>
+                <w:lang w:eastAsia="ru-RU"/>
+              </w:rPr>
+            </w:pPr>
+            <w:r>
+              <w:rPr>
+                <w:rFonts w:ascii="Cambria" w:hAnsi="Cambria"/>
+                <w:noProof/>
+                <w:sz w:val="28"/>
+                <w:szCs w:val="28"/>
                 <w:lang w:eastAsia="ru-RU"/>
               </w:rPr>
               <w:t>Координаты вершин прямоугольника, описывающего выпадающий список.</w:t>
@@ -2600,15 +2773,19 @@
             <w:pPr>
               <w:jc w:val="both"/>
               <w:rPr>
-                <w:noProof/>
-                <w:szCs w:val="22"/>
-                <w:lang w:eastAsia="ru-RU"/>
-              </w:rPr>
-            </w:pPr>
-            <w:r>
-              <w:rPr>
-                <w:noProof/>
-                <w:szCs w:val="22"/>
+                <w:rFonts w:ascii="Cambria" w:hAnsi="Cambria"/>
+                <w:noProof/>
+                <w:sz w:val="28"/>
+                <w:szCs w:val="28"/>
+                <w:lang w:eastAsia="ru-RU"/>
+              </w:rPr>
+            </w:pPr>
+            <w:r>
+              <w:rPr>
+                <w:rFonts w:ascii="Cambria" w:hAnsi="Cambria"/>
+                <w:noProof/>
+                <w:sz w:val="28"/>
+                <w:szCs w:val="28"/>
                 <w:lang w:eastAsia="ru-RU"/>
               </w:rPr>
               <w:t>Ссылка</w:t>
@@ -2624,15 +2801,19 @@
               <w:jc w:val="both"/>
               <w:cnfStyle w:val="000000010000" w:firstRow="0" w:lastRow="0" w:firstColumn="0" w:lastColumn="0" w:oddVBand="0" w:evenVBand="0" w:oddHBand="0" w:evenHBand="1" w:firstRowFirstColumn="0" w:firstRowLastColumn="0" w:lastRowFirstColumn="0" w:lastRowLastColumn="0"/>
               <w:rPr>
-                <w:noProof/>
-                <w:szCs w:val="22"/>
-                <w:lang w:eastAsia="ru-RU"/>
-              </w:rPr>
-            </w:pPr>
-            <w:r>
-              <w:rPr>
-                <w:noProof/>
-                <w:szCs w:val="22"/>
+                <w:rFonts w:ascii="Cambria" w:hAnsi="Cambria"/>
+                <w:noProof/>
+                <w:sz w:val="28"/>
+                <w:szCs w:val="28"/>
+                <w:lang w:eastAsia="ru-RU"/>
+              </w:rPr>
+            </w:pPr>
+            <w:r>
+              <w:rPr>
+                <w:rFonts w:ascii="Cambria" w:hAnsi="Cambria"/>
+                <w:noProof/>
+                <w:sz w:val="28"/>
+                <w:szCs w:val="28"/>
                 <w:lang w:eastAsia="ru-RU"/>
               </w:rPr>
               <w:t>Instance</w:t>
@@ -2648,34 +2829,42 @@
               <w:jc w:val="both"/>
               <w:cnfStyle w:val="000000010000" w:firstRow="0" w:lastRow="0" w:firstColumn="0" w:lastColumn="0" w:oddVBand="0" w:evenVBand="0" w:oddHBand="0" w:evenHBand="1" w:firstRowFirstColumn="0" w:firstRowLastColumn="0" w:lastRowFirstColumn="0" w:lastRowLastColumn="0"/>
               <w:rPr>
-                <w:noProof/>
-                <w:szCs w:val="22"/>
-                <w:lang w:eastAsia="ru-RU"/>
-              </w:rPr>
-            </w:pPr>
-            <w:r>
-              <w:rPr>
+                <w:rFonts w:ascii="Cambria" w:hAnsi="Cambria"/>
+                <w:noProof/>
+                <w:sz w:val="28"/>
+                <w:szCs w:val="28"/>
+                <w:lang w:eastAsia="ru-RU"/>
+              </w:rPr>
+            </w:pPr>
+            <w:r>
+              <w:rPr>
+                <w:rFonts w:ascii="Cambria" w:hAnsi="Cambria"/>
                 <w:i/>
                 <w:noProof/>
-                <w:szCs w:val="22"/>
+                <w:sz w:val="28"/>
+                <w:szCs w:val="28"/>
                 <w:lang w:val="en-US" w:eastAsia="ru-RU"/>
               </w:rPr>
               <w:t>&lt;</w:t>
             </w:r>
             <w:r>
               <w:rPr>
+                <w:rFonts w:ascii="Cambria" w:hAnsi="Cambria"/>
                 <w:i/>
                 <w:noProof/>
-                <w:szCs w:val="22"/>
+                <w:sz w:val="28"/>
+                <w:szCs w:val="28"/>
                 <w:lang w:eastAsia="ru-RU"/>
               </w:rPr>
               <w:t>нет</w:t>
             </w:r>
             <w:r>
               <w:rPr>
+                <w:rFonts w:ascii="Cambria" w:hAnsi="Cambria"/>
                 <w:i/>
                 <w:noProof/>
-                <w:szCs w:val="22"/>
+                <w:sz w:val="28"/>
+                <w:szCs w:val="28"/>
                 <w:lang w:val="en-US" w:eastAsia="ru-RU"/>
               </w:rPr>
               <w:t>&gt;</w:t>
@@ -2691,15 +2880,19 @@
               <w:jc w:val="both"/>
               <w:cnfStyle w:val="000000010000" w:firstRow="0" w:lastRow="0" w:firstColumn="0" w:lastColumn="0" w:oddVBand="0" w:evenVBand="0" w:oddHBand="0" w:evenHBand="1" w:firstRowFirstColumn="0" w:firstRowLastColumn="0" w:lastRowFirstColumn="0" w:lastRowLastColumn="0"/>
               <w:rPr>
-                <w:noProof/>
-                <w:szCs w:val="22"/>
-                <w:lang w:eastAsia="ru-RU"/>
-              </w:rPr>
-            </w:pPr>
-            <w:r>
-              <w:rPr>
-                <w:noProof/>
-                <w:szCs w:val="22"/>
+                <w:rFonts w:ascii="Cambria" w:hAnsi="Cambria"/>
+                <w:noProof/>
+                <w:sz w:val="28"/>
+                <w:szCs w:val="28"/>
+                <w:lang w:eastAsia="ru-RU"/>
+              </w:rPr>
+            </w:pPr>
+            <w:r>
+              <w:rPr>
+                <w:rFonts w:ascii="Cambria" w:hAnsi="Cambria"/>
+                <w:noProof/>
+                <w:sz w:val="28"/>
+                <w:szCs w:val="28"/>
                 <w:lang w:eastAsia="ru-RU"/>
               </w:rPr>
               <w:t>Значения, задаваемые в окне «Выбор ссылки».</w:t>
@@ -2715,15 +2908,19 @@
               <w:jc w:val="both"/>
               <w:cnfStyle w:val="000000010000" w:firstRow="0" w:lastRow="0" w:firstColumn="0" w:lastColumn="0" w:oddVBand="0" w:evenVBand="0" w:oddHBand="0" w:evenHBand="1" w:firstRowFirstColumn="0" w:firstRowLastColumn="0" w:lastRowFirstColumn="0" w:lastRowLastColumn="0"/>
               <w:rPr>
-                <w:noProof/>
-                <w:szCs w:val="22"/>
-                <w:lang w:eastAsia="ru-RU"/>
-              </w:rPr>
-            </w:pPr>
-            <w:r>
-              <w:rPr>
-                <w:noProof/>
-                <w:szCs w:val="22"/>
+                <w:rFonts w:ascii="Cambria" w:hAnsi="Cambria"/>
+                <w:noProof/>
+                <w:sz w:val="28"/>
+                <w:szCs w:val="28"/>
+                <w:lang w:eastAsia="ru-RU"/>
+              </w:rPr>
+            </w:pPr>
+            <w:r>
+              <w:rPr>
+                <w:rFonts w:ascii="Cambria" w:hAnsi="Cambria"/>
+                <w:noProof/>
+                <w:sz w:val="28"/>
+                <w:szCs w:val="28"/>
                 <w:lang w:eastAsia="ru-RU"/>
               </w:rPr>
               <w:t xml:space="preserve">Вызов окна «Выбор ссылки». Объект используется в качестве чувствительной области для вызова различных действий: переключения между страницами проекта, управления другими блоками, открытия файлов и пр. </w:t>
@@ -2744,15 +2941,19 @@
             <w:pPr>
               <w:jc w:val="both"/>
               <w:rPr>
-                <w:noProof/>
-                <w:szCs w:val="22"/>
-                <w:lang w:eastAsia="ru-RU"/>
-              </w:rPr>
-            </w:pPr>
-            <w:r>
-              <w:rPr>
-                <w:noProof/>
-                <w:szCs w:val="22"/>
+                <w:rFonts w:ascii="Cambria" w:hAnsi="Cambria"/>
+                <w:noProof/>
+                <w:sz w:val="28"/>
+                <w:szCs w:val="28"/>
+                <w:lang w:eastAsia="ru-RU"/>
+              </w:rPr>
+            </w:pPr>
+            <w:r>
+              <w:rPr>
+                <w:rFonts w:ascii="Cambria" w:hAnsi="Cambria"/>
+                <w:noProof/>
+                <w:sz w:val="28"/>
+                <w:szCs w:val="28"/>
                 <w:lang w:eastAsia="ru-RU"/>
               </w:rPr>
               <w:t>Ссылка при редактировании</w:t>
@@ -2768,15 +2969,19 @@
               <w:jc w:val="both"/>
               <w:cnfStyle w:val="000000100000" w:firstRow="0" w:lastRow="0" w:firstColumn="0" w:lastColumn="0" w:oddVBand="0" w:evenVBand="0" w:oddHBand="1" w:evenHBand="0" w:firstRowFirstColumn="0" w:firstRowLastColumn="0" w:lastRowFirstColumn="0" w:lastRowLastColumn="0"/>
               <w:rPr>
-                <w:noProof/>
-                <w:szCs w:val="22"/>
-                <w:lang w:eastAsia="ru-RU"/>
-              </w:rPr>
-            </w:pPr>
-            <w:r>
-              <w:rPr>
-                <w:noProof/>
-                <w:szCs w:val="22"/>
+                <w:rFonts w:ascii="Cambria" w:hAnsi="Cambria"/>
+                <w:noProof/>
+                <w:sz w:val="28"/>
+                <w:szCs w:val="28"/>
+                <w:lang w:eastAsia="ru-RU"/>
+              </w:rPr>
+            </w:pPr>
+            <w:r>
+              <w:rPr>
+                <w:rFonts w:ascii="Cambria" w:hAnsi="Cambria"/>
+                <w:noProof/>
+                <w:sz w:val="28"/>
+                <w:szCs w:val="28"/>
                 <w:lang w:eastAsia="ru-RU"/>
               </w:rPr>
               <w:t>EditInstance</w:t>
@@ -2792,15 +2997,19 @@
               <w:jc w:val="both"/>
               <w:cnfStyle w:val="000000100000" w:firstRow="0" w:lastRow="0" w:firstColumn="0" w:lastColumn="0" w:oddVBand="0" w:evenVBand="0" w:oddHBand="1" w:evenHBand="0" w:firstRowFirstColumn="0" w:firstRowLastColumn="0" w:lastRowFirstColumn="0" w:lastRowLastColumn="0"/>
               <w:rPr>
-                <w:noProof/>
-                <w:szCs w:val="22"/>
-                <w:lang w:eastAsia="ru-RU"/>
-              </w:rPr>
-            </w:pPr>
-            <w:r>
-              <w:rPr>
-                <w:noProof/>
-                <w:szCs w:val="22"/>
+                <w:rFonts w:ascii="Cambria" w:hAnsi="Cambria"/>
+                <w:noProof/>
+                <w:sz w:val="28"/>
+                <w:szCs w:val="28"/>
+                <w:lang w:eastAsia="ru-RU"/>
+              </w:rPr>
+            </w:pPr>
+            <w:r>
+              <w:rPr>
+                <w:rFonts w:ascii="Cambria" w:hAnsi="Cambria"/>
+                <w:noProof/>
+                <w:sz w:val="28"/>
+                <w:szCs w:val="28"/>
                 <w:lang w:eastAsia="ru-RU"/>
               </w:rPr>
               <w:t>Нет</w:t>
@@ -2817,15 +3026,19 @@
               <w:jc w:val="both"/>
               <w:cnfStyle w:val="000000100000" w:firstRow="0" w:lastRow="0" w:firstColumn="0" w:lastColumn="0" w:oddVBand="0" w:evenVBand="0" w:oddHBand="1" w:evenHBand="0" w:firstRowFirstColumn="0" w:firstRowLastColumn="0" w:lastRowFirstColumn="0" w:lastRowLastColumn="0"/>
               <w:rPr>
-                <w:noProof/>
-                <w:szCs w:val="22"/>
-                <w:lang w:eastAsia="ru-RU"/>
-              </w:rPr>
-            </w:pPr>
-            <w:r>
-              <w:rPr>
-                <w:noProof/>
-                <w:szCs w:val="22"/>
+                <w:rFonts w:ascii="Cambria" w:hAnsi="Cambria"/>
+                <w:noProof/>
+                <w:sz w:val="28"/>
+                <w:szCs w:val="28"/>
+                <w:lang w:eastAsia="ru-RU"/>
+              </w:rPr>
+            </w:pPr>
+            <w:r>
+              <w:rPr>
+                <w:rFonts w:ascii="Cambria" w:hAnsi="Cambria"/>
+                <w:noProof/>
+                <w:sz w:val="28"/>
+                <w:szCs w:val="28"/>
                 <w:lang w:eastAsia="ru-RU"/>
               </w:rPr>
               <w:t>{0} Нет</w:t>
@@ -2837,15 +3050,19 @@
               <w:jc w:val="both"/>
               <w:cnfStyle w:val="000000100000" w:firstRow="0" w:lastRow="0" w:firstColumn="0" w:lastColumn="0" w:oddVBand="0" w:evenVBand="0" w:oddHBand="1" w:evenHBand="0" w:firstRowFirstColumn="0" w:firstRowLastColumn="0" w:lastRowFirstColumn="0" w:lastRowLastColumn="0"/>
               <w:rPr>
-                <w:noProof/>
-                <w:szCs w:val="22"/>
-                <w:lang w:eastAsia="ru-RU"/>
-              </w:rPr>
-            </w:pPr>
-            <w:r>
-              <w:rPr>
-                <w:noProof/>
-                <w:szCs w:val="22"/>
+                <w:rFonts w:ascii="Cambria" w:hAnsi="Cambria"/>
+                <w:noProof/>
+                <w:sz w:val="28"/>
+                <w:szCs w:val="28"/>
+                <w:lang w:eastAsia="ru-RU"/>
+              </w:rPr>
+            </w:pPr>
+            <w:r>
+              <w:rPr>
+                <w:rFonts w:ascii="Cambria" w:hAnsi="Cambria"/>
+                <w:noProof/>
+                <w:sz w:val="28"/>
+                <w:szCs w:val="28"/>
                 <w:lang w:eastAsia="ru-RU"/>
               </w:rPr>
               <w:t>{1} Да</w:t>
@@ -2861,15 +3078,19 @@
               <w:jc w:val="both"/>
               <w:cnfStyle w:val="000000100000" w:firstRow="0" w:lastRow="0" w:firstColumn="0" w:lastColumn="0" w:oddVBand="0" w:evenVBand="0" w:oddHBand="1" w:evenHBand="0" w:firstRowFirstColumn="0" w:firstRowLastColumn="0" w:lastRowFirstColumn="0" w:lastRowLastColumn="0"/>
               <w:rPr>
-                <w:noProof/>
-                <w:szCs w:val="22"/>
-                <w:lang w:eastAsia="ru-RU"/>
-              </w:rPr>
-            </w:pPr>
-            <w:r>
-              <w:rPr>
-                <w:noProof/>
-                <w:szCs w:val="22"/>
+                <w:rFonts w:ascii="Cambria" w:hAnsi="Cambria"/>
+                <w:noProof/>
+                <w:sz w:val="28"/>
+                <w:szCs w:val="28"/>
+                <w:lang w:eastAsia="ru-RU"/>
+              </w:rPr>
+            </w:pPr>
+            <w:r>
+              <w:rPr>
+                <w:rFonts w:ascii="Cambria" w:hAnsi="Cambria"/>
+                <w:noProof/>
+                <w:sz w:val="28"/>
+                <w:szCs w:val="28"/>
                 <w:lang w:eastAsia="ru-RU"/>
               </w:rPr>
               <w:t>Обработка объектом вызова ссылки в режиме редактирования.</w:t>
@@ -2890,15 +3111,19 @@
             <w:pPr>
               <w:jc w:val="both"/>
               <w:rPr>
-                <w:noProof/>
-                <w:szCs w:val="22"/>
-                <w:lang w:eastAsia="ru-RU"/>
-              </w:rPr>
-            </w:pPr>
-            <w:r>
-              <w:rPr>
-                <w:noProof/>
-                <w:szCs w:val="22"/>
+                <w:rFonts w:ascii="Cambria" w:hAnsi="Cambria"/>
+                <w:noProof/>
+                <w:sz w:val="28"/>
+                <w:szCs w:val="28"/>
+                <w:lang w:eastAsia="ru-RU"/>
+              </w:rPr>
+            </w:pPr>
+            <w:r>
+              <w:rPr>
+                <w:rFonts w:ascii="Cambria" w:hAnsi="Cambria"/>
+                <w:noProof/>
+                <w:sz w:val="28"/>
+                <w:szCs w:val="28"/>
                 <w:lang w:eastAsia="ru-RU"/>
               </w:rPr>
               <w:t>Действие для вывода ссылки</w:t>
@@ -2914,15 +3139,19 @@
               <w:jc w:val="both"/>
               <w:cnfStyle w:val="000000010000" w:firstRow="0" w:lastRow="0" w:firstColumn="0" w:lastColumn="0" w:oddVBand="0" w:evenVBand="0" w:oddHBand="0" w:evenHBand="1" w:firstRowFirstColumn="0" w:firstRowLastColumn="0" w:lastRowFirstColumn="0" w:lastRowLastColumn="0"/>
               <w:rPr>
-                <w:noProof/>
-                <w:szCs w:val="22"/>
-                <w:lang w:eastAsia="ru-RU"/>
-              </w:rPr>
-            </w:pPr>
-            <w:r>
-              <w:rPr>
-                <w:noProof/>
-                <w:szCs w:val="22"/>
+                <w:rFonts w:ascii="Cambria" w:hAnsi="Cambria"/>
+                <w:noProof/>
+                <w:sz w:val="28"/>
+                <w:szCs w:val="28"/>
+                <w:lang w:eastAsia="ru-RU"/>
+              </w:rPr>
+            </w:pPr>
+            <w:r>
+              <w:rPr>
+                <w:rFonts w:ascii="Cambria" w:hAnsi="Cambria"/>
+                <w:noProof/>
+                <w:sz w:val="28"/>
+                <w:szCs w:val="28"/>
                 <w:lang w:eastAsia="ru-RU"/>
               </w:rPr>
               <w:t>InstanceMode</w:t>
@@ -2938,15 +3167,19 @@
               <w:jc w:val="both"/>
               <w:cnfStyle w:val="000000010000" w:firstRow="0" w:lastRow="0" w:firstColumn="0" w:lastColumn="0" w:oddVBand="0" w:evenVBand="0" w:oddHBand="0" w:evenHBand="1" w:firstRowFirstColumn="0" w:firstRowLastColumn="0" w:lastRowFirstColumn="0" w:lastRowLastColumn="0"/>
               <w:rPr>
-                <w:noProof/>
-                <w:szCs w:val="22"/>
-                <w:lang w:eastAsia="ru-RU"/>
-              </w:rPr>
-            </w:pPr>
-            <w:r>
-              <w:rPr>
-                <w:noProof/>
-                <w:szCs w:val="22"/>
+                <w:rFonts w:ascii="Cambria" w:hAnsi="Cambria"/>
+                <w:noProof/>
+                <w:sz w:val="28"/>
+                <w:szCs w:val="28"/>
+                <w:lang w:eastAsia="ru-RU"/>
+              </w:rPr>
+            </w:pPr>
+            <w:r>
+              <w:rPr>
+                <w:rFonts w:ascii="Cambria" w:hAnsi="Cambria"/>
+                <w:noProof/>
+                <w:sz w:val="28"/>
+                <w:szCs w:val="28"/>
                 <w:lang w:eastAsia="ru-RU"/>
               </w:rPr>
               <w:t>Двойной щелчок</w:t>
@@ -2963,15 +3196,19 @@
               <w:jc w:val="both"/>
               <w:cnfStyle w:val="000000010000" w:firstRow="0" w:lastRow="0" w:firstColumn="0" w:lastColumn="0" w:oddVBand="0" w:evenVBand="0" w:oddHBand="0" w:evenHBand="1" w:firstRowFirstColumn="0" w:firstRowLastColumn="0" w:lastRowFirstColumn="0" w:lastRowLastColumn="0"/>
               <w:rPr>
-                <w:noProof/>
-                <w:szCs w:val="22"/>
-                <w:lang w:eastAsia="ru-RU"/>
-              </w:rPr>
-            </w:pPr>
-            <w:r>
-              <w:rPr>
-                <w:noProof/>
-                <w:szCs w:val="22"/>
+                <w:rFonts w:ascii="Cambria" w:hAnsi="Cambria"/>
+                <w:noProof/>
+                <w:sz w:val="28"/>
+                <w:szCs w:val="28"/>
+                <w:lang w:eastAsia="ru-RU"/>
+              </w:rPr>
+            </w:pPr>
+            <w:r>
+              <w:rPr>
+                <w:rFonts w:ascii="Cambria" w:hAnsi="Cambria"/>
+                <w:noProof/>
+                <w:sz w:val="28"/>
+                <w:szCs w:val="28"/>
                 <w:lang w:eastAsia="ru-RU"/>
               </w:rPr>
               <w:t>{0} Двойной щелчок</w:t>
@@ -2983,15 +3220,19 @@
               <w:jc w:val="both"/>
               <w:cnfStyle w:val="000000010000" w:firstRow="0" w:lastRow="0" w:firstColumn="0" w:lastColumn="0" w:oddVBand="0" w:evenVBand="0" w:oddHBand="0" w:evenHBand="1" w:firstRowFirstColumn="0" w:firstRowLastColumn="0" w:lastRowFirstColumn="0" w:lastRowLastColumn="0"/>
               <w:rPr>
-                <w:noProof/>
-                <w:szCs w:val="22"/>
-                <w:lang w:eastAsia="ru-RU"/>
-              </w:rPr>
-            </w:pPr>
-            <w:r>
-              <w:rPr>
-                <w:noProof/>
-                <w:szCs w:val="22"/>
+                <w:rFonts w:ascii="Cambria" w:hAnsi="Cambria"/>
+                <w:noProof/>
+                <w:sz w:val="28"/>
+                <w:szCs w:val="28"/>
+                <w:lang w:eastAsia="ru-RU"/>
+              </w:rPr>
+            </w:pPr>
+            <w:r>
+              <w:rPr>
+                <w:rFonts w:ascii="Cambria" w:hAnsi="Cambria"/>
+                <w:noProof/>
+                <w:sz w:val="28"/>
+                <w:szCs w:val="28"/>
                 <w:lang w:eastAsia="ru-RU"/>
               </w:rPr>
               <w:t>{1} Щелчок левой кнопкой</w:t>
@@ -3003,15 +3244,19 @@
               <w:jc w:val="both"/>
               <w:cnfStyle w:val="000000010000" w:firstRow="0" w:lastRow="0" w:firstColumn="0" w:lastColumn="0" w:oddVBand="0" w:evenVBand="0" w:oddHBand="0" w:evenHBand="1" w:firstRowFirstColumn="0" w:firstRowLastColumn="0" w:lastRowFirstColumn="0" w:lastRowLastColumn="0"/>
               <w:rPr>
-                <w:noProof/>
-                <w:szCs w:val="22"/>
-                <w:lang w:eastAsia="ru-RU"/>
-              </w:rPr>
-            </w:pPr>
-            <w:r>
-              <w:rPr>
-                <w:noProof/>
-                <w:szCs w:val="22"/>
+                <w:rFonts w:ascii="Cambria" w:hAnsi="Cambria"/>
+                <w:noProof/>
+                <w:sz w:val="28"/>
+                <w:szCs w:val="28"/>
+                <w:lang w:eastAsia="ru-RU"/>
+              </w:rPr>
+            </w:pPr>
+            <w:r>
+              <w:rPr>
+                <w:rFonts w:ascii="Cambria" w:hAnsi="Cambria"/>
+                <w:noProof/>
+                <w:sz w:val="28"/>
+                <w:szCs w:val="28"/>
                 <w:lang w:eastAsia="ru-RU"/>
               </w:rPr>
               <w:t>{2} Щелчок правой кнопкой</w:t>
@@ -3027,15 +3272,19 @@
               <w:jc w:val="both"/>
               <w:cnfStyle w:val="000000010000" w:firstRow="0" w:lastRow="0" w:firstColumn="0" w:lastColumn="0" w:oddVBand="0" w:evenVBand="0" w:oddHBand="0" w:evenHBand="1" w:firstRowFirstColumn="0" w:firstRowLastColumn="0" w:lastRowFirstColumn="0" w:lastRowLastColumn="0"/>
               <w:rPr>
-                <w:noProof/>
-                <w:szCs w:val="22"/>
-                <w:lang w:eastAsia="ru-RU"/>
-              </w:rPr>
-            </w:pPr>
-            <w:r>
-              <w:rPr>
-                <w:noProof/>
-                <w:szCs w:val="22"/>
+                <w:rFonts w:ascii="Cambria" w:hAnsi="Cambria"/>
+                <w:noProof/>
+                <w:sz w:val="28"/>
+                <w:szCs w:val="28"/>
+                <w:lang w:eastAsia="ru-RU"/>
+              </w:rPr>
+            </w:pPr>
+            <w:r>
+              <w:rPr>
+                <w:rFonts w:ascii="Cambria" w:hAnsi="Cambria"/>
+                <w:noProof/>
+                <w:sz w:val="28"/>
+                <w:szCs w:val="28"/>
                 <w:lang w:eastAsia="ru-RU"/>
               </w:rPr>
               <w:t>Выбор варианта активации ссылки.</w:t>
@@ -3056,15 +3305,19 @@
             <w:pPr>
               <w:jc w:val="both"/>
               <w:rPr>
-                <w:noProof/>
-                <w:szCs w:val="22"/>
-                <w:lang w:eastAsia="ru-RU"/>
-              </w:rPr>
-            </w:pPr>
-            <w:r>
-              <w:rPr>
-                <w:noProof/>
-                <w:szCs w:val="22"/>
+                <w:rFonts w:ascii="Cambria" w:hAnsi="Cambria"/>
+                <w:noProof/>
+                <w:sz w:val="28"/>
+                <w:szCs w:val="28"/>
+                <w:lang w:eastAsia="ru-RU"/>
+              </w:rPr>
+            </w:pPr>
+            <w:r>
+              <w:rPr>
+                <w:rFonts w:ascii="Cambria" w:hAnsi="Cambria"/>
+                <w:noProof/>
+                <w:sz w:val="28"/>
+                <w:szCs w:val="28"/>
                 <w:lang w:eastAsia="ru-RU"/>
               </w:rPr>
               <w:t>Ярлык</w:t>
@@ -3080,15 +3333,19 @@
               <w:jc w:val="both"/>
               <w:cnfStyle w:val="000000100000" w:firstRow="0" w:lastRow="0" w:firstColumn="0" w:lastColumn="0" w:oddVBand="0" w:evenVBand="0" w:oddHBand="1" w:evenHBand="0" w:firstRowFirstColumn="0" w:firstRowLastColumn="0" w:lastRowFirstColumn="0" w:lastRowLastColumn="0"/>
               <w:rPr>
-                <w:noProof/>
-                <w:szCs w:val="22"/>
-                <w:lang w:eastAsia="ru-RU"/>
-              </w:rPr>
-            </w:pPr>
-            <w:r>
-              <w:rPr>
-                <w:noProof/>
-                <w:szCs w:val="22"/>
+                <w:rFonts w:ascii="Cambria" w:hAnsi="Cambria"/>
+                <w:noProof/>
+                <w:sz w:val="28"/>
+                <w:szCs w:val="28"/>
+                <w:lang w:eastAsia="ru-RU"/>
+              </w:rPr>
+            </w:pPr>
+            <w:r>
+              <w:rPr>
+                <w:rFonts w:ascii="Cambria" w:hAnsi="Cambria"/>
+                <w:noProof/>
+                <w:sz w:val="28"/>
+                <w:szCs w:val="28"/>
                 <w:lang w:eastAsia="ru-RU"/>
               </w:rPr>
               <w:t>Tag</w:t>
@@ -3104,15 +3361,19 @@
               <w:jc w:val="both"/>
               <w:cnfStyle w:val="000000100000" w:firstRow="0" w:lastRow="0" w:firstColumn="0" w:lastColumn="0" w:oddVBand="0" w:evenVBand="0" w:oddHBand="1" w:evenHBand="0" w:firstRowFirstColumn="0" w:firstRowLastColumn="0" w:lastRowFirstColumn="0" w:lastRowLastColumn="0"/>
               <w:rPr>
-                <w:noProof/>
-                <w:szCs w:val="22"/>
-                <w:lang w:eastAsia="ru-RU"/>
-              </w:rPr>
-            </w:pPr>
-            <w:r>
-              <w:rPr>
-                <w:noProof/>
-                <w:szCs w:val="22"/>
+                <w:rFonts w:ascii="Cambria" w:hAnsi="Cambria"/>
+                <w:noProof/>
+                <w:sz w:val="28"/>
+                <w:szCs w:val="28"/>
+                <w:lang w:eastAsia="ru-RU"/>
+              </w:rPr>
+            </w:pPr>
+            <w:r>
+              <w:rPr>
+                <w:rFonts w:ascii="Cambria" w:hAnsi="Cambria"/>
+                <w:noProof/>
+                <w:sz w:val="28"/>
+                <w:szCs w:val="28"/>
                 <w:lang w:eastAsia="ru-RU"/>
               </w:rPr>
               <w:t>0</w:t>
@@ -3128,15 +3389,19 @@
               <w:jc w:val="both"/>
               <w:cnfStyle w:val="000000100000" w:firstRow="0" w:lastRow="0" w:firstColumn="0" w:lastColumn="0" w:oddVBand="0" w:evenVBand="0" w:oddHBand="1" w:evenHBand="0" w:firstRowFirstColumn="0" w:firstRowLastColumn="0" w:lastRowFirstColumn="0" w:lastRowLastColumn="0"/>
               <w:rPr>
-                <w:noProof/>
-                <w:szCs w:val="22"/>
-                <w:lang w:eastAsia="ru-RU"/>
-              </w:rPr>
-            </w:pPr>
-            <w:r>
-              <w:rPr>
-                <w:noProof/>
-                <w:szCs w:val="22"/>
+                <w:rFonts w:ascii="Cambria" w:hAnsi="Cambria"/>
+                <w:noProof/>
+                <w:sz w:val="28"/>
+                <w:szCs w:val="28"/>
+                <w:lang w:eastAsia="ru-RU"/>
+              </w:rPr>
+            </w:pPr>
+            <w:r>
+              <w:rPr>
+                <w:rFonts w:ascii="Cambria" w:hAnsi="Cambria"/>
+                <w:noProof/>
+                <w:sz w:val="28"/>
+                <w:szCs w:val="28"/>
                 <w:lang w:eastAsia="ru-RU"/>
               </w:rPr>
               <w:t>Любое целое число или интерпретируемое выражение</w:t>
@@ -3152,15 +3417,19 @@
               <w:jc w:val="both"/>
               <w:cnfStyle w:val="000000100000" w:firstRow="0" w:lastRow="0" w:firstColumn="0" w:lastColumn="0" w:oddVBand="0" w:evenVBand="0" w:oddHBand="1" w:evenHBand="0" w:firstRowFirstColumn="0" w:firstRowLastColumn="0" w:lastRowFirstColumn="0" w:lastRowLastColumn="0"/>
               <w:rPr>
-                <w:noProof/>
-                <w:szCs w:val="22"/>
-                <w:lang w:eastAsia="ru-RU"/>
-              </w:rPr>
-            </w:pPr>
-            <w:r>
-              <w:rPr>
-                <w:noProof/>
-                <w:szCs w:val="22"/>
+                <w:rFonts w:ascii="Cambria" w:hAnsi="Cambria"/>
+                <w:noProof/>
+                <w:sz w:val="28"/>
+                <w:szCs w:val="28"/>
+                <w:lang w:eastAsia="ru-RU"/>
+              </w:rPr>
+            </w:pPr>
+            <w:r>
+              <w:rPr>
+                <w:rFonts w:ascii="Cambria" w:hAnsi="Cambria"/>
+                <w:noProof/>
+                <w:sz w:val="28"/>
+                <w:szCs w:val="28"/>
                 <w:lang w:eastAsia="ru-RU"/>
               </w:rPr>
               <w:t>Метка в виде произвольного числа. Позволяет обращаться ко всем объектам с одинаковым ярлыком при написании скриптов. Например, когда в процессе счета требуется скрыть или показать группу объектов.</w:t>
@@ -3181,15 +3450,19 @@
             <w:pPr>
               <w:jc w:val="both"/>
               <w:rPr>
-                <w:noProof/>
-                <w:szCs w:val="22"/>
-                <w:lang w:eastAsia="ru-RU"/>
-              </w:rPr>
-            </w:pPr>
-            <w:r>
-              <w:rPr>
-                <w:noProof/>
-                <w:szCs w:val="22"/>
+                <w:rFonts w:ascii="Cambria" w:hAnsi="Cambria"/>
+                <w:noProof/>
+                <w:sz w:val="28"/>
+                <w:szCs w:val="28"/>
+                <w:lang w:eastAsia="ru-RU"/>
+              </w:rPr>
+            </w:pPr>
+            <w:r>
+              <w:rPr>
+                <w:rFonts w:ascii="Cambria" w:hAnsi="Cambria"/>
+                <w:noProof/>
+                <w:sz w:val="28"/>
+                <w:szCs w:val="28"/>
                 <w:lang w:eastAsia="ru-RU"/>
               </w:rPr>
               <w:t>Шаблон автозаполнения</w:t>
@@ -3205,15 +3478,19 @@
               <w:jc w:val="both"/>
               <w:cnfStyle w:val="000000010000" w:firstRow="0" w:lastRow="0" w:firstColumn="0" w:lastColumn="0" w:oddVBand="0" w:evenVBand="0" w:oddHBand="0" w:evenHBand="1" w:firstRowFirstColumn="0" w:firstRowLastColumn="0" w:lastRowFirstColumn="0" w:lastRowLastColumn="0"/>
               <w:rPr>
-                <w:noProof/>
-                <w:szCs w:val="22"/>
-                <w:lang w:eastAsia="ru-RU"/>
-              </w:rPr>
-            </w:pPr>
-            <w:r>
-              <w:rPr>
-                <w:noProof/>
-                <w:szCs w:val="22"/>
+                <w:rFonts w:ascii="Cambria" w:hAnsi="Cambria"/>
+                <w:noProof/>
+                <w:sz w:val="28"/>
+                <w:szCs w:val="28"/>
+                <w:lang w:eastAsia="ru-RU"/>
+              </w:rPr>
+            </w:pPr>
+            <w:r>
+              <w:rPr>
+                <w:rFonts w:ascii="Cambria" w:hAnsi="Cambria"/>
+                <w:noProof/>
+                <w:sz w:val="28"/>
+                <w:szCs w:val="28"/>
                 <w:lang w:eastAsia="ru-RU"/>
               </w:rPr>
               <w:t>Template</w:t>
@@ -3229,31 +3506,42 @@
               <w:jc w:val="both"/>
               <w:cnfStyle w:val="000000010000" w:firstRow="0" w:lastRow="0" w:firstColumn="0" w:lastColumn="0" w:oddVBand="0" w:evenVBand="0" w:oddHBand="0" w:evenHBand="1" w:firstRowFirstColumn="0" w:firstRowLastColumn="0" w:lastRowFirstColumn="0" w:lastRowLastColumn="0"/>
               <w:rPr>
-                <w:noProof/>
-                <w:szCs w:val="22"/>
-                <w:lang w:eastAsia="ru-RU"/>
-              </w:rPr>
-            </w:pPr>
-            <w:r>
-              <w:rPr>
+                <w:rFonts w:ascii="Cambria" w:hAnsi="Cambria"/>
+                <w:noProof/>
+                <w:sz w:val="28"/>
+                <w:szCs w:val="28"/>
+                <w:lang w:eastAsia="ru-RU"/>
+              </w:rPr>
+            </w:pPr>
+            <w:r>
+              <w:rPr>
+                <w:rFonts w:ascii="Cambria" w:hAnsi="Cambria"/>
                 <w:i/>
                 <w:noProof/>
+                <w:sz w:val="28"/>
+                <w:szCs w:val="28"/>
                 <w:lang w:val="en-US" w:eastAsia="ru-RU"/>
               </w:rPr>
               <w:t>&lt;</w:t>
             </w:r>
             <w:r>
               <w:rPr>
+                <w:rFonts w:ascii="Cambria" w:hAnsi="Cambria"/>
                 <w:i/>
                 <w:noProof/>
+                <w:sz w:val="28"/>
+                <w:szCs w:val="28"/>
                 <w:lang w:eastAsia="ru-RU"/>
               </w:rPr>
               <w:t>нет</w:t>
             </w:r>
             <w:r>
               <w:rPr>
+                <w:rFonts w:ascii="Cambria" w:hAnsi="Cambria"/>
                 <w:i/>
                 <w:noProof/>
+                <w:sz w:val="28"/>
+                <w:szCs w:val="28"/>
                 <w:lang w:val="en-US" w:eastAsia="ru-RU"/>
               </w:rPr>
               <w:t>&gt;</w:t>
@@ -3269,16 +3557,20 @@
               <w:jc w:val="both"/>
               <w:cnfStyle w:val="000000010000" w:firstRow="0" w:lastRow="0" w:firstColumn="0" w:lastColumn="0" w:oddVBand="0" w:evenVBand="0" w:oddHBand="0" w:evenHBand="1" w:firstRowFirstColumn="0" w:firstRowLastColumn="0" w:lastRowFirstColumn="0" w:lastRowLastColumn="0"/>
               <w:rPr>
-                <w:noProof/>
-                <w:szCs w:val="22"/>
-                <w:lang w:eastAsia="ru-RU"/>
-              </w:rPr>
-            </w:pPr>
-            <w:r>
-              <w:rPr>
+                <w:rFonts w:ascii="Cambria" w:hAnsi="Cambria"/>
+                <w:noProof/>
+                <w:sz w:val="28"/>
+                <w:szCs w:val="28"/>
+                <w:lang w:eastAsia="ru-RU"/>
+              </w:rPr>
+            </w:pPr>
+            <w:r>
+              <w:rPr>
+                <w:rFonts w:ascii="Cambria" w:hAnsi="Cambria"/>
                 <w:noProof/>
                 <w:color w:val="5B9BD5" w:themeColor="accent1"/>
-                <w:szCs w:val="22"/>
+                <w:sz w:val="28"/>
+                <w:szCs w:val="28"/>
                 <w:lang w:eastAsia="ru-RU"/>
               </w:rPr>
               <w:t>Подробнее о шаблонах автозаполнения.</w:t>
@@ -3294,15 +3586,19 @@
               <w:jc w:val="both"/>
               <w:cnfStyle w:val="000000010000" w:firstRow="0" w:lastRow="0" w:firstColumn="0" w:lastColumn="0" w:oddVBand="0" w:evenVBand="0" w:oddHBand="0" w:evenHBand="1" w:firstRowFirstColumn="0" w:firstRowLastColumn="0" w:lastRowFirstColumn="0" w:lastRowLastColumn="0"/>
               <w:rPr>
-                <w:noProof/>
-                <w:szCs w:val="22"/>
-                <w:lang w:eastAsia="ru-RU"/>
-              </w:rPr>
-            </w:pPr>
-            <w:r>
-              <w:rPr>
-                <w:noProof/>
-                <w:szCs w:val="22"/>
+                <w:rFonts w:ascii="Cambria" w:hAnsi="Cambria"/>
+                <w:noProof/>
+                <w:sz w:val="28"/>
+                <w:szCs w:val="28"/>
+                <w:lang w:eastAsia="ru-RU"/>
+              </w:rPr>
+            </w:pPr>
+            <w:r>
+              <w:rPr>
+                <w:rFonts w:ascii="Cambria" w:hAnsi="Cambria"/>
+                <w:noProof/>
+                <w:sz w:val="28"/>
+                <w:szCs w:val="28"/>
                 <w:lang w:eastAsia="ru-RU"/>
               </w:rPr>
               <w:t>Заданный в специальном формате текст, позволяющий автоматически создавать связи и присваивать имена сигналам объекта.</w:t>
@@ -3323,15 +3619,19 @@
             <w:pPr>
               <w:jc w:val="both"/>
               <w:rPr>
-                <w:noProof/>
-                <w:szCs w:val="22"/>
-                <w:lang w:eastAsia="ru-RU"/>
-              </w:rPr>
-            </w:pPr>
-            <w:r>
-              <w:rPr>
-                <w:noProof/>
-                <w:szCs w:val="22"/>
+                <w:rFonts w:ascii="Cambria" w:hAnsi="Cambria"/>
+                <w:noProof/>
+                <w:sz w:val="28"/>
+                <w:szCs w:val="28"/>
+                <w:lang w:eastAsia="ru-RU"/>
+              </w:rPr>
+            </w:pPr>
+            <w:r>
+              <w:rPr>
+                <w:rFonts w:ascii="Cambria" w:hAnsi="Cambria"/>
+                <w:noProof/>
+                <w:sz w:val="28"/>
+                <w:szCs w:val="28"/>
                 <w:lang w:eastAsia="ru-RU"/>
               </w:rPr>
               <w:t>Номер решателя</w:t>
@@ -3347,15 +3647,19 @@
               <w:jc w:val="both"/>
               <w:cnfStyle w:val="000000100000" w:firstRow="0" w:lastRow="0" w:firstColumn="0" w:lastColumn="0" w:oddVBand="0" w:evenVBand="0" w:oddHBand="1" w:evenHBand="0" w:firstRowFirstColumn="0" w:firstRowLastColumn="0" w:lastRowFirstColumn="0" w:lastRowLastColumn="0"/>
               <w:rPr>
-                <w:noProof/>
-                <w:szCs w:val="22"/>
-                <w:lang w:eastAsia="ru-RU"/>
-              </w:rPr>
-            </w:pPr>
-            <w:r>
-              <w:rPr>
-                <w:noProof/>
-                <w:szCs w:val="22"/>
+                <w:rFonts w:ascii="Cambria" w:hAnsi="Cambria"/>
+                <w:noProof/>
+                <w:sz w:val="28"/>
+                <w:szCs w:val="28"/>
+                <w:lang w:eastAsia="ru-RU"/>
+              </w:rPr>
+            </w:pPr>
+            <w:r>
+              <w:rPr>
+                <w:rFonts w:ascii="Cambria" w:hAnsi="Cambria"/>
+                <w:noProof/>
+                <w:sz w:val="28"/>
+                <w:szCs w:val="28"/>
                 <w:lang w:eastAsia="ru-RU"/>
               </w:rPr>
               <w:t>Layer</w:t>
@@ -3371,15 +3675,19 @@
               <w:jc w:val="both"/>
               <w:cnfStyle w:val="000000100000" w:firstRow="0" w:lastRow="0" w:firstColumn="0" w:lastColumn="0" w:oddVBand="0" w:evenVBand="0" w:oddHBand="1" w:evenHBand="0" w:firstRowFirstColumn="0" w:firstRowLastColumn="0" w:lastRowFirstColumn="0" w:lastRowLastColumn="0"/>
               <w:rPr>
-                <w:noProof/>
-                <w:szCs w:val="22"/>
-                <w:lang w:eastAsia="ru-RU"/>
-              </w:rPr>
-            </w:pPr>
-            <w:r>
-              <w:rPr>
-                <w:noProof/>
-                <w:szCs w:val="22"/>
+                <w:rFonts w:ascii="Cambria" w:hAnsi="Cambria"/>
+                <w:noProof/>
+                <w:sz w:val="28"/>
+                <w:szCs w:val="28"/>
+                <w:lang w:eastAsia="ru-RU"/>
+              </w:rPr>
+            </w:pPr>
+            <w:r>
+              <w:rPr>
+                <w:rFonts w:ascii="Cambria" w:hAnsi="Cambria"/>
+                <w:noProof/>
+                <w:sz w:val="28"/>
+                <w:szCs w:val="28"/>
                 <w:lang w:eastAsia="ru-RU"/>
               </w:rPr>
               <w:t>0</w:t>
@@ -3395,15 +3703,19 @@
               <w:jc w:val="both"/>
               <w:cnfStyle w:val="000000100000" w:firstRow="0" w:lastRow="0" w:firstColumn="0" w:lastColumn="0" w:oddVBand="0" w:evenVBand="0" w:oddHBand="1" w:evenHBand="0" w:firstRowFirstColumn="0" w:firstRowLastColumn="0" w:lastRowFirstColumn="0" w:lastRowLastColumn="0"/>
               <w:rPr>
-                <w:noProof/>
-                <w:szCs w:val="22"/>
-                <w:lang w:eastAsia="ru-RU"/>
-              </w:rPr>
-            </w:pPr>
-            <w:r>
-              <w:rPr>
-                <w:noProof/>
-                <w:szCs w:val="22"/>
+                <w:rFonts w:ascii="Cambria" w:hAnsi="Cambria"/>
+                <w:noProof/>
+                <w:sz w:val="28"/>
+                <w:szCs w:val="28"/>
+                <w:lang w:eastAsia="ru-RU"/>
+              </w:rPr>
+            </w:pPr>
+            <w:r>
+              <w:rPr>
+                <w:rFonts w:ascii="Cambria" w:hAnsi="Cambria"/>
+                <w:noProof/>
+                <w:sz w:val="28"/>
+                <w:szCs w:val="28"/>
                 <w:lang w:eastAsia="ru-RU"/>
               </w:rPr>
               <w:t>Любое целое число или интерпретируемое выражение</w:t>
@@ -3419,15 +3731,19 @@
               <w:jc w:val="both"/>
               <w:cnfStyle w:val="000000100000" w:firstRow="0" w:lastRow="0" w:firstColumn="0" w:lastColumn="0" w:oddVBand="0" w:evenVBand="0" w:oddHBand="1" w:evenHBand="0" w:firstRowFirstColumn="0" w:firstRowLastColumn="0" w:lastRowFirstColumn="0" w:lastRowLastColumn="0"/>
               <w:rPr>
-                <w:noProof/>
-                <w:szCs w:val="22"/>
-                <w:lang w:eastAsia="ru-RU"/>
-              </w:rPr>
-            </w:pPr>
-            <w:r>
-              <w:rPr>
-                <w:noProof/>
-                <w:szCs w:val="22"/>
+                <w:rFonts w:ascii="Cambria" w:hAnsi="Cambria"/>
+                <w:noProof/>
+                <w:sz w:val="28"/>
+                <w:szCs w:val="28"/>
+                <w:lang w:eastAsia="ru-RU"/>
+              </w:rPr>
+            </w:pPr>
+            <w:r>
+              <w:rPr>
+                <w:rFonts w:ascii="Cambria" w:hAnsi="Cambria"/>
+                <w:noProof/>
+                <w:sz w:val="28"/>
+                <w:szCs w:val="28"/>
                 <w:lang w:eastAsia="ru-RU"/>
               </w:rPr>
               <w:t xml:space="preserve">Число, задающее номер расчетного ядра, которое производит расчет математической модели объекта. Применяется при использовании нескольких расчетных программ. </w:t>
@@ -3448,15 +3764,19 @@
             <w:pPr>
               <w:jc w:val="both"/>
               <w:rPr>
-                <w:noProof/>
-                <w:szCs w:val="22"/>
-                <w:lang w:eastAsia="ru-RU"/>
-              </w:rPr>
-            </w:pPr>
-            <w:r>
-              <w:rPr>
-                <w:noProof/>
-                <w:szCs w:val="22"/>
+                <w:rFonts w:ascii="Cambria" w:hAnsi="Cambria"/>
+                <w:noProof/>
+                <w:sz w:val="28"/>
+                <w:szCs w:val="28"/>
+                <w:lang w:eastAsia="ru-RU"/>
+              </w:rPr>
+            </w:pPr>
+            <w:r>
+              <w:rPr>
+                <w:rFonts w:ascii="Cambria" w:hAnsi="Cambria"/>
+                <w:noProof/>
+                <w:sz w:val="28"/>
+                <w:szCs w:val="28"/>
                 <w:lang w:eastAsia="ru-RU"/>
               </w:rPr>
               <w:t>Скрипт инициализации объекта</w:t>
@@ -3472,15 +3792,19 @@
               <w:jc w:val="both"/>
               <w:cnfStyle w:val="000000010000" w:firstRow="0" w:lastRow="0" w:firstColumn="0" w:lastColumn="0" w:oddVBand="0" w:evenVBand="0" w:oddHBand="0" w:evenHBand="1" w:firstRowFirstColumn="0" w:firstRowLastColumn="0" w:lastRowFirstColumn="0" w:lastRowLastColumn="0"/>
               <w:rPr>
-                <w:noProof/>
-                <w:szCs w:val="22"/>
-                <w:lang w:eastAsia="ru-RU"/>
-              </w:rPr>
-            </w:pPr>
-            <w:r>
-              <w:rPr>
-                <w:noProof/>
-                <w:szCs w:val="22"/>
+                <w:rFonts w:ascii="Cambria" w:hAnsi="Cambria"/>
+                <w:noProof/>
+                <w:sz w:val="28"/>
+                <w:szCs w:val="28"/>
+                <w:lang w:eastAsia="ru-RU"/>
+              </w:rPr>
+            </w:pPr>
+            <w:r>
+              <w:rPr>
+                <w:rFonts w:ascii="Cambria" w:hAnsi="Cambria"/>
+                <w:noProof/>
+                <w:sz w:val="28"/>
+                <w:szCs w:val="28"/>
                 <w:lang w:eastAsia="ru-RU"/>
               </w:rPr>
               <w:t>OnInitScript</w:t>
@@ -3496,34 +3820,42 @@
               <w:jc w:val="both"/>
               <w:cnfStyle w:val="000000010000" w:firstRow="0" w:lastRow="0" w:firstColumn="0" w:lastColumn="0" w:oddVBand="0" w:evenVBand="0" w:oddHBand="0" w:evenHBand="1" w:firstRowFirstColumn="0" w:firstRowLastColumn="0" w:lastRowFirstColumn="0" w:lastRowLastColumn="0"/>
               <w:rPr>
-                <w:noProof/>
-                <w:szCs w:val="22"/>
-                <w:lang w:eastAsia="ru-RU"/>
-              </w:rPr>
-            </w:pPr>
-            <w:r>
-              <w:rPr>
+                <w:rFonts w:ascii="Cambria" w:hAnsi="Cambria"/>
+                <w:noProof/>
+                <w:sz w:val="28"/>
+                <w:szCs w:val="28"/>
+                <w:lang w:eastAsia="ru-RU"/>
+              </w:rPr>
+            </w:pPr>
+            <w:r>
+              <w:rPr>
+                <w:rFonts w:ascii="Cambria" w:hAnsi="Cambria"/>
                 <w:i/>
                 <w:noProof/>
-                <w:szCs w:val="22"/>
+                <w:sz w:val="28"/>
+                <w:szCs w:val="28"/>
                 <w:lang w:val="en-US" w:eastAsia="ru-RU"/>
               </w:rPr>
               <w:t>&lt;</w:t>
             </w:r>
             <w:r>
               <w:rPr>
+                <w:rFonts w:ascii="Cambria" w:hAnsi="Cambria"/>
                 <w:i/>
                 <w:noProof/>
-                <w:szCs w:val="22"/>
+                <w:sz w:val="28"/>
+                <w:szCs w:val="28"/>
                 <w:lang w:eastAsia="ru-RU"/>
               </w:rPr>
               <w:t>нет</w:t>
             </w:r>
             <w:r>
               <w:rPr>
+                <w:rFonts w:ascii="Cambria" w:hAnsi="Cambria"/>
                 <w:i/>
                 <w:noProof/>
-                <w:szCs w:val="22"/>
+                <w:sz w:val="28"/>
+                <w:szCs w:val="28"/>
                 <w:lang w:val="en-US" w:eastAsia="ru-RU"/>
               </w:rPr>
               <w:t>&gt;</w:t>
@@ -3539,15 +3871,19 @@
               <w:jc w:val="both"/>
               <w:cnfStyle w:val="000000010000" w:firstRow="0" w:lastRow="0" w:firstColumn="0" w:lastColumn="0" w:oddVBand="0" w:evenVBand="0" w:oddHBand="0" w:evenHBand="1" w:firstRowFirstColumn="0" w:firstRowLastColumn="0" w:lastRowFirstColumn="0" w:lastRowLastColumn="0"/>
               <w:rPr>
-                <w:noProof/>
-                <w:szCs w:val="22"/>
-                <w:lang w:eastAsia="ru-RU"/>
-              </w:rPr>
-            </w:pPr>
-            <w:r>
-              <w:rPr>
-                <w:noProof/>
-                <w:szCs w:val="22"/>
+                <w:rFonts w:ascii="Cambria" w:hAnsi="Cambria"/>
+                <w:noProof/>
+                <w:sz w:val="28"/>
+                <w:szCs w:val="28"/>
+                <w:lang w:eastAsia="ru-RU"/>
+              </w:rPr>
+            </w:pPr>
+            <w:r>
+              <w:rPr>
+                <w:rFonts w:ascii="Cambria" w:hAnsi="Cambria"/>
+                <w:noProof/>
+                <w:sz w:val="28"/>
+                <w:szCs w:val="28"/>
                 <w:lang w:eastAsia="ru-RU"/>
               </w:rPr>
               <w:t>Текст скрипта</w:t>
@@ -3563,15 +3899,19 @@
               <w:jc w:val="both"/>
               <w:cnfStyle w:val="000000010000" w:firstRow="0" w:lastRow="0" w:firstColumn="0" w:lastColumn="0" w:oddVBand="0" w:evenVBand="0" w:oddHBand="0" w:evenHBand="1" w:firstRowFirstColumn="0" w:firstRowLastColumn="0" w:lastRowFirstColumn="0" w:lastRowLastColumn="0"/>
               <w:rPr>
-                <w:noProof/>
-                <w:szCs w:val="22"/>
-                <w:lang w:eastAsia="ru-RU"/>
-              </w:rPr>
-            </w:pPr>
-            <w:r>
-              <w:rPr>
-                <w:noProof/>
-                <w:szCs w:val="22"/>
+                <w:rFonts w:ascii="Cambria" w:hAnsi="Cambria"/>
+                <w:noProof/>
+                <w:sz w:val="28"/>
+                <w:szCs w:val="28"/>
+                <w:lang w:eastAsia="ru-RU"/>
+              </w:rPr>
+            </w:pPr>
+            <w:r>
+              <w:rPr>
+                <w:rFonts w:ascii="Cambria" w:hAnsi="Cambria"/>
+                <w:noProof/>
+                <w:sz w:val="28"/>
+                <w:szCs w:val="28"/>
                 <w:lang w:eastAsia="ru-RU"/>
               </w:rPr>
               <w:t>Текст скрипта, исполняемого непосредственно перед запуском расчёта.</w:t>
@@ -3592,15 +3932,19 @@
             <w:pPr>
               <w:jc w:val="both"/>
               <w:rPr>
-                <w:noProof/>
-                <w:szCs w:val="22"/>
-                <w:lang w:eastAsia="ru-RU"/>
-              </w:rPr>
-            </w:pPr>
-            <w:r>
-              <w:rPr>
-                <w:noProof/>
-                <w:szCs w:val="22"/>
+                <w:rFonts w:ascii="Cambria" w:hAnsi="Cambria"/>
+                <w:noProof/>
+                <w:sz w:val="28"/>
+                <w:szCs w:val="28"/>
+                <w:lang w:eastAsia="ru-RU"/>
+              </w:rPr>
+            </w:pPr>
+            <w:r>
+              <w:rPr>
+                <w:rFonts w:ascii="Cambria" w:hAnsi="Cambria"/>
+                <w:noProof/>
+                <w:sz w:val="28"/>
+                <w:szCs w:val="28"/>
                 <w:lang w:eastAsia="ru-RU"/>
               </w:rPr>
               <w:t>Скрипт исполнения объекта</w:t>
@@ -3616,15 +3960,19 @@
               <w:jc w:val="both"/>
               <w:cnfStyle w:val="000000100000" w:firstRow="0" w:lastRow="0" w:firstColumn="0" w:lastColumn="0" w:oddVBand="0" w:evenVBand="0" w:oddHBand="1" w:evenHBand="0" w:firstRowFirstColumn="0" w:firstRowLastColumn="0" w:lastRowFirstColumn="0" w:lastRowLastColumn="0"/>
               <w:rPr>
-                <w:noProof/>
-                <w:szCs w:val="22"/>
-                <w:lang w:eastAsia="ru-RU"/>
-              </w:rPr>
-            </w:pPr>
-            <w:r>
-              <w:rPr>
-                <w:noProof/>
-                <w:szCs w:val="22"/>
+                <w:rFonts w:ascii="Cambria" w:hAnsi="Cambria"/>
+                <w:noProof/>
+                <w:sz w:val="28"/>
+                <w:szCs w:val="28"/>
+                <w:lang w:eastAsia="ru-RU"/>
+              </w:rPr>
+            </w:pPr>
+            <w:r>
+              <w:rPr>
+                <w:rFonts w:ascii="Cambria" w:hAnsi="Cambria"/>
+                <w:noProof/>
+                <w:sz w:val="28"/>
+                <w:szCs w:val="28"/>
                 <w:lang w:eastAsia="ru-RU"/>
               </w:rPr>
               <w:t>OnRunScript</w:t>
@@ -3640,34 +3988,42 @@
               <w:jc w:val="both"/>
               <w:cnfStyle w:val="000000100000" w:firstRow="0" w:lastRow="0" w:firstColumn="0" w:lastColumn="0" w:oddVBand="0" w:evenVBand="0" w:oddHBand="1" w:evenHBand="0" w:firstRowFirstColumn="0" w:firstRowLastColumn="0" w:lastRowFirstColumn="0" w:lastRowLastColumn="0"/>
               <w:rPr>
-                <w:noProof/>
-                <w:szCs w:val="22"/>
-                <w:lang w:eastAsia="ru-RU"/>
-              </w:rPr>
-            </w:pPr>
-            <w:r>
-              <w:rPr>
+                <w:rFonts w:ascii="Cambria" w:hAnsi="Cambria"/>
+                <w:noProof/>
+                <w:sz w:val="28"/>
+                <w:szCs w:val="28"/>
+                <w:lang w:eastAsia="ru-RU"/>
+              </w:rPr>
+            </w:pPr>
+            <w:r>
+              <w:rPr>
+                <w:rFonts w:ascii="Cambria" w:hAnsi="Cambria"/>
                 <w:i/>
                 <w:noProof/>
-                <w:szCs w:val="22"/>
+                <w:sz w:val="28"/>
+                <w:szCs w:val="28"/>
                 <w:lang w:val="en-US" w:eastAsia="ru-RU"/>
               </w:rPr>
               <w:t>&lt;</w:t>
             </w:r>
             <w:r>
               <w:rPr>
+                <w:rFonts w:ascii="Cambria" w:hAnsi="Cambria"/>
                 <w:i/>
                 <w:noProof/>
-                <w:szCs w:val="22"/>
+                <w:sz w:val="28"/>
+                <w:szCs w:val="28"/>
                 <w:lang w:eastAsia="ru-RU"/>
               </w:rPr>
               <w:t>нет</w:t>
             </w:r>
             <w:r>
               <w:rPr>
+                <w:rFonts w:ascii="Cambria" w:hAnsi="Cambria"/>
                 <w:i/>
                 <w:noProof/>
-                <w:szCs w:val="22"/>
+                <w:sz w:val="28"/>
+                <w:szCs w:val="28"/>
                 <w:lang w:val="en-US" w:eastAsia="ru-RU"/>
               </w:rPr>
               <w:t>&gt;</w:t>
@@ -3683,15 +4039,19 @@
               <w:jc w:val="both"/>
               <w:cnfStyle w:val="000000100000" w:firstRow="0" w:lastRow="0" w:firstColumn="0" w:lastColumn="0" w:oddVBand="0" w:evenVBand="0" w:oddHBand="1" w:evenHBand="0" w:firstRowFirstColumn="0" w:firstRowLastColumn="0" w:lastRowFirstColumn="0" w:lastRowLastColumn="0"/>
               <w:rPr>
-                <w:noProof/>
-                <w:szCs w:val="22"/>
-                <w:lang w:eastAsia="ru-RU"/>
-              </w:rPr>
-            </w:pPr>
-            <w:r>
-              <w:rPr>
-                <w:noProof/>
-                <w:szCs w:val="22"/>
+                <w:rFonts w:ascii="Cambria" w:hAnsi="Cambria"/>
+                <w:noProof/>
+                <w:sz w:val="28"/>
+                <w:szCs w:val="28"/>
+                <w:lang w:eastAsia="ru-RU"/>
+              </w:rPr>
+            </w:pPr>
+            <w:r>
+              <w:rPr>
+                <w:rFonts w:ascii="Cambria" w:hAnsi="Cambria"/>
+                <w:noProof/>
+                <w:sz w:val="28"/>
+                <w:szCs w:val="28"/>
                 <w:lang w:eastAsia="ru-RU"/>
               </w:rPr>
               <w:t>Текст скрипта</w:t>
@@ -3707,14 +4067,19 @@
               <w:jc w:val="both"/>
               <w:cnfStyle w:val="000000100000" w:firstRow="0" w:lastRow="0" w:firstColumn="0" w:lastColumn="0" w:oddVBand="0" w:evenVBand="0" w:oddHBand="1" w:evenHBand="0" w:firstRowFirstColumn="0" w:firstRowLastColumn="0" w:lastRowFirstColumn="0" w:lastRowLastColumn="0"/>
               <w:rPr>
-                <w:noProof/>
-                <w:szCs w:val="22"/>
-                <w:lang w:eastAsia="ru-RU"/>
-              </w:rPr>
-            </w:pPr>
-            <w:r>
-              <w:rPr>
-                <w:noProof/>
+                <w:rFonts w:ascii="Cambria" w:hAnsi="Cambria"/>
+                <w:noProof/>
+                <w:sz w:val="28"/>
+                <w:szCs w:val="28"/>
+                <w:lang w:eastAsia="ru-RU"/>
+              </w:rPr>
+            </w:pPr>
+            <w:r>
+              <w:rPr>
+                <w:rFonts w:ascii="Cambria" w:hAnsi="Cambria"/>
+                <w:noProof/>
+                <w:sz w:val="28"/>
+                <w:szCs w:val="28"/>
                 <w:lang w:eastAsia="ru-RU"/>
               </w:rPr>
               <w:t>Текст скрипта, исполняемого при выполнении расчёта.</w:t>
@@ -3735,15 +4100,19 @@
             <w:pPr>
               <w:jc w:val="both"/>
               <w:rPr>
-                <w:noProof/>
-                <w:szCs w:val="22"/>
-                <w:lang w:eastAsia="ru-RU"/>
-              </w:rPr>
-            </w:pPr>
-            <w:r>
-              <w:rPr>
-                <w:noProof/>
-                <w:szCs w:val="22"/>
+                <w:rFonts w:ascii="Cambria" w:hAnsi="Cambria"/>
+                <w:noProof/>
+                <w:sz w:val="28"/>
+                <w:szCs w:val="28"/>
+                <w:lang w:eastAsia="ru-RU"/>
+              </w:rPr>
+            </w:pPr>
+            <w:r>
+              <w:rPr>
+                <w:rFonts w:ascii="Cambria" w:hAnsi="Cambria"/>
+                <w:noProof/>
+                <w:sz w:val="28"/>
+                <w:szCs w:val="28"/>
                 <w:lang w:eastAsia="ru-RU"/>
               </w:rPr>
               <w:t>Ширина</w:t>
@@ -3759,15 +4128,19 @@
               <w:jc w:val="both"/>
               <w:cnfStyle w:val="000000010000" w:firstRow="0" w:lastRow="0" w:firstColumn="0" w:lastColumn="0" w:oddVBand="0" w:evenVBand="0" w:oddHBand="0" w:evenHBand="1" w:firstRowFirstColumn="0" w:firstRowLastColumn="0" w:lastRowFirstColumn="0" w:lastRowLastColumn="0"/>
               <w:rPr>
-                <w:noProof/>
-                <w:szCs w:val="22"/>
-                <w:lang w:eastAsia="ru-RU"/>
-              </w:rPr>
-            </w:pPr>
-            <w:r>
-              <w:rPr>
-                <w:noProof/>
-                <w:szCs w:val="22"/>
+                <w:rFonts w:ascii="Cambria" w:hAnsi="Cambria"/>
+                <w:noProof/>
+                <w:sz w:val="28"/>
+                <w:szCs w:val="28"/>
+                <w:lang w:eastAsia="ru-RU"/>
+              </w:rPr>
+            </w:pPr>
+            <w:r>
+              <w:rPr>
+                <w:rFonts w:ascii="Cambria" w:hAnsi="Cambria"/>
+                <w:noProof/>
+                <w:sz w:val="28"/>
+                <w:szCs w:val="28"/>
                 <w:lang w:val="en-US" w:eastAsia="ru-RU"/>
               </w:rPr>
               <w:t>Width</w:t>
@@ -3783,16 +4156,20 @@
               <w:jc w:val="both"/>
               <w:cnfStyle w:val="000000010000" w:firstRow="0" w:lastRow="0" w:firstColumn="0" w:lastColumn="0" w:oddVBand="0" w:evenVBand="0" w:oddHBand="0" w:evenHBand="1" w:firstRowFirstColumn="0" w:firstRowLastColumn="0" w:lastRowFirstColumn="0" w:lastRowLastColumn="0"/>
               <w:rPr>
+                <w:rFonts w:ascii="Cambria" w:hAnsi="Cambria"/>
                 <w:i/>
                 <w:noProof/>
-                <w:szCs w:val="22"/>
+                <w:sz w:val="28"/>
+                <w:szCs w:val="28"/>
                 <w:lang w:val="en-US" w:eastAsia="ru-RU"/>
               </w:rPr>
             </w:pPr>
             <w:r>
               <w:rPr>
-                <w:noProof/>
-                <w:szCs w:val="22"/>
+                <w:rFonts w:ascii="Cambria" w:hAnsi="Cambria"/>
+                <w:noProof/>
+                <w:sz w:val="28"/>
+                <w:szCs w:val="28"/>
                 <w:lang w:eastAsia="ru-RU"/>
               </w:rPr>
               <w:t>80</w:t>
@@ -3808,31 +4185,39 @@
               <w:jc w:val="both"/>
               <w:cnfStyle w:val="000000010000" w:firstRow="0" w:lastRow="0" w:firstColumn="0" w:lastColumn="0" w:oddVBand="0" w:evenVBand="0" w:oddHBand="0" w:evenHBand="1" w:firstRowFirstColumn="0" w:firstRowLastColumn="0" w:lastRowFirstColumn="0" w:lastRowLastColumn="0"/>
               <w:rPr>
-                <w:noProof/>
-                <w:szCs w:val="22"/>
-                <w:lang w:eastAsia="ru-RU"/>
-              </w:rPr>
-            </w:pPr>
-            <w:r>
-              <w:rPr>
-                <w:noProof/>
-                <w:szCs w:val="22"/>
+                <w:rFonts w:ascii="Cambria" w:hAnsi="Cambria"/>
+                <w:noProof/>
+                <w:sz w:val="28"/>
+                <w:szCs w:val="28"/>
+                <w:lang w:eastAsia="ru-RU"/>
+              </w:rPr>
+            </w:pPr>
+            <w:r>
+              <w:rPr>
+                <w:rFonts w:ascii="Cambria" w:hAnsi="Cambria"/>
+                <w:noProof/>
+                <w:sz w:val="28"/>
+                <w:szCs w:val="28"/>
                 <w:lang w:eastAsia="ru-RU"/>
               </w:rPr>
               <w:t xml:space="preserve">Значения </w:t>
             </w:r>
             <w:r>
               <w:rPr>
-                <w:noProof/>
-                <w:szCs w:val="22"/>
+                <w:rFonts w:ascii="Cambria" w:hAnsi="Cambria"/>
+                <w:noProof/>
+                <w:sz w:val="28"/>
+                <w:szCs w:val="28"/>
                 <w:lang w:val="en-US" w:eastAsia="ru-RU"/>
               </w:rPr>
               <w:t>float</w:t>
             </w:r>
             <w:r>
               <w:rPr>
-                <w:noProof/>
-                <w:szCs w:val="22"/>
+                <w:rFonts w:ascii="Cambria" w:hAnsi="Cambria"/>
+                <w:noProof/>
+                <w:sz w:val="28"/>
+                <w:szCs w:val="28"/>
                 <w:lang w:eastAsia="ru-RU"/>
               </w:rPr>
               <w:t>, имена сигналов, математические выражения.</w:t>
@@ -3848,15 +4233,19 @@
               <w:jc w:val="both"/>
               <w:cnfStyle w:val="000000010000" w:firstRow="0" w:lastRow="0" w:firstColumn="0" w:lastColumn="0" w:oddVBand="0" w:evenVBand="0" w:oddHBand="0" w:evenHBand="1" w:firstRowFirstColumn="0" w:firstRowLastColumn="0" w:lastRowFirstColumn="0" w:lastRowLastColumn="0"/>
               <w:rPr>
-                <w:noProof/>
-                <w:szCs w:val="22"/>
-                <w:lang w:eastAsia="ru-RU"/>
-              </w:rPr>
-            </w:pPr>
-            <w:r>
-              <w:rPr>
-                <w:noProof/>
-                <w:szCs w:val="22"/>
+                <w:rFonts w:ascii="Cambria" w:hAnsi="Cambria"/>
+                <w:noProof/>
+                <w:sz w:val="28"/>
+                <w:szCs w:val="28"/>
+                <w:lang w:eastAsia="ru-RU"/>
+              </w:rPr>
+            </w:pPr>
+            <w:r>
+              <w:rPr>
+                <w:rFonts w:ascii="Cambria" w:hAnsi="Cambria"/>
+                <w:noProof/>
+                <w:sz w:val="28"/>
+                <w:szCs w:val="28"/>
                 <w:lang w:eastAsia="ru-RU"/>
               </w:rPr>
               <w:t xml:space="preserve">Ширина изображения примитива. </w:t>
@@ -3877,15 +4266,19 @@
             <w:pPr>
               <w:jc w:val="both"/>
               <w:rPr>
-                <w:noProof/>
-                <w:szCs w:val="22"/>
-                <w:lang w:eastAsia="ru-RU"/>
-              </w:rPr>
-            </w:pPr>
-            <w:r>
-              <w:rPr>
-                <w:noProof/>
-                <w:szCs w:val="22"/>
+                <w:rFonts w:ascii="Cambria" w:hAnsi="Cambria"/>
+                <w:noProof/>
+                <w:sz w:val="28"/>
+                <w:szCs w:val="28"/>
+                <w:lang w:eastAsia="ru-RU"/>
+              </w:rPr>
+            </w:pPr>
+            <w:r>
+              <w:rPr>
+                <w:rFonts w:ascii="Cambria" w:hAnsi="Cambria"/>
+                <w:noProof/>
+                <w:sz w:val="28"/>
+                <w:szCs w:val="28"/>
                 <w:lang w:eastAsia="ru-RU"/>
               </w:rPr>
               <w:t>Высота</w:t>
@@ -3901,15 +4294,19 @@
               <w:jc w:val="both"/>
               <w:cnfStyle w:val="000000100000" w:firstRow="0" w:lastRow="0" w:firstColumn="0" w:lastColumn="0" w:oddVBand="0" w:evenVBand="0" w:oddHBand="1" w:evenHBand="0" w:firstRowFirstColumn="0" w:firstRowLastColumn="0" w:lastRowFirstColumn="0" w:lastRowLastColumn="0"/>
               <w:rPr>
-                <w:noProof/>
-                <w:szCs w:val="22"/>
-                <w:lang w:eastAsia="ru-RU"/>
-              </w:rPr>
-            </w:pPr>
-            <w:r>
-              <w:rPr>
-                <w:noProof/>
-                <w:szCs w:val="22"/>
+                <w:rFonts w:ascii="Cambria" w:hAnsi="Cambria"/>
+                <w:noProof/>
+                <w:sz w:val="28"/>
+                <w:szCs w:val="28"/>
+                <w:lang w:eastAsia="ru-RU"/>
+              </w:rPr>
+            </w:pPr>
+            <w:r>
+              <w:rPr>
+                <w:rFonts w:ascii="Cambria" w:hAnsi="Cambria"/>
+                <w:noProof/>
+                <w:sz w:val="28"/>
+                <w:szCs w:val="28"/>
                 <w:lang w:val="en-US" w:eastAsia="ru-RU"/>
               </w:rPr>
               <w:t>Height</w:t>
@@ -3925,15 +4322,19 @@
               <w:jc w:val="both"/>
               <w:cnfStyle w:val="000000100000" w:firstRow="0" w:lastRow="0" w:firstColumn="0" w:lastColumn="0" w:oddVBand="0" w:evenVBand="0" w:oddHBand="1" w:evenHBand="0" w:firstRowFirstColumn="0" w:firstRowLastColumn="0" w:lastRowFirstColumn="0" w:lastRowLastColumn="0"/>
               <w:rPr>
-                <w:noProof/>
-                <w:szCs w:val="22"/>
+                <w:rFonts w:ascii="Cambria" w:hAnsi="Cambria"/>
+                <w:noProof/>
+                <w:sz w:val="28"/>
+                <w:szCs w:val="28"/>
                 <w:lang w:val="en-US" w:eastAsia="ru-RU"/>
               </w:rPr>
             </w:pPr>
             <w:r>
               <w:rPr>
-                <w:noProof/>
-                <w:szCs w:val="22"/>
+                <w:rFonts w:ascii="Cambria" w:hAnsi="Cambria"/>
+                <w:noProof/>
+                <w:sz w:val="28"/>
+                <w:szCs w:val="28"/>
                 <w:lang w:eastAsia="ru-RU"/>
               </w:rPr>
               <w:t>20</w:t>
@@ -3949,31 +4350,39 @@
               <w:jc w:val="both"/>
               <w:cnfStyle w:val="000000100000" w:firstRow="0" w:lastRow="0" w:firstColumn="0" w:lastColumn="0" w:oddVBand="0" w:evenVBand="0" w:oddHBand="1" w:evenHBand="0" w:firstRowFirstColumn="0" w:firstRowLastColumn="0" w:lastRowFirstColumn="0" w:lastRowLastColumn="0"/>
               <w:rPr>
-                <w:noProof/>
-                <w:szCs w:val="22"/>
-                <w:lang w:eastAsia="ru-RU"/>
-              </w:rPr>
-            </w:pPr>
-            <w:r>
-              <w:rPr>
-                <w:noProof/>
-                <w:szCs w:val="22"/>
+                <w:rFonts w:ascii="Cambria" w:hAnsi="Cambria"/>
+                <w:noProof/>
+                <w:sz w:val="28"/>
+                <w:szCs w:val="28"/>
+                <w:lang w:eastAsia="ru-RU"/>
+              </w:rPr>
+            </w:pPr>
+            <w:r>
+              <w:rPr>
+                <w:rFonts w:ascii="Cambria" w:hAnsi="Cambria"/>
+                <w:noProof/>
+                <w:sz w:val="28"/>
+                <w:szCs w:val="28"/>
                 <w:lang w:eastAsia="ru-RU"/>
               </w:rPr>
               <w:t xml:space="preserve">Значения </w:t>
             </w:r>
             <w:r>
               <w:rPr>
-                <w:noProof/>
-                <w:szCs w:val="22"/>
+                <w:rFonts w:ascii="Cambria" w:hAnsi="Cambria"/>
+                <w:noProof/>
+                <w:sz w:val="28"/>
+                <w:szCs w:val="28"/>
                 <w:lang w:val="en-US" w:eastAsia="ru-RU"/>
               </w:rPr>
               <w:t>float</w:t>
             </w:r>
             <w:r>
               <w:rPr>
-                <w:noProof/>
-                <w:szCs w:val="22"/>
+                <w:rFonts w:ascii="Cambria" w:hAnsi="Cambria"/>
+                <w:noProof/>
+                <w:sz w:val="28"/>
+                <w:szCs w:val="28"/>
                 <w:lang w:eastAsia="ru-RU"/>
               </w:rPr>
               <w:t>, имена сигналов, математические выражения.</w:t>
@@ -3989,15 +4398,19 @@
               <w:jc w:val="both"/>
               <w:cnfStyle w:val="000000100000" w:firstRow="0" w:lastRow="0" w:firstColumn="0" w:lastColumn="0" w:oddVBand="0" w:evenVBand="0" w:oddHBand="1" w:evenHBand="0" w:firstRowFirstColumn="0" w:firstRowLastColumn="0" w:lastRowFirstColumn="0" w:lastRowLastColumn="0"/>
               <w:rPr>
-                <w:noProof/>
-                <w:szCs w:val="22"/>
-                <w:lang w:eastAsia="ru-RU"/>
-              </w:rPr>
-            </w:pPr>
-            <w:r>
-              <w:rPr>
-                <w:noProof/>
-                <w:szCs w:val="22"/>
+                <w:rFonts w:ascii="Cambria" w:hAnsi="Cambria"/>
+                <w:noProof/>
+                <w:sz w:val="28"/>
+                <w:szCs w:val="28"/>
+                <w:lang w:eastAsia="ru-RU"/>
+              </w:rPr>
+            </w:pPr>
+            <w:r>
+              <w:rPr>
+                <w:rFonts w:ascii="Cambria" w:hAnsi="Cambria"/>
+                <w:noProof/>
+                <w:sz w:val="28"/>
+                <w:szCs w:val="28"/>
                 <w:lang w:eastAsia="ru-RU"/>
               </w:rPr>
               <w:t>Высота изображения примитива.</w:t>
@@ -4018,15 +4431,19 @@
             <w:pPr>
               <w:jc w:val="both"/>
               <w:rPr>
-                <w:noProof/>
-                <w:szCs w:val="22"/>
-                <w:lang w:eastAsia="ru-RU"/>
-              </w:rPr>
-            </w:pPr>
-            <w:r>
-              <w:rPr>
-                <w:noProof/>
-                <w:szCs w:val="22"/>
+                <w:rFonts w:ascii="Cambria" w:hAnsi="Cambria"/>
+                <w:noProof/>
+                <w:sz w:val="28"/>
+                <w:szCs w:val="28"/>
+                <w:lang w:eastAsia="ru-RU"/>
+              </w:rPr>
+            </w:pPr>
+            <w:r>
+              <w:rPr>
+                <w:rFonts w:ascii="Cambria" w:hAnsi="Cambria"/>
+                <w:noProof/>
+                <w:sz w:val="28"/>
+                <w:szCs w:val="28"/>
                 <w:lang w:eastAsia="ru-RU"/>
               </w:rPr>
               <w:t>Числовое значение</w:t>
@@ -4042,15 +4459,19 @@
               <w:jc w:val="both"/>
               <w:cnfStyle w:val="000000010000" w:firstRow="0" w:lastRow="0" w:firstColumn="0" w:lastColumn="0" w:oddVBand="0" w:evenVBand="0" w:oddHBand="0" w:evenHBand="1" w:firstRowFirstColumn="0" w:firstRowLastColumn="0" w:lastRowFirstColumn="0" w:lastRowLastColumn="0"/>
               <w:rPr>
-                <w:noProof/>
-                <w:szCs w:val="22"/>
+                <w:rFonts w:ascii="Cambria" w:hAnsi="Cambria"/>
+                <w:noProof/>
+                <w:sz w:val="28"/>
+                <w:szCs w:val="28"/>
                 <w:lang w:val="en-US" w:eastAsia="ru-RU"/>
               </w:rPr>
             </w:pPr>
             <w:r>
               <w:rPr>
-                <w:noProof/>
-                <w:szCs w:val="22"/>
+                <w:rFonts w:ascii="Cambria" w:hAnsi="Cambria"/>
+                <w:noProof/>
+                <w:sz w:val="28"/>
+                <w:szCs w:val="28"/>
                 <w:lang w:val="en-US" w:eastAsia="ru-RU"/>
               </w:rPr>
               <w:t>Value</w:t>
@@ -4066,15 +4487,19 @@
               <w:jc w:val="both"/>
               <w:cnfStyle w:val="000000010000" w:firstRow="0" w:lastRow="0" w:firstColumn="0" w:lastColumn="0" w:oddVBand="0" w:evenVBand="0" w:oddHBand="0" w:evenHBand="1" w:firstRowFirstColumn="0" w:firstRowLastColumn="0" w:lastRowFirstColumn="0" w:lastRowLastColumn="0"/>
               <w:rPr>
-                <w:noProof/>
-                <w:szCs w:val="22"/>
-                <w:lang w:eastAsia="ru-RU"/>
-              </w:rPr>
-            </w:pPr>
-            <w:r>
-              <w:rPr>
-                <w:noProof/>
-                <w:szCs w:val="22"/>
+                <w:rFonts w:ascii="Cambria" w:hAnsi="Cambria"/>
+                <w:noProof/>
+                <w:sz w:val="28"/>
+                <w:szCs w:val="28"/>
+                <w:lang w:eastAsia="ru-RU"/>
+              </w:rPr>
+            </w:pPr>
+            <w:r>
+              <w:rPr>
+                <w:rFonts w:ascii="Cambria" w:hAnsi="Cambria"/>
+                <w:noProof/>
+                <w:sz w:val="28"/>
+                <w:szCs w:val="28"/>
                 <w:lang w:val="en-US" w:eastAsia="ru-RU"/>
               </w:rPr>
               <w:t>0</w:t>
@@ -4090,31 +4515,39 @@
               <w:jc w:val="both"/>
               <w:cnfStyle w:val="000000010000" w:firstRow="0" w:lastRow="0" w:firstColumn="0" w:lastColumn="0" w:oddVBand="0" w:evenVBand="0" w:oddHBand="0" w:evenHBand="1" w:firstRowFirstColumn="0" w:firstRowLastColumn="0" w:lastRowFirstColumn="0" w:lastRowLastColumn="0"/>
               <w:rPr>
-                <w:noProof/>
-                <w:szCs w:val="22"/>
-                <w:lang w:eastAsia="ru-RU"/>
-              </w:rPr>
-            </w:pPr>
-            <w:r>
-              <w:rPr>
-                <w:noProof/>
-                <w:szCs w:val="22"/>
+                <w:rFonts w:ascii="Cambria" w:hAnsi="Cambria"/>
+                <w:noProof/>
+                <w:sz w:val="28"/>
+                <w:szCs w:val="28"/>
+                <w:lang w:eastAsia="ru-RU"/>
+              </w:rPr>
+            </w:pPr>
+            <w:r>
+              <w:rPr>
+                <w:rFonts w:ascii="Cambria" w:hAnsi="Cambria"/>
+                <w:noProof/>
+                <w:sz w:val="28"/>
+                <w:szCs w:val="28"/>
                 <w:lang w:eastAsia="ru-RU"/>
               </w:rPr>
               <w:t xml:space="preserve">Значения </w:t>
             </w:r>
             <w:r>
               <w:rPr>
-                <w:noProof/>
-                <w:szCs w:val="22"/>
+                <w:rFonts w:ascii="Cambria" w:hAnsi="Cambria"/>
+                <w:noProof/>
+                <w:sz w:val="28"/>
+                <w:szCs w:val="28"/>
                 <w:lang w:val="en-US" w:eastAsia="ru-RU"/>
               </w:rPr>
               <w:t>float</w:t>
             </w:r>
             <w:r>
               <w:rPr>
-                <w:noProof/>
-                <w:szCs w:val="22"/>
+                <w:rFonts w:ascii="Cambria" w:hAnsi="Cambria"/>
+                <w:noProof/>
+                <w:sz w:val="28"/>
+                <w:szCs w:val="28"/>
                 <w:lang w:eastAsia="ru-RU"/>
               </w:rPr>
               <w:t>, имена сигналов, математические выражения.</w:t>
@@ -4130,50 +4563,42 @@
               <w:jc w:val="both"/>
               <w:cnfStyle w:val="000000010000" w:firstRow="0" w:lastRow="0" w:firstColumn="0" w:lastColumn="0" w:oddVBand="0" w:evenVBand="0" w:oddHBand="0" w:evenHBand="1" w:firstRowFirstColumn="0" w:firstRowLastColumn="0" w:lastRowFirstColumn="0" w:lastRowLastColumn="0"/>
               <w:rPr>
-                <w:noProof/>
-                <w:szCs w:val="22"/>
-                <w:lang w:eastAsia="ru-RU"/>
-              </w:rPr>
-            </w:pPr>
-            <w:r>
-              <w:rPr>
-                <w:noProof/>
-                <w:szCs w:val="22"/>
+                <w:rFonts w:ascii="Cambria" w:hAnsi="Cambria"/>
+                <w:noProof/>
+                <w:sz w:val="28"/>
+                <w:szCs w:val="28"/>
+                <w:lang w:eastAsia="ru-RU"/>
+              </w:rPr>
+            </w:pPr>
+            <w:r>
+              <w:rPr>
+                <w:rFonts w:ascii="Cambria" w:hAnsi="Cambria"/>
+                <w:noProof/>
+                <w:sz w:val="28"/>
+                <w:szCs w:val="28"/>
                 <w:lang w:eastAsia="ru-RU"/>
               </w:rPr>
               <w:t xml:space="preserve">Порядковый номер выбранного пункта из выпадающего списка. Пункты перечислены в свойстве «Пункты / </w:t>
             </w:r>
             <w:r>
               <w:rPr>
-                <w:noProof/>
-                <w:szCs w:val="22"/>
+                <w:rFonts w:ascii="Cambria" w:hAnsi="Cambria"/>
+                <w:noProof/>
+                <w:sz w:val="28"/>
+                <w:szCs w:val="28"/>
                 <w:lang w:val="en-US" w:eastAsia="ru-RU"/>
               </w:rPr>
               <w:t>Items</w:t>
             </w:r>
             <w:r>
               <w:rPr>
-                <w:noProof/>
-                <w:szCs w:val="22"/>
-                <w:lang w:eastAsia="ru-RU"/>
-              </w:rPr>
-              <w:t>»</w:t>
-            </w:r>
-            <w:r>
-              <w:rPr>
-                <w:noProof/>
-                <w:szCs w:val="22"/>
-                <w:lang w:eastAsia="ru-RU"/>
-              </w:rPr>
-              <w:t xml:space="preserve"> </w:t>
-            </w:r>
-            <w:r>
-              <w:rPr>
-                <w:noProof/>
-                <w:szCs w:val="22"/>
-                <w:lang w:eastAsia="ru-RU"/>
-              </w:rPr>
-              <w:t>и нумеруются с нуля.</w:t>
+                <w:rFonts w:ascii="Cambria" w:hAnsi="Cambria"/>
+                <w:noProof/>
+                <w:sz w:val="28"/>
+                <w:szCs w:val="28"/>
+                <w:lang w:eastAsia="ru-RU"/>
+              </w:rPr>
+              <w:t>» и нумеруются с нуля.</w:t>
             </w:r>
           </w:p>
         </w:tc>
@@ -4191,15 +4616,19 @@
             <w:pPr>
               <w:jc w:val="both"/>
               <w:rPr>
-                <w:noProof/>
-                <w:szCs w:val="22"/>
-                <w:lang w:eastAsia="ru-RU"/>
-              </w:rPr>
-            </w:pPr>
-            <w:r>
-              <w:rPr>
-                <w:noProof/>
-                <w:szCs w:val="22"/>
+                <w:rFonts w:ascii="Cambria" w:hAnsi="Cambria"/>
+                <w:noProof/>
+                <w:sz w:val="28"/>
+                <w:szCs w:val="28"/>
+                <w:lang w:eastAsia="ru-RU"/>
+              </w:rPr>
+            </w:pPr>
+            <w:r>
+              <w:rPr>
+                <w:rFonts w:ascii="Cambria" w:hAnsi="Cambria"/>
+                <w:noProof/>
+                <w:sz w:val="28"/>
+                <w:szCs w:val="28"/>
                 <w:lang w:eastAsia="ru-RU"/>
               </w:rPr>
               <w:t>Пункты</w:t>
@@ -4215,15 +4644,19 @@
               <w:jc w:val="both"/>
               <w:cnfStyle w:val="000000100000" w:firstRow="0" w:lastRow="0" w:firstColumn="0" w:lastColumn="0" w:oddVBand="0" w:evenVBand="0" w:oddHBand="1" w:evenHBand="0" w:firstRowFirstColumn="0" w:firstRowLastColumn="0" w:lastRowFirstColumn="0" w:lastRowLastColumn="0"/>
               <w:rPr>
-                <w:noProof/>
-                <w:szCs w:val="22"/>
+                <w:rFonts w:ascii="Cambria" w:hAnsi="Cambria"/>
+                <w:noProof/>
+                <w:sz w:val="28"/>
+                <w:szCs w:val="28"/>
                 <w:lang w:val="en-US" w:eastAsia="ru-RU"/>
               </w:rPr>
             </w:pPr>
             <w:r>
               <w:rPr>
-                <w:noProof/>
-                <w:szCs w:val="22"/>
+                <w:rFonts w:ascii="Cambria" w:hAnsi="Cambria"/>
+                <w:noProof/>
+                <w:sz w:val="28"/>
+                <w:szCs w:val="28"/>
                 <w:lang w:val="en-US" w:eastAsia="ru-RU"/>
               </w:rPr>
               <w:t>Items</w:t>
@@ -4239,35 +4672,43 @@
               <w:jc w:val="both"/>
               <w:cnfStyle w:val="000000100000" w:firstRow="0" w:lastRow="0" w:firstColumn="0" w:lastColumn="0" w:oddVBand="0" w:evenVBand="0" w:oddHBand="1" w:evenHBand="0" w:firstRowFirstColumn="0" w:firstRowLastColumn="0" w:lastRowFirstColumn="0" w:lastRowLastColumn="0"/>
               <w:rPr>
+                <w:rFonts w:ascii="Cambria" w:hAnsi="Cambria"/>
                 <w:i/>
                 <w:noProof/>
-                <w:szCs w:val="22"/>
+                <w:sz w:val="28"/>
+                <w:szCs w:val="28"/>
                 <w:lang w:val="en-US" w:eastAsia="ru-RU"/>
               </w:rPr>
             </w:pPr>
             <w:r>
               <w:rPr>
+                <w:rFonts w:ascii="Cambria" w:hAnsi="Cambria"/>
                 <w:i/>
                 <w:noProof/>
-                <w:szCs w:val="22"/>
+                <w:sz w:val="28"/>
+                <w:szCs w:val="28"/>
                 <w:lang w:val="en-US" w:eastAsia="ru-RU"/>
               </w:rPr>
               <w:t>&lt;</w:t>
             </w:r>
             <w:r>
               <w:rPr>
+                <w:rFonts w:ascii="Cambria" w:hAnsi="Cambria"/>
                 <w:i/>
                 <w:noProof/>
-                <w:szCs w:val="22"/>
+                <w:sz w:val="28"/>
+                <w:szCs w:val="28"/>
                 <w:lang w:eastAsia="ru-RU"/>
               </w:rPr>
               <w:t>нет</w:t>
             </w:r>
             <w:r>
               <w:rPr>
+                <w:rFonts w:ascii="Cambria" w:hAnsi="Cambria"/>
                 <w:i/>
                 <w:noProof/>
-                <w:szCs w:val="22"/>
+                <w:sz w:val="28"/>
+                <w:szCs w:val="28"/>
                 <w:lang w:val="en-US" w:eastAsia="ru-RU"/>
               </w:rPr>
               <w:t>&gt;</w:t>
@@ -4283,15 +4724,19 @@
               <w:jc w:val="both"/>
               <w:cnfStyle w:val="000000100000" w:firstRow="0" w:lastRow="0" w:firstColumn="0" w:lastColumn="0" w:oddVBand="0" w:evenVBand="0" w:oddHBand="1" w:evenHBand="0" w:firstRowFirstColumn="0" w:firstRowLastColumn="0" w:lastRowFirstColumn="0" w:lastRowLastColumn="0"/>
               <w:rPr>
-                <w:noProof/>
-                <w:szCs w:val="22"/>
-                <w:lang w:eastAsia="ru-RU"/>
-              </w:rPr>
-            </w:pPr>
-            <w:r>
-              <w:rPr>
-                <w:noProof/>
-                <w:szCs w:val="22"/>
+                <w:rFonts w:ascii="Cambria" w:hAnsi="Cambria"/>
+                <w:noProof/>
+                <w:sz w:val="28"/>
+                <w:szCs w:val="28"/>
+                <w:lang w:eastAsia="ru-RU"/>
+              </w:rPr>
+            </w:pPr>
+            <w:r>
+              <w:rPr>
+                <w:rFonts w:ascii="Cambria" w:hAnsi="Cambria"/>
+                <w:noProof/>
+                <w:sz w:val="28"/>
+                <w:szCs w:val="28"/>
                 <w:lang w:eastAsia="ru-RU"/>
               </w:rPr>
               <w:t>Строки</w:t>
@@ -4307,15 +4752,19 @@
               <w:jc w:val="both"/>
               <w:cnfStyle w:val="000000100000" w:firstRow="0" w:lastRow="0" w:firstColumn="0" w:lastColumn="0" w:oddVBand="0" w:evenVBand="0" w:oddHBand="1" w:evenHBand="0" w:firstRowFirstColumn="0" w:firstRowLastColumn="0" w:lastRowFirstColumn="0" w:lastRowLastColumn="0"/>
               <w:rPr>
-                <w:noProof/>
-                <w:szCs w:val="22"/>
+                <w:rFonts w:ascii="Cambria" w:hAnsi="Cambria"/>
+                <w:noProof/>
+                <w:sz w:val="28"/>
+                <w:szCs w:val="28"/>
                 <w:lang w:val="en-US" w:eastAsia="ru-RU"/>
               </w:rPr>
             </w:pPr>
             <w:r>
               <w:rPr>
-                <w:noProof/>
-                <w:szCs w:val="22"/>
+                <w:rFonts w:ascii="Cambria" w:hAnsi="Cambria"/>
+                <w:noProof/>
+                <w:sz w:val="28"/>
+                <w:szCs w:val="28"/>
                 <w:lang w:eastAsia="ru-RU"/>
               </w:rPr>
               <w:t>Набор строк, которые отображаются в виде пунктов выпадающего списка. Каждый новый пункт должен начинаться с новой строки.</w:t>
@@ -4336,15 +4785,19 @@
             <w:pPr>
               <w:jc w:val="both"/>
               <w:rPr>
-                <w:noProof/>
-                <w:szCs w:val="22"/>
-                <w:lang w:eastAsia="ru-RU"/>
-              </w:rPr>
-            </w:pPr>
-            <w:r>
-              <w:rPr>
-                <w:noProof/>
-                <w:szCs w:val="22"/>
+                <w:rFonts w:ascii="Cambria" w:hAnsi="Cambria"/>
+                <w:noProof/>
+                <w:sz w:val="28"/>
+                <w:szCs w:val="28"/>
+                <w:lang w:eastAsia="ru-RU"/>
+              </w:rPr>
+            </w:pPr>
+            <w:r>
+              <w:rPr>
+                <w:rFonts w:ascii="Cambria" w:hAnsi="Cambria"/>
+                <w:noProof/>
+                <w:sz w:val="28"/>
+                <w:szCs w:val="28"/>
                 <w:lang w:eastAsia="ru-RU"/>
               </w:rPr>
               <w:t>Шрифт</w:t>
@@ -4360,15 +4813,19 @@
               <w:jc w:val="both"/>
               <w:cnfStyle w:val="000000010000" w:firstRow="0" w:lastRow="0" w:firstColumn="0" w:lastColumn="0" w:oddVBand="0" w:evenVBand="0" w:oddHBand="0" w:evenHBand="1" w:firstRowFirstColumn="0" w:firstRowLastColumn="0" w:lastRowFirstColumn="0" w:lastRowLastColumn="0"/>
               <w:rPr>
-                <w:noProof/>
-                <w:szCs w:val="22"/>
+                <w:rFonts w:ascii="Cambria" w:hAnsi="Cambria"/>
+                <w:noProof/>
+                <w:sz w:val="28"/>
+                <w:szCs w:val="28"/>
                 <w:lang w:val="en-US" w:eastAsia="ru-RU"/>
               </w:rPr>
             </w:pPr>
             <w:r>
               <w:rPr>
-                <w:noProof/>
-                <w:szCs w:val="22"/>
+                <w:rFonts w:ascii="Cambria" w:hAnsi="Cambria"/>
+                <w:noProof/>
+                <w:sz w:val="28"/>
+                <w:szCs w:val="28"/>
                 <w:lang w:val="en-US" w:eastAsia="ru-RU"/>
               </w:rPr>
               <w:t>Font</w:t>
@@ -4387,23 +4844,29 @@
               <w:jc w:val="both"/>
               <w:cnfStyle w:val="000000010000" w:firstRow="0" w:lastRow="0" w:firstColumn="0" w:lastColumn="0" w:oddVBand="0" w:evenVBand="0" w:oddHBand="0" w:evenHBand="1" w:firstRowFirstColumn="0" w:firstRowLastColumn="0" w:lastRowFirstColumn="0" w:lastRowLastColumn="0"/>
               <w:rPr>
-                <w:noProof/>
-                <w:szCs w:val="22"/>
+                <w:rFonts w:ascii="Cambria" w:hAnsi="Cambria"/>
+                <w:noProof/>
+                <w:sz w:val="28"/>
+                <w:szCs w:val="28"/>
                 <w:lang w:val="en-US" w:eastAsia="ru-RU"/>
               </w:rPr>
             </w:pPr>
             <w:r>
               <w:rPr>
-                <w:noProof/>
-                <w:szCs w:val="22"/>
+                <w:rFonts w:ascii="Cambria" w:hAnsi="Cambria"/>
+                <w:noProof/>
+                <w:sz w:val="28"/>
+                <w:szCs w:val="28"/>
                 <w:lang w:val="en-US" w:eastAsia="ru-RU"/>
               </w:rPr>
               <w:t>Arial</w:t>
             </w:r>
             <w:r>
               <w:rPr>
-                <w:noProof/>
-                <w:szCs w:val="22"/>
+                <w:rFonts w:ascii="Cambria" w:hAnsi="Cambria"/>
+                <w:noProof/>
+                <w:sz w:val="28"/>
+                <w:szCs w:val="28"/>
                 <w:lang w:val="en-US" w:eastAsia="ru-RU"/>
               </w:rPr>
               <w:tab/>
@@ -4419,15 +4882,19 @@
               <w:jc w:val="both"/>
               <w:cnfStyle w:val="000000010000" w:firstRow="0" w:lastRow="0" w:firstColumn="0" w:lastColumn="0" w:oddVBand="0" w:evenVBand="0" w:oddHBand="0" w:evenHBand="1" w:firstRowFirstColumn="0" w:firstRowLastColumn="0" w:lastRowFirstColumn="0" w:lastRowLastColumn="0"/>
               <w:rPr>
-                <w:noProof/>
-                <w:szCs w:val="22"/>
-                <w:lang w:eastAsia="ru-RU"/>
-              </w:rPr>
-            </w:pPr>
-            <w:r>
-              <w:rPr>
-                <w:noProof/>
-                <w:szCs w:val="22"/>
+                <w:rFonts w:ascii="Cambria" w:hAnsi="Cambria"/>
+                <w:noProof/>
+                <w:sz w:val="28"/>
+                <w:szCs w:val="28"/>
+                <w:lang w:eastAsia="ru-RU"/>
+              </w:rPr>
+            </w:pPr>
+            <w:r>
+              <w:rPr>
+                <w:rFonts w:ascii="Cambria" w:hAnsi="Cambria"/>
+                <w:noProof/>
+                <w:sz w:val="28"/>
+                <w:szCs w:val="28"/>
                 <w:lang w:eastAsia="ru-RU"/>
               </w:rPr>
               <w:t>Настройка происходит в дополнительно вызываемом окне.</w:t>
@@ -4443,15 +4910,19 @@
               <w:jc w:val="both"/>
               <w:cnfStyle w:val="000000010000" w:firstRow="0" w:lastRow="0" w:firstColumn="0" w:lastColumn="0" w:oddVBand="0" w:evenVBand="0" w:oddHBand="0" w:evenHBand="1" w:firstRowFirstColumn="0" w:firstRowLastColumn="0" w:lastRowFirstColumn="0" w:lastRowLastColumn="0"/>
               <w:rPr>
-                <w:noProof/>
-                <w:szCs w:val="22"/>
-                <w:lang w:eastAsia="ru-RU"/>
-              </w:rPr>
-            </w:pPr>
-            <w:r>
-              <w:rPr>
-                <w:noProof/>
-                <w:szCs w:val="22"/>
+                <w:rFonts w:ascii="Cambria" w:hAnsi="Cambria"/>
+                <w:noProof/>
+                <w:sz w:val="28"/>
+                <w:szCs w:val="28"/>
+                <w:lang w:eastAsia="ru-RU"/>
+              </w:rPr>
+            </w:pPr>
+            <w:r>
+              <w:rPr>
+                <w:rFonts w:ascii="Cambria" w:hAnsi="Cambria"/>
+                <w:noProof/>
+                <w:sz w:val="28"/>
+                <w:szCs w:val="28"/>
                 <w:lang w:eastAsia="ru-RU"/>
               </w:rPr>
               <w:t>Настройка параметров шрифта.</w:t>
@@ -4472,15 +4943,19 @@
             <w:pPr>
               <w:jc w:val="both"/>
               <w:rPr>
-                <w:noProof/>
-                <w:szCs w:val="22"/>
-                <w:lang w:eastAsia="ru-RU"/>
-              </w:rPr>
-            </w:pPr>
-            <w:r>
-              <w:rPr>
-                <w:noProof/>
-                <w:szCs w:val="22"/>
+                <w:rFonts w:ascii="Cambria" w:hAnsi="Cambria"/>
+                <w:noProof/>
+                <w:sz w:val="28"/>
+                <w:szCs w:val="28"/>
+                <w:lang w:eastAsia="ru-RU"/>
+              </w:rPr>
+            </w:pPr>
+            <w:r>
+              <w:rPr>
+                <w:rFonts w:ascii="Cambria" w:hAnsi="Cambria"/>
+                <w:noProof/>
+                <w:sz w:val="28"/>
+                <w:szCs w:val="28"/>
                 <w:lang w:eastAsia="ru-RU"/>
               </w:rPr>
               <w:t>Трёхмерность</w:t>
@@ -4496,15 +4971,19 @@
               <w:jc w:val="both"/>
               <w:cnfStyle w:val="000000100000" w:firstRow="0" w:lastRow="0" w:firstColumn="0" w:lastColumn="0" w:oddVBand="0" w:evenVBand="0" w:oddHBand="1" w:evenHBand="0" w:firstRowFirstColumn="0" w:firstRowLastColumn="0" w:lastRowFirstColumn="0" w:lastRowLastColumn="0"/>
               <w:rPr>
-                <w:noProof/>
-                <w:szCs w:val="22"/>
-                <w:lang w:eastAsia="ru-RU"/>
-              </w:rPr>
-            </w:pPr>
-            <w:r>
-              <w:rPr>
-                <w:noProof/>
-                <w:szCs w:val="22"/>
+                <w:rFonts w:ascii="Cambria" w:hAnsi="Cambria"/>
+                <w:noProof/>
+                <w:sz w:val="28"/>
+                <w:szCs w:val="28"/>
+                <w:lang w:eastAsia="ru-RU"/>
+              </w:rPr>
+            </w:pPr>
+            <w:r>
+              <w:rPr>
+                <w:rFonts w:ascii="Cambria" w:hAnsi="Cambria"/>
+                <w:noProof/>
+                <w:sz w:val="28"/>
+                <w:szCs w:val="28"/>
                 <w:lang w:val="en-US" w:eastAsia="ru-RU"/>
               </w:rPr>
               <w:t>Ctrl3d</w:t>
@@ -4520,15 +4999,19 @@
               <w:jc w:val="both"/>
               <w:cnfStyle w:val="000000100000" w:firstRow="0" w:lastRow="0" w:firstColumn="0" w:lastColumn="0" w:oddVBand="0" w:evenVBand="0" w:oddHBand="1" w:evenHBand="0" w:firstRowFirstColumn="0" w:firstRowLastColumn="0" w:lastRowFirstColumn="0" w:lastRowLastColumn="0"/>
               <w:rPr>
-                <w:noProof/>
-                <w:szCs w:val="22"/>
-                <w:lang w:eastAsia="ru-RU"/>
-              </w:rPr>
-            </w:pPr>
-            <w:r>
-              <w:rPr>
-                <w:noProof/>
-                <w:szCs w:val="22"/>
+                <w:rFonts w:ascii="Cambria" w:hAnsi="Cambria"/>
+                <w:noProof/>
+                <w:sz w:val="28"/>
+                <w:szCs w:val="28"/>
+                <w:lang w:eastAsia="ru-RU"/>
+              </w:rPr>
+            </w:pPr>
+            <w:r>
+              <w:rPr>
+                <w:rFonts w:ascii="Cambria" w:hAnsi="Cambria"/>
+                <w:noProof/>
+                <w:sz w:val="28"/>
+                <w:szCs w:val="28"/>
                 <w:lang w:eastAsia="ru-RU"/>
               </w:rPr>
               <w:t>Да</w:t>
@@ -4545,15 +5028,19 @@
               <w:jc w:val="both"/>
               <w:cnfStyle w:val="000000100000" w:firstRow="0" w:lastRow="0" w:firstColumn="0" w:lastColumn="0" w:oddVBand="0" w:evenVBand="0" w:oddHBand="1" w:evenHBand="0" w:firstRowFirstColumn="0" w:firstRowLastColumn="0" w:lastRowFirstColumn="0" w:lastRowLastColumn="0"/>
               <w:rPr>
-                <w:noProof/>
-                <w:szCs w:val="22"/>
-                <w:lang w:eastAsia="ru-RU"/>
-              </w:rPr>
-            </w:pPr>
-            <w:r>
-              <w:rPr>
-                <w:noProof/>
-                <w:szCs w:val="22"/>
+                <w:rFonts w:ascii="Cambria" w:hAnsi="Cambria"/>
+                <w:noProof/>
+                <w:sz w:val="28"/>
+                <w:szCs w:val="28"/>
+                <w:lang w:eastAsia="ru-RU"/>
+              </w:rPr>
+            </w:pPr>
+            <w:r>
+              <w:rPr>
+                <w:rFonts w:ascii="Cambria" w:hAnsi="Cambria"/>
+                <w:noProof/>
+                <w:sz w:val="28"/>
+                <w:szCs w:val="28"/>
                 <w:lang w:eastAsia="ru-RU"/>
               </w:rPr>
               <w:t>{0} Нет</w:t>
@@ -4565,15 +5052,19 @@
               <w:jc w:val="both"/>
               <w:cnfStyle w:val="000000100000" w:firstRow="0" w:lastRow="0" w:firstColumn="0" w:lastColumn="0" w:oddVBand="0" w:evenVBand="0" w:oddHBand="1" w:evenHBand="0" w:firstRowFirstColumn="0" w:firstRowLastColumn="0" w:lastRowFirstColumn="0" w:lastRowLastColumn="0"/>
               <w:rPr>
-                <w:noProof/>
-                <w:szCs w:val="22"/>
-                <w:lang w:eastAsia="ru-RU"/>
-              </w:rPr>
-            </w:pPr>
-            <w:r>
-              <w:rPr>
-                <w:noProof/>
-                <w:szCs w:val="22"/>
+                <w:rFonts w:ascii="Cambria" w:hAnsi="Cambria"/>
+                <w:noProof/>
+                <w:sz w:val="28"/>
+                <w:szCs w:val="28"/>
+                <w:lang w:eastAsia="ru-RU"/>
+              </w:rPr>
+            </w:pPr>
+            <w:r>
+              <w:rPr>
+                <w:rFonts w:ascii="Cambria" w:hAnsi="Cambria"/>
+                <w:noProof/>
+                <w:sz w:val="28"/>
+                <w:szCs w:val="28"/>
                 <w:lang w:eastAsia="ru-RU"/>
               </w:rPr>
               <w:t>{1} Да</w:t>
@@ -4589,16 +5080,20 @@
               <w:jc w:val="both"/>
               <w:cnfStyle w:val="000000100000" w:firstRow="0" w:lastRow="0" w:firstColumn="0" w:lastColumn="0" w:oddVBand="0" w:evenVBand="0" w:oddHBand="1" w:evenHBand="0" w:firstRowFirstColumn="0" w:firstRowLastColumn="0" w:lastRowFirstColumn="0" w:lastRowLastColumn="0"/>
               <w:rPr>
+                <w:rFonts w:ascii="Cambria" w:hAnsi="Cambria"/>
                 <w:b/>
                 <w:noProof/>
-                <w:szCs w:val="22"/>
-                <w:lang w:eastAsia="ru-RU"/>
-              </w:rPr>
-            </w:pPr>
-            <w:r>
-              <w:rPr>
-                <w:noProof/>
-                <w:szCs w:val="22"/>
+                <w:sz w:val="28"/>
+                <w:szCs w:val="28"/>
+                <w:lang w:eastAsia="ru-RU"/>
+              </w:rPr>
+            </w:pPr>
+            <w:r>
+              <w:rPr>
+                <w:rFonts w:ascii="Cambria" w:hAnsi="Cambria"/>
+                <w:noProof/>
+                <w:sz w:val="28"/>
+                <w:szCs w:val="28"/>
                 <w:lang w:eastAsia="ru-RU"/>
               </w:rPr>
               <w:t>Включает и отключает рамку с тенями вокруг поля ввода для создания эффекта трехмерности.</w:t>
@@ -4610,23 +5105,31 @@
     <w:p>
       <w:pPr>
         <w:jc w:val="both"/>
+        <w:rPr>
+          <w:rFonts w:ascii="Cambria" w:hAnsi="Cambria"/>
+          <w:sz w:val="28"/>
+          <w:szCs w:val="28"/>
+        </w:rPr>
       </w:pPr>
     </w:p>
     <w:p>
       <w:pPr>
         <w:jc w:val="both"/>
         <w:rPr>
-          <w:rFonts w:ascii="Times New Roman" w:hAnsi="Times New Roman" w:cs="Times New Roman"/>
+          <w:rFonts w:ascii="Cambria" w:hAnsi="Cambria" w:cs="Times New Roman"/>
           <w:b/>
           <w:sz w:val="28"/>
+          <w:szCs w:val="28"/>
         </w:rPr>
       </w:pPr>
       <w:r>
         <w:rPr>
-          <w:rFonts w:ascii="Times New Roman" w:hAnsi="Times New Roman" w:cs="Times New Roman"/>
+          <w:rFonts w:ascii="Cambria" w:hAnsi="Cambria" w:cs="Times New Roman"/>
           <w:b/>
           <w:sz w:val="28"/>
-        </w:rPr>
+          <w:szCs w:val="28"/>
+        </w:rPr>
+        <w:lastRenderedPageBreak/>
         <w:t>Настройки шрифта</w:t>
       </w:r>
     </w:p>
@@ -4634,14 +5137,16 @@
       <w:pPr>
         <w:jc w:val="both"/>
         <w:rPr>
-          <w:rFonts w:ascii="Times New Roman" w:hAnsi="Times New Roman" w:cs="Times New Roman"/>
-          <w:sz w:val="28"/>
+          <w:rFonts w:ascii="Cambria" w:hAnsi="Cambria" w:cs="Times New Roman"/>
+          <w:sz w:val="28"/>
+          <w:szCs w:val="28"/>
         </w:rPr>
       </w:pPr>
       <w:r>
         <w:rPr>
-          <w:rFonts w:ascii="Times New Roman" w:hAnsi="Times New Roman" w:cs="Times New Roman"/>
-          <w:sz w:val="28"/>
+          <w:rFonts w:ascii="Cambria" w:hAnsi="Cambria" w:cs="Times New Roman"/>
+          <w:sz w:val="28"/>
+          <w:szCs w:val="28"/>
         </w:rPr>
         <w:t>Для настройки шрифта надписи используется окно «Редактор шрифта».</w:t>
       </w:r>
@@ -4650,13 +5155,19 @@
       <w:pPr>
         <w:jc w:val="both"/>
         <w:rPr>
-          <w:noProof/>
+          <w:rFonts w:ascii="Cambria" w:hAnsi="Cambria"/>
+          <w:noProof/>
+          <w:sz w:val="28"/>
+          <w:szCs w:val="28"/>
           <w:lang w:eastAsia="ru-RU"/>
         </w:rPr>
       </w:pPr>
       <w:r>
         <w:rPr>
-          <w:noProof/>
+          <w:rFonts w:ascii="Cambria" w:hAnsi="Cambria"/>
+          <w:noProof/>
+          <w:sz w:val="28"/>
+          <w:szCs w:val="28"/>
           <w:lang w:eastAsia="ru-RU"/>
         </w:rPr>
         <w:drawing>
@@ -4700,17 +5211,19 @@
       <w:pPr>
         <w:jc w:val="both"/>
         <w:rPr>
-          <w:rFonts w:ascii="Times New Roman" w:hAnsi="Times New Roman" w:cs="Times New Roman"/>
-          <w:noProof/>
-          <w:sz w:val="28"/>
+          <w:rFonts w:ascii="Cambria" w:hAnsi="Cambria" w:cs="Times New Roman"/>
+          <w:noProof/>
+          <w:sz w:val="28"/>
+          <w:szCs w:val="28"/>
           <w:lang w:eastAsia="ru-RU"/>
         </w:rPr>
       </w:pPr>
       <w:r>
         <w:rPr>
-          <w:rFonts w:ascii="Times New Roman" w:hAnsi="Times New Roman" w:cs="Times New Roman"/>
-          <w:noProof/>
-          <w:sz w:val="28"/>
+          <w:rFonts w:ascii="Cambria" w:hAnsi="Cambria" w:cs="Times New Roman"/>
+          <w:noProof/>
+          <w:sz w:val="28"/>
+          <w:szCs w:val="28"/>
           <w:lang w:eastAsia="ru-RU"/>
         </w:rPr>
         <w:t>В данном окне могут быть сделаны следующие настройки:</w:t>
@@ -4725,17 +5238,19 @@
         </w:numPr>
         <w:jc w:val="both"/>
         <w:rPr>
-          <w:rFonts w:ascii="Times New Roman" w:hAnsi="Times New Roman" w:cs="Times New Roman"/>
-          <w:noProof/>
-          <w:sz w:val="28"/>
+          <w:rFonts w:ascii="Cambria" w:hAnsi="Cambria" w:cs="Times New Roman"/>
+          <w:noProof/>
+          <w:sz w:val="28"/>
+          <w:szCs w:val="28"/>
           <w:lang w:eastAsia="ru-RU"/>
         </w:rPr>
       </w:pPr>
       <w:r>
         <w:rPr>
-          <w:rFonts w:ascii="Times New Roman" w:hAnsi="Times New Roman" w:cs="Times New Roman"/>
-          <w:noProof/>
-          <w:sz w:val="28"/>
+          <w:rFonts w:ascii="Cambria" w:hAnsi="Cambria" w:cs="Times New Roman"/>
+          <w:noProof/>
+          <w:sz w:val="28"/>
+          <w:szCs w:val="28"/>
           <w:lang w:eastAsia="ru-RU"/>
         </w:rPr>
         <w:t>Выбор шрифта;</w:t>
@@ -4750,17 +5265,19 @@
         </w:numPr>
         <w:jc w:val="both"/>
         <w:rPr>
-          <w:rFonts w:ascii="Times New Roman" w:hAnsi="Times New Roman" w:cs="Times New Roman"/>
-          <w:noProof/>
-          <w:sz w:val="28"/>
+          <w:rFonts w:ascii="Cambria" w:hAnsi="Cambria" w:cs="Times New Roman"/>
+          <w:noProof/>
+          <w:sz w:val="28"/>
+          <w:szCs w:val="28"/>
           <w:lang w:eastAsia="ru-RU"/>
         </w:rPr>
       </w:pPr>
       <w:r>
         <w:rPr>
-          <w:rFonts w:ascii="Times New Roman" w:hAnsi="Times New Roman" w:cs="Times New Roman"/>
-          <w:noProof/>
-          <w:sz w:val="28"/>
+          <w:rFonts w:ascii="Cambria" w:hAnsi="Cambria" w:cs="Times New Roman"/>
+          <w:noProof/>
+          <w:sz w:val="28"/>
+          <w:szCs w:val="28"/>
           <w:lang w:eastAsia="ru-RU"/>
         </w:rPr>
         <w:t>Размер текста;</w:t>
@@ -4775,17 +5292,19 @@
         </w:numPr>
         <w:jc w:val="both"/>
         <w:rPr>
-          <w:rFonts w:ascii="Times New Roman" w:hAnsi="Times New Roman" w:cs="Times New Roman"/>
-          <w:noProof/>
-          <w:sz w:val="28"/>
+          <w:rFonts w:ascii="Cambria" w:hAnsi="Cambria" w:cs="Times New Roman"/>
+          <w:noProof/>
+          <w:sz w:val="28"/>
+          <w:szCs w:val="28"/>
           <w:lang w:eastAsia="ru-RU"/>
         </w:rPr>
       </w:pPr>
       <w:r>
         <w:rPr>
-          <w:rFonts w:ascii="Times New Roman" w:hAnsi="Times New Roman" w:cs="Times New Roman"/>
-          <w:noProof/>
-          <w:sz w:val="28"/>
+          <w:rFonts w:ascii="Cambria" w:hAnsi="Cambria" w:cs="Times New Roman"/>
+          <w:noProof/>
+          <w:sz w:val="28"/>
+          <w:szCs w:val="28"/>
           <w:lang w:eastAsia="ru-RU"/>
         </w:rPr>
         <w:t>Цвет текста;</w:t>
@@ -4800,17 +5319,19 @@
         </w:numPr>
         <w:jc w:val="both"/>
         <w:rPr>
-          <w:rFonts w:ascii="Times New Roman" w:hAnsi="Times New Roman" w:cs="Times New Roman"/>
-          <w:noProof/>
-          <w:sz w:val="28"/>
+          <w:rFonts w:ascii="Cambria" w:hAnsi="Cambria" w:cs="Times New Roman"/>
+          <w:noProof/>
+          <w:sz w:val="28"/>
+          <w:szCs w:val="28"/>
           <w:lang w:eastAsia="ru-RU"/>
         </w:rPr>
       </w:pPr>
       <w:r>
         <w:rPr>
-          <w:rFonts w:ascii="Times New Roman" w:hAnsi="Times New Roman" w:cs="Times New Roman"/>
-          <w:noProof/>
-          <w:sz w:val="28"/>
+          <w:rFonts w:ascii="Cambria" w:hAnsi="Cambria" w:cs="Times New Roman"/>
+          <w:noProof/>
+          <w:sz w:val="28"/>
+          <w:szCs w:val="28"/>
           <w:lang w:eastAsia="ru-RU"/>
         </w:rPr>
         <w:t>Стиль текста:</w:t>
@@ -4825,17 +5346,19 @@
         </w:numPr>
         <w:jc w:val="both"/>
         <w:rPr>
-          <w:rFonts w:ascii="Times New Roman" w:hAnsi="Times New Roman" w:cs="Times New Roman"/>
-          <w:noProof/>
-          <w:sz w:val="28"/>
+          <w:rFonts w:ascii="Cambria" w:hAnsi="Cambria" w:cs="Times New Roman"/>
+          <w:noProof/>
+          <w:sz w:val="28"/>
+          <w:szCs w:val="28"/>
           <w:lang w:eastAsia="ru-RU"/>
         </w:rPr>
       </w:pPr>
       <w:r>
         <w:rPr>
-          <w:rFonts w:ascii="Times New Roman" w:hAnsi="Times New Roman" w:cs="Times New Roman"/>
-          <w:noProof/>
-          <w:sz w:val="28"/>
+          <w:rFonts w:ascii="Cambria" w:hAnsi="Cambria" w:cs="Times New Roman"/>
+          <w:noProof/>
+          <w:sz w:val="28"/>
+          <w:szCs w:val="28"/>
           <w:lang w:eastAsia="ru-RU"/>
         </w:rPr>
         <w:t>Жирный;</w:t>
@@ -4850,17 +5373,19 @@
         </w:numPr>
         <w:jc w:val="both"/>
         <w:rPr>
-          <w:rFonts w:ascii="Times New Roman" w:hAnsi="Times New Roman" w:cs="Times New Roman"/>
-          <w:noProof/>
-          <w:sz w:val="28"/>
+          <w:rFonts w:ascii="Cambria" w:hAnsi="Cambria" w:cs="Times New Roman"/>
+          <w:noProof/>
+          <w:sz w:val="28"/>
+          <w:szCs w:val="28"/>
           <w:lang w:eastAsia="ru-RU"/>
         </w:rPr>
       </w:pPr>
       <w:r>
         <w:rPr>
-          <w:rFonts w:ascii="Times New Roman" w:hAnsi="Times New Roman" w:cs="Times New Roman"/>
-          <w:noProof/>
-          <w:sz w:val="28"/>
+          <w:rFonts w:ascii="Cambria" w:hAnsi="Cambria" w:cs="Times New Roman"/>
+          <w:noProof/>
+          <w:sz w:val="28"/>
+          <w:szCs w:val="28"/>
           <w:lang w:eastAsia="ru-RU"/>
         </w:rPr>
         <w:t>Курсив;</w:t>
@@ -4875,17 +5400,19 @@
         </w:numPr>
         <w:jc w:val="both"/>
         <w:rPr>
-          <w:rFonts w:ascii="Times New Roman" w:hAnsi="Times New Roman" w:cs="Times New Roman"/>
-          <w:noProof/>
-          <w:sz w:val="28"/>
+          <w:rFonts w:ascii="Cambria" w:hAnsi="Cambria" w:cs="Times New Roman"/>
+          <w:noProof/>
+          <w:sz w:val="28"/>
+          <w:szCs w:val="28"/>
           <w:lang w:eastAsia="ru-RU"/>
         </w:rPr>
       </w:pPr>
       <w:r>
         <w:rPr>
-          <w:rFonts w:ascii="Times New Roman" w:hAnsi="Times New Roman" w:cs="Times New Roman"/>
-          <w:noProof/>
-          <w:sz w:val="28"/>
+          <w:rFonts w:ascii="Cambria" w:hAnsi="Cambria" w:cs="Times New Roman"/>
+          <w:noProof/>
+          <w:sz w:val="28"/>
+          <w:szCs w:val="28"/>
           <w:lang w:eastAsia="ru-RU"/>
         </w:rPr>
         <w:t>Подчёркнутый;</w:t>
@@ -4900,17 +5427,19 @@
         </w:numPr>
         <w:jc w:val="both"/>
         <w:rPr>
-          <w:rFonts w:ascii="Times New Roman" w:hAnsi="Times New Roman" w:cs="Times New Roman"/>
-          <w:noProof/>
-          <w:sz w:val="28"/>
+          <w:rFonts w:ascii="Cambria" w:hAnsi="Cambria" w:cs="Times New Roman"/>
+          <w:noProof/>
+          <w:sz w:val="28"/>
+          <w:szCs w:val="28"/>
           <w:lang w:eastAsia="ru-RU"/>
         </w:rPr>
       </w:pPr>
       <w:r>
         <w:rPr>
-          <w:rFonts w:ascii="Times New Roman" w:hAnsi="Times New Roman" w:cs="Times New Roman"/>
-          <w:noProof/>
-          <w:sz w:val="28"/>
+          <w:rFonts w:ascii="Cambria" w:hAnsi="Cambria" w:cs="Times New Roman"/>
+          <w:noProof/>
+          <w:sz w:val="28"/>
+          <w:szCs w:val="28"/>
           <w:lang w:eastAsia="ru-RU"/>
         </w:rPr>
         <w:t>Зачёркнутый;</w:t>
@@ -4925,17 +5454,19 @@
         </w:numPr>
         <w:jc w:val="both"/>
         <w:rPr>
-          <w:rFonts w:ascii="Times New Roman" w:hAnsi="Times New Roman" w:cs="Times New Roman"/>
-          <w:noProof/>
-          <w:sz w:val="28"/>
+          <w:rFonts w:ascii="Cambria" w:hAnsi="Cambria" w:cs="Times New Roman"/>
+          <w:noProof/>
+          <w:sz w:val="28"/>
+          <w:szCs w:val="28"/>
           <w:lang w:eastAsia="ru-RU"/>
         </w:rPr>
       </w:pPr>
       <w:r>
         <w:rPr>
-          <w:rFonts w:ascii="Times New Roman" w:hAnsi="Times New Roman" w:cs="Times New Roman"/>
-          <w:noProof/>
-          <w:sz w:val="28"/>
+          <w:rFonts w:ascii="Cambria" w:hAnsi="Cambria" w:cs="Times New Roman"/>
+          <w:noProof/>
+          <w:sz w:val="28"/>
+          <w:szCs w:val="28"/>
           <w:lang w:eastAsia="ru-RU"/>
         </w:rPr>
         <w:t>Выбор кодировки;</w:t>
@@ -4950,24 +5481,26 @@
         </w:numPr>
         <w:jc w:val="both"/>
         <w:rPr>
-          <w:rFonts w:ascii="Times New Roman" w:hAnsi="Times New Roman" w:cs="Times New Roman"/>
-          <w:noProof/>
-          <w:sz w:val="28"/>
+          <w:rFonts w:ascii="Cambria" w:hAnsi="Cambria" w:cs="Times New Roman"/>
+          <w:noProof/>
+          <w:sz w:val="28"/>
+          <w:szCs w:val="28"/>
           <w:lang w:eastAsia="ru-RU"/>
         </w:rPr>
       </w:pPr>
       <w:r>
         <w:rPr>
-          <w:rFonts w:ascii="Times New Roman" w:hAnsi="Times New Roman" w:cs="Times New Roman"/>
-          <w:noProof/>
-          <w:sz w:val="28"/>
+          <w:rFonts w:ascii="Cambria" w:hAnsi="Cambria" w:cs="Times New Roman"/>
+          <w:noProof/>
+          <w:sz w:val="28"/>
+          <w:szCs w:val="28"/>
           <w:lang w:eastAsia="ru-RU"/>
         </w:rPr>
         <w:t>Угол поворота надписи.</w:t>
       </w:r>
     </w:p>
     <w:sectPr>
-      <w:pgSz w:w="11906" w:h="16838"/>
+      <w:pgSz w:w="16839" w:h="23814" w:code="8"/>
       <w:pgMar w:top="1134" w:right="850" w:bottom="1134" w:left="1701" w:header="708" w:footer="708" w:gutter="0"/>
       <w:cols w:space="708"/>
       <w:docGrid w:linePitch="360"/>

--- a/user_interface/03_graphical_subsystem/primitives/ComboBox.docx
+++ b/user_interface/03_graphical_subsystem/primitives/ComboBox.docx
@@ -18,6 +18,7 @@
           <w:lang w:eastAsia="ru-RU"/>
         </w:rPr>
       </w:pPr>
+      <w:bookmarkStart w:id="0" w:name="_GoBack"/>
       <w:r>
         <w:rPr>
           <w:rFonts w:ascii="Cambria" w:eastAsia="Times New Roman" w:hAnsi="Cambria" w:cs="Times New Roman"/>
@@ -40,6 +41,7 @@
         </w:rPr>
         <w:t xml:space="preserve">едактор </w:t>
       </w:r>
+      <w:bookmarkEnd w:id="0"/>
       <w:r>
         <w:rPr>
           <w:rFonts w:ascii="Cambria" w:eastAsia="Times New Roman" w:hAnsi="Cambria" w:cs="Times New Roman"/>
@@ -51,6 +53,7 @@
         </w:rPr>
         <w:t>(</w:t>
       </w:r>
+      <w:proofErr w:type="spellStart"/>
       <w:r>
         <w:rPr>
           <w:rFonts w:ascii="Cambria" w:eastAsia="Times New Roman" w:hAnsi="Cambria" w:cs="Times New Roman"/>
@@ -62,6 +65,7 @@
         </w:rPr>
         <w:t>ComboBox</w:t>
       </w:r>
+      <w:proofErr w:type="spellEnd"/>
       <w:r>
         <w:rPr>
           <w:rFonts w:ascii="Cambria" w:eastAsia="Times New Roman" w:hAnsi="Cambria" w:cs="Times New Roman"/>
@@ -267,19 +271,7 @@
           <w:szCs w:val="28"/>
           <w:lang w:eastAsia="ru-RU"/>
         </w:rPr>
-        <w:t>основан</w:t>
-      </w:r>
-      <w:bookmarkStart w:id="0" w:name="_GoBack"/>
-      <w:bookmarkEnd w:id="0"/>
-      <w:r>
-        <w:rPr>
-          <w:rFonts w:ascii="Cambria" w:hAnsi="Cambria" w:cs="Times New Roman"/>
-          <w:noProof/>
-          <w:sz w:val="28"/>
-          <w:szCs w:val="28"/>
-          <w:lang w:eastAsia="ru-RU"/>
-        </w:rPr>
-        <w:t xml:space="preserve"> на элементе «выпадающий список»</w:t>
+        <w:t>основан на элементе «выпадающий список»</w:t>
       </w:r>
       <w:r>
         <w:rPr>
@@ -6307,6 +6299,7 @@
       <w:spacing w:after="0" w:line="240" w:lineRule="auto"/>
     </w:pPr>
     <w:tblPr>
+      <w:tblInd w:w="0" w:type="dxa"/>
       <w:tblBorders>
         <w:top w:val="single" w:sz="4" w:space="0" w:color="auto"/>
         <w:left w:val="single" w:sz="4" w:space="0" w:color="auto"/>
@@ -6315,6 +6308,12 @@
         <w:insideH w:val="single" w:sz="4" w:space="0" w:color="auto"/>
         <w:insideV w:val="single" w:sz="4" w:space="0" w:color="auto"/>
       </w:tblBorders>
+      <w:tblCellMar>
+        <w:top w:w="0" w:type="dxa"/>
+        <w:left w:w="108" w:type="dxa"/>
+        <w:bottom w:w="0" w:type="dxa"/>
+        <w:right w:w="108" w:type="dxa"/>
+      </w:tblCellMar>
     </w:tblPr>
   </w:style>
   <w:style w:type="table" w:customStyle="1" w:styleId="21">
@@ -6328,10 +6327,17 @@
     <w:tblPr>
       <w:tblStyleRowBandSize w:val="1"/>
       <w:tblStyleColBandSize w:val="1"/>
+      <w:tblInd w:w="0" w:type="dxa"/>
       <w:tblBorders>
         <w:top w:val="single" w:sz="4" w:space="0" w:color="7F7F7F" w:themeColor="text1" w:themeTint="80"/>
         <w:bottom w:val="single" w:sz="4" w:space="0" w:color="7F7F7F" w:themeColor="text1" w:themeTint="80"/>
       </w:tblBorders>
+      <w:tblCellMar>
+        <w:top w:w="0" w:type="dxa"/>
+        <w:left w:w="108" w:type="dxa"/>
+        <w:bottom w:w="0" w:type="dxa"/>
+        <w:right w:w="108" w:type="dxa"/>
+      </w:tblCellMar>
     </w:tblPr>
     <w:tblStylePr w:type="firstRow">
       <w:rPr>
@@ -6440,6 +6446,13 @@
     </w:rPr>
     <w:tblPr>
       <w:tblStyleRowBandSize w:val="1"/>
+      <w:tblInd w:w="0" w:type="dxa"/>
+      <w:tblCellMar>
+        <w:top w:w="0" w:type="dxa"/>
+        <w:left w:w="108" w:type="dxa"/>
+        <w:bottom w:w="0" w:type="dxa"/>
+        <w:right w:w="108" w:type="dxa"/>
+      </w:tblCellMar>
     </w:tblPr>
     <w:tblStylePr w:type="firstRow">
       <w:pPr>
